--- a/report.docx
+++ b/report.docx
@@ -316,6 +316,7 @@
             <w:rPr>
               <w:rFonts w:asciiTheme="majorBidi" w:hAnsiTheme="majorBidi" w:cs="B Nazanin"/>
               <w:noProof/>
+              <w:rtl/>
             </w:rPr>
             <w:pict w14:anchorId="30C36AA0">
               <v:shapetype id="_x0000_t202" coordsize="21600,21600" o:spt="202" path="m,l,21600r21600,l21600,xe">
@@ -956,7 +957,7 @@
             <w:pPr>
               <w:spacing w:line="276" w:lineRule="auto"/>
               <w:ind w:firstLine="0"/>
-              <w:jc w:val="both"/>
+              <w:jc w:val="center"/>
               <w:rPr>
                 <w:rFonts w:asciiTheme="majorBidi" w:hAnsiTheme="majorBidi" w:cs="B Nazanin"/>
                 <w:sz w:val="32"/>
@@ -965,6 +966,16 @@
                 <w:lang w:bidi="fa-IR"/>
               </w:rPr>
             </w:pPr>
+            <w:hyperlink r:id="rId9" w:history="1">
+              <w:r>
+                <w:rPr>
+                  <w:rStyle w:val="Hyperlink"/>
+                  <w:rFonts w:asciiTheme="majorBidi" w:hAnsiTheme="majorBidi" w:cs="B Nazanin"/>
+                  <w:lang w:bidi="fa-IR"/>
+                </w:rPr>
+                <w:t>https://github.com/ArianAZH/AI-Reinforcement-learning</w:t>
+              </w:r>
+            </w:hyperlink>
           </w:p>
         </w:tc>
       </w:tr>
@@ -1704,6 +1715,7 @@
       <w:r>
         <w:rPr>
           <w:rFonts w:asciiTheme="majorBidi" w:hAnsiTheme="majorBidi" w:cs="B Nazanin"/>
+          <w:noProof/>
           <w:sz w:val="32"/>
           <w:szCs w:val="32"/>
           <w:rtl/>
@@ -1726,7 +1738,7 @@
                     <pic:cNvPicPr/>
                   </pic:nvPicPr>
                   <pic:blipFill>
-                    <a:blip r:embed="rId9"/>
+                    <a:blip r:embed="rId10"/>
                     <a:stretch>
                       <a:fillRect/>
                     </a:stretch>
@@ -3622,6 +3634,7 @@
       <w:r>
         <w:rPr>
           <w:rFonts w:asciiTheme="majorBidi" w:hAnsiTheme="majorBidi" w:cs="B Nazanin"/>
+          <w:noProof/>
           <w:sz w:val="32"/>
           <w:szCs w:val="32"/>
           <w:rtl/>
@@ -3644,7 +3657,7 @@
                     <pic:cNvPicPr/>
                   </pic:nvPicPr>
                   <pic:blipFill>
-                    <a:blip r:embed="rId10"/>
+                    <a:blip r:embed="rId11"/>
                     <a:stretch>
                       <a:fillRect/>
                     </a:stretch>
@@ -4788,7 +4801,7 @@
                     <pic:cNvPicPr/>
                   </pic:nvPicPr>
                   <pic:blipFill rotWithShape="1">
-                    <a:blip r:embed="rId11">
+                    <a:blip r:embed="rId12">
                       <a:extLst>
                         <a:ext uri="{28A0092B-C50C-407E-A947-70E740481C1C}">
                           <a14:useLocalDpi xmlns:a14="http://schemas.microsoft.com/office/drawing/2010/main" val="0"/>
@@ -5666,6 +5679,7 @@
             <w:r>
               <w:rPr>
                 <w:rFonts w:cs="Arial"/>
+                <w:noProof/>
                 <w:rtl/>
                 <w:lang w:bidi="fa-IR"/>
               </w:rPr>
@@ -5685,7 +5699,7 @@
                           <pic:cNvPicPr/>
                         </pic:nvPicPr>
                         <pic:blipFill>
-                          <a:blip r:embed="rId12"/>
+                          <a:blip r:embed="rId13"/>
                           <a:stretch>
                             <a:fillRect/>
                           </a:stretch>
@@ -5723,6 +5737,7 @@
             <w:r>
               <w:rPr>
                 <w:rFonts w:cs="Arial"/>
+                <w:noProof/>
                 <w:rtl/>
                 <w:lang w:bidi="fa-IR"/>
               </w:rPr>
@@ -5742,7 +5757,7 @@
                           <pic:cNvPicPr/>
                         </pic:nvPicPr>
                         <pic:blipFill>
-                          <a:blip r:embed="rId13"/>
+                          <a:blip r:embed="rId14"/>
                           <a:stretch>
                             <a:fillRect/>
                           </a:stretch>
@@ -5783,6 +5798,7 @@
             <w:r>
               <w:rPr>
                 <w:rFonts w:cs="Arial"/>
+                <w:noProof/>
                 <w:rtl/>
                 <w:lang w:bidi="fa-IR"/>
               </w:rPr>
@@ -5802,7 +5818,7 @@
                           <pic:cNvPicPr/>
                         </pic:nvPicPr>
                         <pic:blipFill>
-                          <a:blip r:embed="rId14"/>
+                          <a:blip r:embed="rId15"/>
                           <a:stretch>
                             <a:fillRect/>
                           </a:stretch>
@@ -5841,6 +5857,7 @@
             <w:r>
               <w:rPr>
                 <w:rFonts w:cs="Arial"/>
+                <w:noProof/>
                 <w:rtl/>
                 <w:lang w:bidi="fa-IR"/>
               </w:rPr>
@@ -5860,7 +5877,7 @@
                           <pic:cNvPicPr/>
                         </pic:nvPicPr>
                         <pic:blipFill>
-                          <a:blip r:embed="rId15"/>
+                          <a:blip r:embed="rId16"/>
                           <a:stretch>
                             <a:fillRect/>
                           </a:stretch>
@@ -6332,27 +6349,7 @@
           <w:rtl/>
           <w:lang w:bidi="fa-IR"/>
         </w:rPr>
-        <w:t xml:space="preserve">برابر با 1  اما با میانگین گام‌های بیشتر </w:t>
-      </w:r>
-      <w:r>
-        <w:rPr>
-          <w:rFonts w:asciiTheme="majorBidi" w:hAnsiTheme="majorBidi" w:cs="B Nazanin" w:hint="cs"/>
-          <w:sz w:val="32"/>
-          <w:szCs w:val="32"/>
-          <w:rtl/>
-          <w:lang w:bidi="fa-IR"/>
-        </w:rPr>
-        <w:t>می‌باشد</w:t>
-      </w:r>
-      <w:r>
-        <w:rPr>
-          <w:rFonts w:asciiTheme="majorBidi" w:hAnsiTheme="majorBidi" w:cs="B Nazanin" w:hint="cs"/>
-          <w:sz w:val="32"/>
-          <w:szCs w:val="32"/>
-          <w:rtl/>
-          <w:lang w:bidi="fa-IR"/>
-        </w:rPr>
-        <w:t>.</w:t>
+        <w:t>برابر با 1  اما با میانگین گام‌های بیشتر می‌باشد.</w:t>
       </w:r>
     </w:p>
     <w:p>
@@ -8296,6 +8293,7 @@
             <w:r>
               <w:rPr>
                 <w:rFonts w:asciiTheme="majorBidi" w:hAnsiTheme="majorBidi" w:cs="B Nazanin"/>
+                <w:noProof/>
                 <w:sz w:val="32"/>
                 <w:szCs w:val="32"/>
                 <w:rtl/>
@@ -8317,7 +8315,7 @@
                           <pic:cNvPicPr/>
                         </pic:nvPicPr>
                         <pic:blipFill>
-                          <a:blip r:embed="rId16"/>
+                          <a:blip r:embed="rId17"/>
                           <a:stretch>
                             <a:fillRect/>
                           </a:stretch>
@@ -8358,6 +8356,7 @@
             <w:r>
               <w:rPr>
                 <w:rFonts w:asciiTheme="majorBidi" w:hAnsiTheme="majorBidi" w:cs="B Nazanin"/>
+                <w:noProof/>
                 <w:sz w:val="32"/>
                 <w:szCs w:val="32"/>
                 <w:rtl/>
@@ -8379,7 +8378,7 @@
                           <pic:cNvPicPr/>
                         </pic:nvPicPr>
                         <pic:blipFill>
-                          <a:blip r:embed="rId17"/>
+                          <a:blip r:embed="rId18"/>
                           <a:stretch>
                             <a:fillRect/>
                           </a:stretch>
@@ -8425,6 +8424,7 @@
             <w:r>
               <w:rPr>
                 <w:rFonts w:asciiTheme="majorBidi" w:hAnsiTheme="majorBidi" w:cs="B Nazanin"/>
+                <w:noProof/>
                 <w:sz w:val="32"/>
                 <w:szCs w:val="32"/>
                 <w:rtl/>
@@ -8446,7 +8446,7 @@
                           <pic:cNvPicPr/>
                         </pic:nvPicPr>
                         <pic:blipFill>
-                          <a:blip r:embed="rId18"/>
+                          <a:blip r:embed="rId19"/>
                           <a:stretch>
                             <a:fillRect/>
                           </a:stretch>
@@ -9698,18 +9698,28 @@
           <w:rtl/>
           <w14:ligatures w14:val="none"/>
         </w:rPr>
-        <w:t>در</w:t>
+        <w:t>در اصل برای محیط‌های گسسته طراحی شده، ولی در این مورد به احتمال زیاد با تبدیل</w:t>
+      </w:r>
+      <w:r>
+        <w:rPr>
+          <w:rFonts w:ascii="Times New Roman" w:eastAsia="Times New Roman" w:hAnsi="Times New Roman" w:cs="B Nazanin" w:hint="cs"/>
+          <w:kern w:val="0"/>
+          <w:sz w:val="32"/>
+          <w:szCs w:val="32"/>
+          <w:rtl/>
+          <w14:ligatures w14:val="none"/>
+        </w:rPr>
+        <w:t xml:space="preserve"> </w:t>
       </w:r>
       <w:r>
         <w:rPr>
           <w:rFonts w:ascii="Times New Roman" w:eastAsia="Times New Roman" w:hAnsi="Times New Roman" w:cs="B Nazanin"/>
           <w:kern w:val="0"/>
-          <w:sz w:val="32"/>
-          <w:szCs w:val="32"/>
-          <w:rtl/>
-          <w14:ligatures w14:val="none"/>
-        </w:rPr>
-        <w:t xml:space="preserve"> اصل برای محیط‌های گسسته طراحی شده، ولی در این مورد به احتمال زیاد با تبدیل</w:t>
+          <w:sz w:val="28"/>
+          <w:szCs w:val="28"/>
+          <w14:ligatures w14:val="none"/>
+        </w:rPr>
+        <w:t>action</w:t>
       </w:r>
       <w:r>
         <w:rPr>
@@ -9726,44 +9736,12 @@
         <w:rPr>
           <w:rFonts w:ascii="Times New Roman" w:eastAsia="Times New Roman" w:hAnsi="Times New Roman" w:cs="B Nazanin"/>
           <w:kern w:val="0"/>
-          <w:sz w:val="28"/>
-          <w:szCs w:val="28"/>
-          <w14:ligatures w14:val="none"/>
-        </w:rPr>
-        <w:t>action</w:t>
-      </w:r>
-      <w:r>
-        <w:rPr>
-          <w:rFonts w:ascii="Times New Roman" w:eastAsia="Times New Roman" w:hAnsi="Times New Roman" w:cs="B Nazanin" w:hint="cs"/>
-          <w:kern w:val="0"/>
-          <w:sz w:val="32"/>
-          <w:szCs w:val="32"/>
-          <w:rtl/>
-          <w14:ligatures w14:val="none"/>
-        </w:rPr>
-        <w:t xml:space="preserve"> </w:t>
-      </w:r>
-      <w:r>
-        <w:rPr>
-          <w:rFonts w:ascii="Times New Roman" w:eastAsia="Times New Roman" w:hAnsi="Times New Roman" w:cs="B Nazanin"/>
-          <w:kern w:val="0"/>
-          <w:sz w:val="32"/>
-          <w:szCs w:val="32"/>
-          <w:rtl/>
-          <w14:ligatures w14:val="none"/>
-        </w:rPr>
-        <w:t>پیوسته</w:t>
-      </w:r>
-      <w:r>
-        <w:rPr>
-          <w:rFonts w:ascii="Times New Roman" w:eastAsia="Times New Roman" w:hAnsi="Times New Roman" w:cs="B Nazanin"/>
-          <w:kern w:val="0"/>
-          <w:sz w:val="32"/>
-          <w:szCs w:val="32"/>
-          <w:rtl/>
-          <w14:ligatures w14:val="none"/>
-        </w:rPr>
-        <w:t xml:space="preserve"> به گسسته اجرا شده است، بنابراین یادگیری آن نسبتاً سریع و پایدار بوده است و پاداش‌ها بعد از چند صد اپیزود تقریباً ثابت و بالا شده‌اند. این نشان می‌دهد که شبکه</w:t>
+          <w:sz w:val="32"/>
+          <w:szCs w:val="32"/>
+          <w:rtl/>
+          <w14:ligatures w14:val="none"/>
+        </w:rPr>
+        <w:t>پیوسته به گسسته اجرا شده است، بنابراین یادگیری آن نسبتاً سریع و پایدار بوده است و پاداش‌ها بعد از چند صد اپیزود تقریباً ثابت و بالا شده‌اند. این نشان می‌دهد که شبکه</w:t>
       </w:r>
       <w:r>
         <w:rPr>
@@ -10916,6 +10894,7 @@
             <w:r>
               <w:rPr>
                 <w:rFonts w:cs="Arial"/>
+                <w:noProof/>
                 <w:rtl/>
                 <w:lang w:bidi="fa-IR"/>
               </w:rPr>
@@ -10935,7 +10914,7 @@
                           <pic:cNvPicPr/>
                         </pic:nvPicPr>
                         <pic:blipFill>
-                          <a:blip r:embed="rId19"/>
+                          <a:blip r:embed="rId20"/>
                           <a:stretch>
                             <a:fillRect/>
                           </a:stretch>
@@ -10973,6 +10952,7 @@
             <w:r>
               <w:rPr>
                 <w:rFonts w:cs="Arial"/>
+                <w:noProof/>
                 <w:rtl/>
                 <w:lang w:bidi="fa-IR"/>
               </w:rPr>
@@ -10992,7 +10972,7 @@
                           <pic:cNvPicPr/>
                         </pic:nvPicPr>
                         <pic:blipFill>
-                          <a:blip r:embed="rId20"/>
+                          <a:blip r:embed="rId21"/>
                           <a:stretch>
                             <a:fillRect/>
                           </a:stretch>
@@ -11035,6 +11015,7 @@
             <w:r>
               <w:rPr>
                 <w:rFonts w:cs="Arial"/>
+                <w:noProof/>
                 <w:rtl/>
                 <w:lang w:bidi="fa-IR"/>
               </w:rPr>
@@ -11054,7 +11035,7 @@
                           <pic:cNvPicPr/>
                         </pic:nvPicPr>
                         <pic:blipFill>
-                          <a:blip r:embed="rId21"/>
+                          <a:blip r:embed="rId22"/>
                           <a:stretch>
                             <a:fillRect/>
                           </a:stretch>
@@ -12361,7 +12342,7 @@
                           <pic:cNvPicPr/>
                         </pic:nvPicPr>
                         <pic:blipFill>
-                          <a:blip r:embed="rId22"/>
+                          <a:blip r:embed="rId23"/>
                           <a:stretch>
                             <a:fillRect/>
                           </a:stretch>
@@ -12400,6 +12381,7 @@
             <w:r>
               <w:rPr>
                 <w:rFonts w:cs="Arial"/>
+                <w:noProof/>
                 <w:rtl/>
                 <w:lang w:bidi="fa-IR"/>
               </w:rPr>
@@ -12419,7 +12401,7 @@
                           <pic:cNvPicPr/>
                         </pic:nvPicPr>
                         <pic:blipFill>
-                          <a:blip r:embed="rId23"/>
+                          <a:blip r:embed="rId24"/>
                           <a:stretch>
                             <a:fillRect/>
                           </a:stretch>
@@ -15348,6 +15330,7 @@
   <w:style w:type="character" w:default="1" w:styleId="DefaultParagraphFont">
     <w:name w:val="Default Paragraph Font"/>
     <w:uiPriority w:val="1"/>
+    <w:semiHidden/>
     <w:unhideWhenUsed/>
   </w:style>
   <w:style w:type="table" w:default="1" w:styleId="TableNormal">
@@ -15817,6 +15800,29 @@
       <w:szCs w:val="20"/>
     </w:rPr>
   </w:style>
+  <w:style w:type="character" w:styleId="Hyperlink">
+    <w:name w:val="Hyperlink"/>
+    <w:basedOn w:val="DefaultParagraphFont"/>
+    <w:uiPriority w:val="99"/>
+    <w:unhideWhenUsed/>
+    <w:rsid w:val="0056727B"/>
+    <w:rPr>
+      <w:color w:val="0563C1" w:themeColor="hyperlink"/>
+      <w:u w:val="single"/>
+    </w:rPr>
+  </w:style>
+  <w:style w:type="character" w:styleId="UnresolvedMention">
+    <w:name w:val="Unresolved Mention"/>
+    <w:basedOn w:val="DefaultParagraphFont"/>
+    <w:uiPriority w:val="99"/>
+    <w:semiHidden/>
+    <w:unhideWhenUsed/>
+    <w:rsid w:val="0056727B"/>
+    <w:rPr>
+      <w:color w:val="605E5C"/>
+      <w:shd w:val="clear" w:color="auto" w:fill="E1DFDD"/>
+    </w:rPr>
+  </w:style>
 </w:styles>
 </file>
 

--- a/report.docx
+++ b/report.docx
@@ -1040,13 +1040,91 @@
       <w:pPr>
         <w:jc w:val="both"/>
         <w:rPr>
+          <w:rFonts w:cs="B Nazanin" w:hint="cs"/>
+          <w:sz w:val="32"/>
+          <w:szCs w:val="32"/>
+          <w:rtl/>
+          <w:lang w:bidi="fa-IR"/>
+        </w:rPr>
+      </w:pPr>
+      <w:r>
+        <w:rPr>
+          <w:rFonts w:cs="B Nazanin" w:hint="cs"/>
+          <w:sz w:val="32"/>
+          <w:szCs w:val="32"/>
+          <w:rtl/>
+          <w:lang w:bidi="fa-IR"/>
+        </w:rPr>
+        <w:t>در این بخش محیط</w:t>
+      </w:r>
+      <w:r>
+        <w:rPr>
+          <w:rFonts w:cs="B Nazanin" w:hint="cs"/>
+          <w:sz w:val="32"/>
+          <w:szCs w:val="32"/>
+          <w:rtl/>
+          <w:lang w:bidi="fa-IR"/>
+        </w:rPr>
+        <w:t>‌</w:t>
+      </w:r>
+      <w:r>
+        <w:rPr>
+          <w:rFonts w:cs="B Nazanin" w:hint="cs"/>
+          <w:sz w:val="32"/>
+          <w:szCs w:val="32"/>
+          <w:rtl/>
+          <w:lang w:bidi="fa-IR"/>
+        </w:rPr>
+        <w:t>های استفاده شده در تمرین بصورت جداگانه</w:t>
+      </w:r>
+      <w:r>
+        <w:rPr>
+          <w:rFonts w:cs="B Nazanin" w:hint="cs"/>
+          <w:sz w:val="32"/>
+          <w:szCs w:val="32"/>
+          <w:rtl/>
+          <w:lang w:bidi="fa-IR"/>
+        </w:rPr>
+        <w:t xml:space="preserve"> به همراه الگوریتم‌های یادگیری خود</w:t>
+      </w:r>
+      <w:r>
+        <w:rPr>
+          <w:rFonts w:cs="B Nazanin" w:hint="cs"/>
+          <w:sz w:val="32"/>
+          <w:szCs w:val="32"/>
+          <w:rtl/>
+          <w:lang w:bidi="fa-IR"/>
+        </w:rPr>
+        <w:t xml:space="preserve"> به‌طور مختصر</w:t>
+      </w:r>
+      <w:r>
+        <w:rPr>
+          <w:rFonts w:cs="B Nazanin" w:hint="cs"/>
+          <w:sz w:val="32"/>
+          <w:szCs w:val="32"/>
+          <w:rtl/>
+          <w:lang w:bidi="fa-IR"/>
+        </w:rPr>
+        <w:t>، مورد بررسی قرار داده می‌شود. محیط‌ها با استفاده از شئ‌گرایی و بصورت</w:t>
+      </w:r>
+      <w:r>
+        <w:rPr>
+          <w:rFonts w:asciiTheme="majorBidi" w:hAnsiTheme="majorBidi" w:cstheme="majorBidi"/>
+          <w:sz w:val="28"/>
+          <w:szCs w:val="28"/>
+          <w:lang w:bidi="fa-IR"/>
+        </w:rPr>
+        <w:t>Class</w:t>
+      </w:r>
+      <w:r>
+        <w:rPr>
           <w:rFonts w:cs="B Nazanin"/>
           <w:sz w:val="32"/>
           <w:szCs w:val="32"/>
-          <w:rtl/>
-          <w:lang w:bidi="fa-IR"/>
-        </w:rPr>
-      </w:pPr>
+          <w:lang w:bidi="fa-IR"/>
+        </w:rPr>
+        <w:t xml:space="preserve"> </w:t>
+      </w:r>
       <w:r>
         <w:rPr>
           <w:rFonts w:cs="B Nazanin" w:hint="cs"/>
@@ -1055,7 +1133,7 @@
           <w:rtl/>
           <w:lang w:bidi="fa-IR"/>
         </w:rPr>
-        <w:t>در این بخش محیط</w:t>
+        <w:t>ساخته شده‌اند</w:t>
       </w:r>
       <w:r>
         <w:rPr>
@@ -1065,55 +1143,75 @@
           <w:rtl/>
           <w:lang w:bidi="fa-IR"/>
         </w:rPr>
-        <w:t>‌</w:t>
-      </w:r>
-      <w:r>
-        <w:rPr>
-          <w:rFonts w:cs="B Nazanin" w:hint="cs"/>
-          <w:sz w:val="32"/>
-          <w:szCs w:val="32"/>
-          <w:rtl/>
-          <w:lang w:bidi="fa-IR"/>
-        </w:rPr>
-        <w:t>های استفاده شده در تمرین بصورت جداگانه</w:t>
-      </w:r>
-      <w:r>
-        <w:rPr>
-          <w:rFonts w:cs="B Nazanin" w:hint="cs"/>
-          <w:sz w:val="32"/>
-          <w:szCs w:val="32"/>
-          <w:rtl/>
-          <w:lang w:bidi="fa-IR"/>
-        </w:rPr>
-        <w:t xml:space="preserve"> به همراه الگوریتم‌های یادگیری خود، مورد بررسی قرار داده می‌شود. محیط‌ها با استفاده از شئ‌گرایی و بصورت </w:t>
-      </w:r>
-      <w:r>
-        <w:rPr>
-          <w:rFonts w:asciiTheme="majorBidi" w:hAnsiTheme="majorBidi" w:cstheme="majorBidi"/>
-          <w:sz w:val="28"/>
-          <w:szCs w:val="28"/>
-          <w:lang w:bidi="fa-IR"/>
-        </w:rPr>
-        <w:t>Class</w:t>
-      </w:r>
-      <w:r>
-        <w:rPr>
-          <w:rFonts w:cs="B Nazanin"/>
-          <w:sz w:val="32"/>
-          <w:szCs w:val="32"/>
-          <w:lang w:bidi="fa-IR"/>
-        </w:rPr>
-        <w:t xml:space="preserve"> </w:t>
-      </w:r>
-      <w:r>
-        <w:rPr>
-          <w:rFonts w:cs="B Nazanin" w:hint="cs"/>
-          <w:sz w:val="32"/>
-          <w:szCs w:val="32"/>
-          <w:rtl/>
-          <w:lang w:bidi="fa-IR"/>
-        </w:rPr>
-        <w:t>ساخته شده‌اند.</w:t>
+        <w:t xml:space="preserve">. در مرحله یادگیری، آموزش بر روی کلاس‌های ساخته شده انجام می‌شود و برای آزمایش و رندر محیط گرافیکی، از محیط  </w:t>
+      </w:r>
+      <w:r>
+        <w:rPr>
+          <w:rFonts w:asciiTheme="majorBidi" w:hAnsiTheme="majorBidi" w:cs="B Nazanin"/>
+          <w:sz w:val="28"/>
+          <w:szCs w:val="28"/>
+          <w:lang w:bidi="fa-IR"/>
+        </w:rPr>
+        <w:t>MountainCar</w:t>
+      </w:r>
+      <w:r>
+        <w:rPr>
+          <w:rFonts w:asciiTheme="majorBidi" w:hAnsiTheme="majorBidi" w:cs="B Nazanin" w:hint="cs"/>
+          <w:sz w:val="28"/>
+          <w:szCs w:val="28"/>
+          <w:rtl/>
+          <w:lang w:bidi="fa-IR"/>
+        </w:rPr>
+        <w:t xml:space="preserve"> </w:t>
+      </w:r>
+      <w:r>
+        <w:rPr>
+          <w:rFonts w:asciiTheme="majorBidi" w:hAnsiTheme="majorBidi" w:cs="B Nazanin" w:hint="cs"/>
+          <w:sz w:val="32"/>
+          <w:szCs w:val="32"/>
+          <w:rtl/>
+          <w:lang w:bidi="fa-IR"/>
+        </w:rPr>
+        <w:t>کتابخانه</w:t>
+      </w:r>
+      <w:r>
+        <w:rPr>
+          <w:rFonts w:asciiTheme="majorBidi" w:hAnsiTheme="majorBidi" w:cs="B Nazanin" w:hint="cs"/>
+          <w:sz w:val="28"/>
+          <w:szCs w:val="28"/>
+          <w:rtl/>
+          <w:lang w:bidi="fa-IR"/>
+        </w:rPr>
+        <w:t xml:space="preserve"> </w:t>
+      </w:r>
+      <w:r>
+        <w:rPr>
+          <w:rFonts w:asciiTheme="majorBidi" w:hAnsiTheme="majorBidi" w:cs="B Nazanin"/>
+          <w:sz w:val="28"/>
+          <w:szCs w:val="28"/>
+          <w:lang w:bidi="fa-IR"/>
+        </w:rPr>
+        <w:t>gym</w:t>
+      </w:r>
+      <w:r>
+        <w:rPr>
+          <w:rFonts w:asciiTheme="majorBidi" w:hAnsiTheme="majorBidi" w:cs="B Nazanin" w:hint="cs"/>
+          <w:sz w:val="28"/>
+          <w:szCs w:val="28"/>
+          <w:rtl/>
+          <w:lang w:bidi="fa-IR"/>
+        </w:rPr>
+        <w:t xml:space="preserve"> </w:t>
+      </w:r>
+      <w:r>
+        <w:rPr>
+          <w:rFonts w:asciiTheme="majorBidi" w:hAnsiTheme="majorBidi" w:cs="B Nazanin" w:hint="cs"/>
+          <w:sz w:val="32"/>
+          <w:szCs w:val="32"/>
+          <w:rtl/>
+          <w:lang w:bidi="fa-IR"/>
+        </w:rPr>
+        <w:t>استفاده می‌شود.</w:t>
       </w:r>
     </w:p>
     <w:p>
@@ -3642,9 +3740,9 @@
         </w:rPr>
         <w:lastRenderedPageBreak/>
         <w:drawing>
-          <wp:inline distT="0" distB="0" distL="0" distR="0" wp14:anchorId="72D5733A" wp14:editId="31C153BF">
-            <wp:extent cx="2965450" cy="3629924"/>
-            <wp:effectExtent l="19050" t="19050" r="6350" b="8890"/>
+          <wp:inline distT="0" distB="0" distL="0" distR="0" wp14:anchorId="72D5733A" wp14:editId="4C354CBC">
+            <wp:extent cx="2743200" cy="3357874"/>
+            <wp:effectExtent l="19050" t="19050" r="0" b="0"/>
             <wp:docPr id="1558686506" name="Picture 1" descr="A screenshot of a computer program&#10;&#10;AI-generated content may be incorrect."/>
             <wp:cNvGraphicFramePr>
               <a:graphicFrameLocks xmlns:a="http://schemas.openxmlformats.org/drawingml/2006/main" noChangeAspect="1"/>
@@ -3665,7 +3763,7 @@
                   <pic:spPr>
                     <a:xfrm>
                       <a:off x="0" y="0"/>
-                      <a:ext cx="2974484" cy="3640983"/>
+                      <a:ext cx="2757345" cy="3375188"/>
                     </a:xfrm>
                     <a:prstGeom prst="rect">
                       <a:avLst/>
@@ -4486,53 +4584,53 @@
           <w:szCs w:val="32"/>
           <w:rtl/>
         </w:rPr>
-        <w:t xml:space="preserve">این </w:t>
-      </w:r>
-      <w:r>
-        <w:rPr>
-          <w:rFonts w:asciiTheme="majorBidi" w:hAnsiTheme="majorBidi" w:cs="B Nazanin"/>
-          <w:sz w:val="32"/>
-          <w:szCs w:val="32"/>
-          <w:rtl/>
+        <w:t xml:space="preserve">این عمل را ارزیابی می‌کند. از </w:t>
+      </w:r>
+      <w:r>
+        <w:rPr>
+          <w:rFonts w:asciiTheme="majorBidi" w:hAnsiTheme="majorBidi" w:cs="B Nazanin"/>
+          <w:sz w:val="28"/>
+          <w:szCs w:val="28"/>
+          <w:lang w:bidi="fa-IR"/>
+        </w:rPr>
+        <w:t>Replay Buffer</w:t>
+      </w:r>
+      <w:r>
+        <w:rPr>
+          <w:rFonts w:asciiTheme="majorBidi" w:hAnsiTheme="majorBidi" w:cs="B Nazanin" w:hint="cs"/>
+          <w:sz w:val="32"/>
+          <w:szCs w:val="32"/>
+          <w:rtl/>
+        </w:rPr>
+        <w:t xml:space="preserve"> </w:t>
+      </w:r>
+      <w:r>
+        <w:rPr>
+          <w:rFonts w:asciiTheme="majorBidi" w:hAnsiTheme="majorBidi" w:cs="B Nazanin"/>
+          <w:sz w:val="32"/>
+          <w:szCs w:val="32"/>
+          <w:rtl/>
+        </w:rPr>
+        <w:t xml:space="preserve">برای کاهش همبستگی داده‌ها و از </w:t>
+      </w:r>
+      <w:r>
+        <w:rPr>
+          <w:rFonts w:asciiTheme="majorBidi" w:hAnsiTheme="majorBidi" w:cs="B Nazanin"/>
+          <w:sz w:val="28"/>
+          <w:szCs w:val="28"/>
+          <w:lang w:bidi="fa-IR"/>
+        </w:rPr>
+        <w:t xml:space="preserve">Target </w:t>
+      </w:r>
+      <w:r>
+        <w:rPr>
+          <w:rFonts w:asciiTheme="majorBidi" w:hAnsiTheme="majorBidi" w:cs="B Nazanin"/>
+          <w:sz w:val="28"/>
+          <w:szCs w:val="28"/>
+          <w:lang w:bidi="fa-IR"/>
         </w:rPr>
         <w:lastRenderedPageBreak/>
-        <w:t xml:space="preserve">عمل را ارزیابی می‌کند. از </w:t>
-      </w:r>
-      <w:r>
-        <w:rPr>
-          <w:rFonts w:asciiTheme="majorBidi" w:hAnsiTheme="majorBidi" w:cs="B Nazanin"/>
-          <w:sz w:val="28"/>
-          <w:szCs w:val="28"/>
-          <w:lang w:bidi="fa-IR"/>
-        </w:rPr>
-        <w:t>Replay Buffer</w:t>
-      </w:r>
-      <w:r>
-        <w:rPr>
-          <w:rFonts w:asciiTheme="majorBidi" w:hAnsiTheme="majorBidi" w:cs="B Nazanin" w:hint="cs"/>
-          <w:sz w:val="32"/>
-          <w:szCs w:val="32"/>
-          <w:rtl/>
-        </w:rPr>
-        <w:t xml:space="preserve"> </w:t>
-      </w:r>
-      <w:r>
-        <w:rPr>
-          <w:rFonts w:asciiTheme="majorBidi" w:hAnsiTheme="majorBidi" w:cs="B Nazanin"/>
-          <w:sz w:val="32"/>
-          <w:szCs w:val="32"/>
-          <w:rtl/>
-        </w:rPr>
-        <w:t xml:space="preserve">برای کاهش همبستگی داده‌ها و از </w:t>
-      </w:r>
-      <w:r>
-        <w:rPr>
-          <w:rFonts w:asciiTheme="majorBidi" w:hAnsiTheme="majorBidi" w:cs="B Nazanin"/>
-          <w:sz w:val="28"/>
-          <w:szCs w:val="28"/>
-          <w:lang w:bidi="fa-IR"/>
-        </w:rPr>
-        <w:t>Target Networks</w:t>
+        <w:t>Networks</w:t>
       </w:r>
       <w:r>
         <w:rPr>
@@ -4768,6 +4866,198 @@
           <w:lang w:bidi="fa-IR"/>
         </w:rPr>
         <w:t xml:space="preserve"> </w:t>
+      </w:r>
+      <w:r>
+        <w:rPr>
+          <w:rFonts w:asciiTheme="majorBidi" w:hAnsiTheme="majorBidi" w:cs="B Nazanin" w:hint="cs"/>
+          <w:sz w:val="32"/>
+          <w:szCs w:val="32"/>
+          <w:rtl/>
+          <w:lang w:bidi="fa-IR"/>
+        </w:rPr>
+        <w:t xml:space="preserve">در تمامی نتایج </w:t>
+      </w:r>
+      <w:r>
+        <w:rPr>
+          <w:rFonts w:asciiTheme="majorBidi" w:hAnsiTheme="majorBidi" w:cs="B Nazanin" w:hint="cs"/>
+          <w:sz w:val="32"/>
+          <w:szCs w:val="32"/>
+          <w:rtl/>
+          <w:lang w:bidi="fa-IR"/>
+        </w:rPr>
+        <w:t xml:space="preserve">همانطور که در </w:t>
+      </w:r>
+      <w:r>
+        <w:rPr>
+          <w:rFonts w:asciiTheme="majorBidi" w:hAnsiTheme="majorBidi" w:cs="B Nazanin"/>
+          <w:sz w:val="32"/>
+          <w:szCs w:val="32"/>
+          <w:rtl/>
+          <w:lang w:bidi="fa-IR"/>
+        </w:rPr>
+        <w:fldChar w:fldCharType="begin"/>
+      </w:r>
+      <w:r>
+        <w:rPr>
+          <w:rFonts w:asciiTheme="majorBidi" w:hAnsiTheme="majorBidi" w:cs="B Nazanin"/>
+          <w:sz w:val="32"/>
+          <w:szCs w:val="32"/>
+          <w:rtl/>
+          <w:lang w:bidi="fa-IR"/>
+        </w:rPr>
+        <w:instrText xml:space="preserve"> </w:instrText>
+      </w:r>
+      <w:r>
+        <w:rPr>
+          <w:rFonts w:asciiTheme="majorBidi" w:hAnsiTheme="majorBidi" w:cs="B Nazanin" w:hint="cs"/>
+          <w:sz w:val="32"/>
+          <w:szCs w:val="32"/>
+          <w:lang w:bidi="fa-IR"/>
+        </w:rPr>
+        <w:instrText>REF</w:instrText>
+      </w:r>
+      <w:r>
+        <w:rPr>
+          <w:rFonts w:asciiTheme="majorBidi" w:hAnsiTheme="majorBidi" w:cs="B Nazanin" w:hint="cs"/>
+          <w:sz w:val="32"/>
+          <w:szCs w:val="32"/>
+          <w:rtl/>
+          <w:lang w:bidi="fa-IR"/>
+        </w:rPr>
+        <w:instrText xml:space="preserve"> _</w:instrText>
+      </w:r>
+      <w:r>
+        <w:rPr>
+          <w:rFonts w:asciiTheme="majorBidi" w:hAnsiTheme="majorBidi" w:cs="B Nazanin" w:hint="cs"/>
+          <w:sz w:val="32"/>
+          <w:szCs w:val="32"/>
+          <w:lang w:bidi="fa-IR"/>
+        </w:rPr>
+        <w:instrText>Ref206239312 \h</w:instrText>
+      </w:r>
+      <w:r>
+        <w:rPr>
+          <w:rFonts w:asciiTheme="majorBidi" w:hAnsiTheme="majorBidi" w:cs="B Nazanin"/>
+          <w:sz w:val="32"/>
+          <w:szCs w:val="32"/>
+          <w:rtl/>
+          <w:lang w:bidi="fa-IR"/>
+        </w:rPr>
+        <w:instrText xml:space="preserve"> </w:instrText>
+      </w:r>
+      <w:r>
+        <w:rPr>
+          <w:rFonts w:asciiTheme="majorBidi" w:hAnsiTheme="majorBidi" w:cs="B Nazanin"/>
+          <w:sz w:val="32"/>
+          <w:szCs w:val="32"/>
+          <w:rtl/>
+          <w:lang w:bidi="fa-IR"/>
+        </w:rPr>
+      </w:r>
+      <w:r>
+        <w:rPr>
+          <w:rFonts w:asciiTheme="majorBidi" w:hAnsiTheme="majorBidi" w:cs="B Nazanin"/>
+          <w:sz w:val="32"/>
+          <w:szCs w:val="32"/>
+          <w:rtl/>
+          <w:lang w:bidi="fa-IR"/>
+        </w:rPr>
+        <w:instrText xml:space="preserve"> \* </w:instrText>
+      </w:r>
+      <w:r>
+        <w:rPr>
+          <w:rFonts w:asciiTheme="majorBidi" w:hAnsiTheme="majorBidi" w:cs="B Nazanin"/>
+          <w:sz w:val="32"/>
+          <w:szCs w:val="32"/>
+          <w:lang w:bidi="fa-IR"/>
+        </w:rPr>
+        <w:instrText>MERGEFORMAT</w:instrText>
+      </w:r>
+      <w:r>
+        <w:rPr>
+          <w:rFonts w:asciiTheme="majorBidi" w:hAnsiTheme="majorBidi" w:cs="B Nazanin"/>
+          <w:sz w:val="32"/>
+          <w:szCs w:val="32"/>
+          <w:rtl/>
+          <w:lang w:bidi="fa-IR"/>
+        </w:rPr>
+        <w:instrText xml:space="preserve"> </w:instrText>
+      </w:r>
+      <w:r>
+        <w:rPr>
+          <w:rFonts w:asciiTheme="majorBidi" w:hAnsiTheme="majorBidi" w:cs="B Nazanin"/>
+          <w:sz w:val="32"/>
+          <w:szCs w:val="32"/>
+          <w:rtl/>
+          <w:lang w:bidi="fa-IR"/>
+        </w:rPr>
+        <w:fldChar w:fldCharType="separate"/>
+      </w:r>
+      <w:r>
+        <w:rPr>
+          <w:rFonts w:cs="B Nazanin"/>
+          <w:sz w:val="32"/>
+          <w:szCs w:val="32"/>
+          <w:rtl/>
+        </w:rPr>
+        <w:t>تصو</w:t>
+      </w:r>
+      <w:r>
+        <w:rPr>
+          <w:rFonts w:cs="B Nazanin" w:hint="cs"/>
+          <w:sz w:val="32"/>
+          <w:szCs w:val="32"/>
+          <w:rtl/>
+        </w:rPr>
+        <w:t>ی</w:t>
+      </w:r>
+      <w:r>
+        <w:rPr>
+          <w:rFonts w:cs="B Nazanin" w:hint="eastAsia"/>
+          <w:sz w:val="32"/>
+          <w:szCs w:val="32"/>
+          <w:rtl/>
+        </w:rPr>
+        <w:t>ر</w:t>
+      </w:r>
+      <w:r>
+        <w:rPr>
+          <w:rFonts w:cs="B Nazanin"/>
+          <w:sz w:val="32"/>
+          <w:szCs w:val="32"/>
+          <w:rtl/>
+        </w:rPr>
+        <w:t xml:space="preserve"> </w:t>
+      </w:r>
+      <w:r>
+        <w:rPr>
+          <w:rFonts w:cs="B Nazanin"/>
+          <w:noProof/>
+          <w:sz w:val="32"/>
+          <w:szCs w:val="32"/>
+          <w:rtl/>
+        </w:rPr>
+        <w:t>3</w:t>
+      </w:r>
+      <w:r>
+        <w:rPr>
+          <w:rFonts w:asciiTheme="majorBidi" w:hAnsiTheme="majorBidi" w:cs="B Nazanin"/>
+          <w:sz w:val="32"/>
+          <w:szCs w:val="32"/>
+          <w:rtl/>
+          <w:lang w:bidi="fa-IR"/>
+        </w:rPr>
+        <w:fldChar w:fldCharType="end"/>
+      </w:r>
+      <w:r>
+        <w:rPr>
+          <w:rFonts w:asciiTheme="majorBidi" w:hAnsiTheme="majorBidi" w:cs="B Nazanin" w:hint="cs"/>
+          <w:sz w:val="32"/>
+          <w:szCs w:val="32"/>
+          <w:rtl/>
+          <w:lang w:bidi="fa-IR"/>
+        </w:rPr>
+        <w:t xml:space="preserve"> نمایش داده شده است، به هدف خواهند رسید. بدلیل عدم توانایی نمایش رندرها در گزارش، تمامی آن‌ها در پوشه‌ای جداگانه ارائه شده است.</w:t>
       </w:r>
     </w:p>
     <w:p>
@@ -4786,8 +5076,8 @@
           <w:lang w:val="fa-IR" w:bidi="fa-IR"/>
         </w:rPr>
         <w:drawing>
-          <wp:inline distT="0" distB="0" distL="0" distR="0" wp14:anchorId="5E3A6D45" wp14:editId="2AE76A86">
-            <wp:extent cx="4336415" cy="2860158"/>
+          <wp:inline distT="0" distB="0" distL="0" distR="0" wp14:anchorId="5E3A6D45" wp14:editId="0A80455C">
+            <wp:extent cx="3362325" cy="2217680"/>
             <wp:effectExtent l="0" t="0" r="0" b="0"/>
             <wp:docPr id="1229349669" name="Picture 1"/>
             <wp:cNvGraphicFramePr>
@@ -4816,7 +5106,7 @@
                   <pic:spPr bwMode="auto">
                     <a:xfrm>
                       <a:off x="0" y="0"/>
-                      <a:ext cx="4349624" cy="2868870"/>
+                      <a:ext cx="3379666" cy="2229117"/>
                     </a:xfrm>
                     <a:prstGeom prst="rect">
                       <a:avLst/>
@@ -4842,16 +5132,17 @@
         <w:pStyle w:val="Caption"/>
         <w:jc w:val="center"/>
         <w:rPr>
-          <w:rFonts w:asciiTheme="majorBidi" w:hAnsiTheme="majorBidi" w:cs="B Nazanin"/>
+          <w:rFonts w:cs="B Nazanin"/>
           <w:i w:val="0"/>
           <w:iCs w:val="0"/>
           <w:color w:val="auto"/>
-          <w:sz w:val="40"/>
-          <w:szCs w:val="40"/>
+          <w:sz w:val="22"/>
+          <w:szCs w:val="22"/>
           <w:rtl/>
           <w:lang w:bidi="fa-IR"/>
         </w:rPr>
       </w:pPr>
+      <w:bookmarkStart w:id="0" w:name="_Ref206239312"/>
       <w:r>
         <w:rPr>
           <w:rFonts w:cs="B Nazanin"/>
@@ -5007,6 +5298,7 @@
         </w:rPr>
         <w:fldChar w:fldCharType="end"/>
       </w:r>
+      <w:bookmarkEnd w:id="0"/>
       <w:r>
         <w:rPr>
           <w:rFonts w:cs="B Nazanin" w:hint="cs"/>
@@ -5077,6 +5369,87 @@
     </w:p>
     <w:p>
       <w:pPr>
+        <w:jc w:val="both"/>
+        <w:rPr>
+          <w:lang w:bidi="fa-IR"/>
+        </w:rPr>
+      </w:pPr>
+      <w:r>
+        <w:rPr>
+          <w:rFonts w:asciiTheme="majorBidi" w:hAnsiTheme="majorBidi" w:cs="B Nazanin"/>
+          <w:sz w:val="32"/>
+          <w:szCs w:val="32"/>
+          <w:rtl/>
+        </w:rPr>
+        <w:t>در این تمرین، چندین بار حالت‌های مختلف بررسی شده است و بدلیل وجود عناصر تصادفی در فرآیند یادگیری مانند مقداردهی اولیه وزن‌های شبکه، انتخاب تصادفی اکشن‌ها در چارچوب سیاست</w:t>
+      </w:r>
+      <w:r>
+        <w:rPr>
+          <w:rFonts w:asciiTheme="majorBidi" w:hAnsiTheme="majorBidi" w:cs="B Nazanin"/>
+          <w:sz w:val="32"/>
+          <w:szCs w:val="32"/>
+          <w:lang w:bidi="fa-IR"/>
+        </w:rPr>
+        <w:t xml:space="preserve"> </w:t>
+      </w:r>
+      <w:r>
+        <w:rPr>
+          <w:rFonts w:asciiTheme="majorBidi" w:hAnsiTheme="majorBidi" w:cs="B Nazanin" w:hint="cs"/>
+          <w:sz w:val="32"/>
+          <w:szCs w:val="32"/>
+          <w:rtl/>
+          <w:lang w:bidi="fa-IR"/>
+        </w:rPr>
+        <w:t xml:space="preserve"> </w:t>
+      </w:r>
+      <w:r>
+        <w:rPr>
+          <w:rFonts w:asciiTheme="majorBidi" w:hAnsiTheme="majorBidi" w:cs="B Nazanin"/>
+          <w:sz w:val="28"/>
+          <w:szCs w:val="28"/>
+          <w:lang w:bidi="fa-IR"/>
+        </w:rPr>
+        <w:t>ε-greedy</w:t>
+      </w:r>
+      <w:r>
+        <w:rPr>
+          <w:rFonts w:asciiTheme="majorBidi" w:hAnsiTheme="majorBidi" w:cs="B Nazanin"/>
+          <w:sz w:val="32"/>
+          <w:szCs w:val="32"/>
+          <w:rtl/>
+        </w:rPr>
+        <w:t xml:space="preserve">، نمونه‌گیری تصادفی از حافظه تجربه و همچنین شرایط اولیه متغیر در محیط، نتایج هر بار اجرا دقیقاً یکسان به دست نمی‌آیند و اختلاف‌های جزئی در میانگین پاداش و سرعت همگرایی مشاهده </w:t>
+      </w:r>
+      <w:r>
+        <w:rPr>
+          <w:rFonts w:asciiTheme="majorBidi" w:hAnsiTheme="majorBidi" w:cs="B Nazanin" w:hint="cs"/>
+          <w:sz w:val="32"/>
+          <w:szCs w:val="32"/>
+          <w:rtl/>
+          <w:lang w:bidi="fa-IR"/>
+        </w:rPr>
+        <w:t>می‌</w:t>
+      </w:r>
+      <w:r>
+        <w:rPr>
+          <w:rFonts w:asciiTheme="majorBidi" w:hAnsiTheme="majorBidi" w:cs="B Nazanin"/>
+          <w:sz w:val="32"/>
+          <w:szCs w:val="32"/>
+          <w:rtl/>
+        </w:rPr>
+        <w:t>شود</w:t>
+      </w:r>
+      <w:r>
+        <w:rPr>
+          <w:rFonts w:hint="cs"/>
+          <w:rtl/>
+          <w:lang w:bidi="fa-IR"/>
+        </w:rPr>
+        <w:t>.</w:t>
+      </w:r>
+    </w:p>
+    <w:p>
+      <w:pPr>
         <w:pStyle w:val="Heading2"/>
         <w:spacing w:line="276" w:lineRule="auto"/>
         <w:rPr>
@@ -5097,6 +5470,7 @@
           <w:rtl/>
           <w:lang w:bidi="fa-IR"/>
         </w:rPr>
+        <w:lastRenderedPageBreak/>
         <w:t>نتایج محیط گسسته</w:t>
       </w:r>
     </w:p>
@@ -5174,8 +5548,18 @@
           <w:sz w:val="32"/>
           <w:szCs w:val="32"/>
           <w:rtl/>
-        </w:rPr>
-        <w:t>147-</w:t>
+          <w:lang w:bidi="fa-IR"/>
+        </w:rPr>
+        <w:t>157</w:t>
+      </w:r>
+      <w:r>
+        <w:rPr>
+          <w:rFonts w:asciiTheme="majorBidi" w:hAnsiTheme="majorBidi" w:cs="B Nazanin" w:hint="cs"/>
+          <w:sz w:val="32"/>
+          <w:szCs w:val="32"/>
+          <w:rtl/>
+        </w:rPr>
+        <w:t>-</w:t>
       </w:r>
       <w:r>
         <w:rPr>
@@ -5188,15 +5572,6 @@
       </w:r>
       <w:r>
         <w:rPr>
-          <w:rFonts w:asciiTheme="majorBidi" w:hAnsiTheme="majorBidi" w:cs="B Nazanin"/>
-          <w:sz w:val="32"/>
-          <w:szCs w:val="32"/>
-          <w:lang w:bidi="fa-IR"/>
-        </w:rPr>
-        <w:t xml:space="preserve"> </w:t>
-      </w:r>
-      <w:r>
-        <w:rPr>
           <w:rFonts w:asciiTheme="majorBidi" w:hAnsiTheme="majorBidi" w:cs="B Nazanin" w:hint="cs"/>
           <w:sz w:val="32"/>
           <w:szCs w:val="32"/>
@@ -5278,46 +5653,46 @@
           <w:szCs w:val="32"/>
           <w:rtl/>
         </w:rPr>
-        <w:t xml:space="preserve"> کاهش یافت که نشان‌دهنده کاهش تدریجی کاوش و </w:t>
-      </w:r>
-      <w:r>
-        <w:rPr>
-          <w:rFonts w:asciiTheme="majorBidi" w:hAnsiTheme="majorBidi" w:cs="B Nazanin"/>
-          <w:sz w:val="32"/>
-          <w:szCs w:val="32"/>
-          <w:rtl/>
-        </w:rPr>
-        <w:lastRenderedPageBreak/>
-        <w:t xml:space="preserve">تمرکز روی بهره‌برداری از دانش آموخته‌شده است. زمان آموزش این الگوریتم </w:t>
-      </w:r>
-      <w:r>
-        <w:rPr>
-          <w:rFonts w:asciiTheme="majorBidi" w:hAnsiTheme="majorBidi" w:cs="B Nazanin"/>
-          <w:sz w:val="32"/>
-          <w:szCs w:val="32"/>
-          <w:rtl/>
-          <w:lang w:bidi="fa-IR"/>
-        </w:rPr>
-        <w:t>۲۵.</w:t>
-      </w:r>
-      <w:r>
-        <w:rPr>
-          <w:rFonts w:asciiTheme="majorBidi" w:hAnsiTheme="majorBidi" w:cs="B Nazanin" w:hint="cs"/>
-          <w:sz w:val="32"/>
-          <w:szCs w:val="32"/>
-          <w:rtl/>
-          <w:lang w:bidi="fa-IR"/>
-        </w:rPr>
-        <w:t>67</w:t>
-      </w:r>
-      <w:r>
-        <w:rPr>
-          <w:rFonts w:asciiTheme="majorBidi" w:hAnsiTheme="majorBidi" w:cs="B Nazanin"/>
-          <w:sz w:val="32"/>
-          <w:szCs w:val="32"/>
-          <w:rtl/>
-        </w:rPr>
-        <w:t xml:space="preserve"> ثانیه بود. در</w:t>
+        <w:t xml:space="preserve"> کاهش یافت که نشان‌دهنده کاهش تدریجی کاوش و تمرکز روی بهره‌برداری از دانش آموخته‌شده است. زمان آموزش این الگوریتم </w:t>
+      </w:r>
+      <w:r>
+        <w:rPr>
+          <w:rFonts w:asciiTheme="majorBidi" w:hAnsiTheme="majorBidi" w:cs="B Nazanin" w:hint="cs"/>
+          <w:sz w:val="32"/>
+          <w:szCs w:val="32"/>
+          <w:rtl/>
+          <w:lang w:bidi="fa-IR"/>
+        </w:rPr>
+        <w:t>24.</w:t>
+      </w:r>
+      <w:r>
+        <w:rPr>
+          <w:rFonts w:asciiTheme="majorBidi" w:hAnsiTheme="majorBidi" w:cs="B Nazanin" w:hint="cs"/>
+          <w:sz w:val="32"/>
+          <w:szCs w:val="32"/>
+          <w:rtl/>
+          <w:lang w:bidi="fa-IR"/>
+        </w:rPr>
+        <w:t>73</w:t>
+      </w:r>
+      <w:r>
+        <w:rPr>
+          <w:rFonts w:asciiTheme="majorBidi" w:hAnsiTheme="majorBidi" w:cs="B Nazanin" w:hint="cs"/>
+          <w:sz w:val="32"/>
+          <w:szCs w:val="32"/>
+          <w:rtl/>
+          <w:lang w:bidi="fa-IR"/>
+        </w:rPr>
+        <w:t xml:space="preserve"> </w:t>
+      </w:r>
+      <w:r>
+        <w:rPr>
+          <w:rFonts w:asciiTheme="majorBidi" w:hAnsiTheme="majorBidi" w:cs="B Nazanin"/>
+          <w:sz w:val="32"/>
+          <w:szCs w:val="32"/>
+          <w:rtl/>
+        </w:rPr>
+        <w:t>ثانیه بود. در</w:t>
       </w:r>
       <w:r>
         <w:rPr>
@@ -5344,7 +5719,34 @@
           <w:szCs w:val="32"/>
           <w:rtl/>
         </w:rPr>
-        <w:t>، با همان تعداد اپیزود، پاداش‌ها در ابتدا ثابت منفی (200</w:t>
+        <w:t>، با همان تعداد اپیزود،</w:t>
+      </w:r>
+      <w:r>
+        <w:rPr>
+          <w:rFonts w:asciiTheme="majorBidi" w:hAnsiTheme="majorBidi" w:cs="B Nazanin" w:hint="cs"/>
+          <w:sz w:val="32"/>
+          <w:szCs w:val="32"/>
+          <w:rtl/>
+        </w:rPr>
+        <w:t xml:space="preserve"> مانند </w:t>
+      </w:r>
+      <w:r>
+        <w:rPr>
+          <w:rFonts w:asciiTheme="majorBidi" w:hAnsiTheme="majorBidi" w:cs="B Nazanin"/>
+          <w:sz w:val="28"/>
+          <w:szCs w:val="28"/>
+          <w:lang w:bidi="fa-IR"/>
+        </w:rPr>
+        <w:t>Q-learning</w:t>
+      </w:r>
+      <w:r>
+        <w:rPr>
+          <w:rFonts w:asciiTheme="majorBidi" w:hAnsiTheme="majorBidi" w:cs="B Nazanin"/>
+          <w:sz w:val="32"/>
+          <w:szCs w:val="32"/>
+          <w:rtl/>
+        </w:rPr>
+        <w:t xml:space="preserve"> پاداش‌ها در ابتدا ثابت منفی (200</w:t>
       </w:r>
       <w:r>
         <w:rPr>
@@ -5362,36 +5764,25 @@
           <w:szCs w:val="32"/>
           <w:rtl/>
         </w:rPr>
-        <w:t xml:space="preserve">) بودند و پس از اپیزود </w:t>
-      </w:r>
-      <w:r>
-        <w:rPr>
-          <w:rFonts w:asciiTheme="majorBidi" w:hAnsiTheme="majorBidi" w:cs="B Nazanin" w:hint="cs"/>
-          <w:sz w:val="32"/>
-          <w:szCs w:val="32"/>
-          <w:rtl/>
-          <w:lang w:bidi="fa-IR"/>
-        </w:rPr>
-        <w:t>8</w:t>
-      </w:r>
-      <w:r>
-        <w:rPr>
-          <w:rFonts w:asciiTheme="majorBidi" w:hAnsiTheme="majorBidi" w:cs="B Nazanin"/>
-          <w:sz w:val="32"/>
-          <w:szCs w:val="32"/>
-          <w:rtl/>
-          <w:lang w:bidi="fa-IR"/>
-        </w:rPr>
-        <w:t>۰۰۰</w:t>
-      </w:r>
-      <w:r>
-        <w:rPr>
-          <w:rFonts w:asciiTheme="majorBidi" w:hAnsiTheme="majorBidi" w:cs="B Nazanin"/>
-          <w:sz w:val="32"/>
-          <w:szCs w:val="32"/>
-          <w:rtl/>
-        </w:rPr>
-        <w:t xml:space="preserve"> بهبود یافتند و حداکثر به </w:t>
+        <w:t xml:space="preserve">) بودند و پس از </w:t>
+      </w:r>
+      <w:r>
+        <w:rPr>
+          <w:rFonts w:asciiTheme="majorBidi" w:hAnsiTheme="majorBidi" w:cs="B Nazanin" w:hint="cs"/>
+          <w:sz w:val="32"/>
+          <w:szCs w:val="32"/>
+          <w:rtl/>
+        </w:rPr>
+        <w:t xml:space="preserve">همان تعداد </w:t>
+      </w:r>
+      <w:r>
+        <w:rPr>
+          <w:rFonts w:asciiTheme="majorBidi" w:hAnsiTheme="majorBidi" w:cs="B Nazanin"/>
+          <w:sz w:val="32"/>
+          <w:szCs w:val="32"/>
+          <w:rtl/>
+        </w:rPr>
+        <w:t xml:space="preserve">اپیزود بهبود یافتند و حداکثر به </w:t>
       </w:r>
       <w:r>
         <w:rPr>
@@ -5422,10 +5813,10 @@
       </w:r>
       <w:r>
         <w:rPr>
-          <w:rFonts w:asciiTheme="majorBidi" w:hAnsiTheme="majorBidi" w:cs="B Nazanin"/>
-          <w:sz w:val="32"/>
-          <w:szCs w:val="32"/>
-          <w:lang w:bidi="fa-IR"/>
+          <w:rFonts w:asciiTheme="majorBidi" w:hAnsiTheme="majorBidi" w:cs="B Nazanin" w:hint="cs"/>
+          <w:sz w:val="32"/>
+          <w:szCs w:val="32"/>
+          <w:rtl/>
         </w:rPr>
         <w:t xml:space="preserve"> </w:t>
       </w:r>
@@ -5440,6 +5831,16 @@
       </w:r>
       <w:r>
         <w:rPr>
+          <w:rFonts w:asciiTheme="majorBidi" w:hAnsiTheme="majorBidi" w:cs="B Nazanin" w:hint="cs"/>
+          <w:sz w:val="28"/>
+          <w:szCs w:val="28"/>
+          <w:rtl/>
+          <w:lang w:bidi="fa-IR"/>
+        </w:rPr>
+        <w:t xml:space="preserve"> </w:t>
+      </w:r>
+      <w:r>
+        <w:rPr>
           <w:rFonts w:asciiTheme="majorBidi" w:hAnsiTheme="majorBidi" w:cs="B Nazanin"/>
           <w:sz w:val="32"/>
           <w:szCs w:val="32"/>
@@ -5477,23 +5878,13 @@
       </w:r>
       <w:r>
         <w:rPr>
-          <w:rFonts w:asciiTheme="majorBidi" w:hAnsiTheme="majorBidi" w:cs="B Nazanin"/>
-          <w:sz w:val="32"/>
-          <w:szCs w:val="32"/>
-          <w:rtl/>
-          <w:lang w:bidi="fa-IR"/>
-        </w:rPr>
-        <w:t>۲۹.</w:t>
-      </w:r>
-      <w:r>
-        <w:rPr>
-          <w:rFonts w:asciiTheme="majorBidi" w:hAnsiTheme="majorBidi" w:cs="B Nazanin" w:hint="cs"/>
-          <w:sz w:val="32"/>
-          <w:szCs w:val="32"/>
-          <w:rtl/>
-          <w:lang w:bidi="fa-IR"/>
-        </w:rPr>
-        <w:t>44</w:t>
+          <w:rFonts w:asciiTheme="majorBidi" w:hAnsiTheme="majorBidi" w:cs="B Nazanin" w:hint="cs"/>
+          <w:sz w:val="32"/>
+          <w:szCs w:val="32"/>
+          <w:rtl/>
+          <w:lang w:bidi="fa-IR"/>
+        </w:rPr>
+        <w:t>29.05</w:t>
       </w:r>
       <w:r>
         <w:rPr>
@@ -5585,7 +5976,7 @@
           <w:szCs w:val="32"/>
           <w:rtl/>
         </w:rPr>
-        <w:t>155</w:t>
+        <w:t>160</w:t>
       </w:r>
       <w:r>
         <w:rPr>
@@ -5613,7 +6004,17 @@
           <w:rtl/>
           <w:lang w:bidi="fa-IR"/>
         </w:rPr>
-        <w:t xml:space="preserve">284 </w:t>
+        <w:t>216.68</w:t>
+      </w:r>
+      <w:r>
+        <w:rPr>
+          <w:rFonts w:asciiTheme="majorBidi" w:hAnsiTheme="majorBidi" w:cs="B Nazanin" w:hint="cs"/>
+          <w:sz w:val="32"/>
+          <w:szCs w:val="32"/>
+          <w:rtl/>
+          <w:lang w:bidi="fa-IR"/>
+        </w:rPr>
+        <w:t xml:space="preserve"> </w:t>
       </w:r>
       <w:r>
         <w:rPr>
@@ -5626,9 +6027,10 @@
       </w:r>
       <w:r>
         <w:rPr>
-          <w:rFonts w:asciiTheme="majorBidi" w:hAnsiTheme="majorBidi" w:cs="B Nazanin"/>
-          <w:sz w:val="32"/>
-          <w:szCs w:val="32"/>
+          <w:rFonts w:asciiTheme="majorBidi" w:hAnsiTheme="majorBidi" w:cs="B Nazanin" w:hint="cs"/>
+          <w:sz w:val="32"/>
+          <w:szCs w:val="32"/>
+          <w:rtl/>
           <w:lang w:bidi="fa-IR"/>
         </w:rPr>
         <w:t>.</w:t>
@@ -5637,7 +6039,12 @@
     <w:p>
       <w:pPr>
         <w:spacing w:line="276" w:lineRule="auto"/>
-        <w:rPr>
+        <w:ind w:firstLine="360"/>
+        <w:jc w:val="both"/>
+        <w:rPr>
+          <w:rFonts w:asciiTheme="majorBidi" w:hAnsiTheme="majorBidi" w:cs="B Nazanin"/>
+          <w:sz w:val="32"/>
+          <w:szCs w:val="32"/>
           <w:rtl/>
           <w:lang w:bidi="fa-IR"/>
         </w:rPr>
@@ -5659,8 +6066,8 @@
         <w:tblLook w:val="04A0" w:firstRow="1" w:lastRow="0" w:firstColumn="1" w:lastColumn="0" w:noHBand="0" w:noVBand="1"/>
       </w:tblPr>
       <w:tblGrid>
-        <w:gridCol w:w="4742"/>
-        <w:gridCol w:w="4834"/>
+        <w:gridCol w:w="4695"/>
+        <w:gridCol w:w="4881"/>
       </w:tblGrid>
       <w:tr>
         <w:tc>
@@ -5671,6 +6078,7 @@
             <w:pPr>
               <w:spacing w:line="276" w:lineRule="auto"/>
               <w:ind w:firstLine="0"/>
+              <w:jc w:val="right"/>
               <w:rPr>
                 <w:rtl/>
                 <w:lang w:bidi="fa-IR"/>
@@ -5679,15 +6087,14 @@
             <w:r>
               <w:rPr>
                 <w:rFonts w:cs="Arial"/>
-                <w:noProof/>
                 <w:rtl/>
                 <w:lang w:bidi="fa-IR"/>
               </w:rPr>
               <w:drawing>
-                <wp:inline distT="0" distB="0" distL="0" distR="0" wp14:anchorId="1252A00F" wp14:editId="617C827B">
-                  <wp:extent cx="2990636" cy="1839433"/>
+                <wp:inline distT="0" distB="0" distL="0" distR="0" wp14:anchorId="40039A78" wp14:editId="179DA272">
+                  <wp:extent cx="2857500" cy="1765787"/>
                   <wp:effectExtent l="0" t="0" r="0" b="0"/>
-                  <wp:docPr id="9960142" name="Picture 1"/>
+                  <wp:docPr id="1120012537" name="Picture 1"/>
                   <wp:cNvGraphicFramePr>
                     <a:graphicFrameLocks xmlns:a="http://schemas.openxmlformats.org/drawingml/2006/main" noChangeAspect="1"/>
                   </wp:cNvGraphicFramePr>
@@ -5695,7 +6102,7 @@
                     <a:graphicData uri="http://schemas.openxmlformats.org/drawingml/2006/picture">
                       <pic:pic xmlns:pic="http://schemas.openxmlformats.org/drawingml/2006/picture">
                         <pic:nvPicPr>
-                          <pic:cNvPr id="9960142" name=""/>
+                          <pic:cNvPr id="1120012537" name=""/>
                           <pic:cNvPicPr/>
                         </pic:nvPicPr>
                         <pic:blipFill>
@@ -5707,7 +6114,7 @@
                         <pic:spPr>
                           <a:xfrm>
                             <a:off x="0" y="0"/>
-                            <a:ext cx="3013439" cy="1853459"/>
+                            <a:ext cx="2878873" cy="1778995"/>
                           </a:xfrm>
                           <a:prstGeom prst="rect">
                             <a:avLst/>
@@ -5737,15 +6144,14 @@
             <w:r>
               <w:rPr>
                 <w:rFonts w:cs="Arial"/>
-                <w:noProof/>
                 <w:rtl/>
                 <w:lang w:bidi="fa-IR"/>
               </w:rPr>
               <w:drawing>
-                <wp:inline distT="0" distB="0" distL="0" distR="0" wp14:anchorId="0213794A" wp14:editId="4463E8FF">
-                  <wp:extent cx="2990533" cy="1897838"/>
+                <wp:inline distT="0" distB="0" distL="0" distR="0" wp14:anchorId="67EA375A" wp14:editId="221C9A19">
+                  <wp:extent cx="2993627" cy="1828800"/>
                   <wp:effectExtent l="0" t="0" r="0" b="0"/>
-                  <wp:docPr id="1216678348" name="Picture 1"/>
+                  <wp:docPr id="787548223" name="Picture 1"/>
                   <wp:cNvGraphicFramePr>
                     <a:graphicFrameLocks xmlns:a="http://schemas.openxmlformats.org/drawingml/2006/main" noChangeAspect="1"/>
                   </wp:cNvGraphicFramePr>
@@ -5753,7 +6159,7 @@
                     <a:graphicData uri="http://schemas.openxmlformats.org/drawingml/2006/picture">
                       <pic:pic xmlns:pic="http://schemas.openxmlformats.org/drawingml/2006/picture">
                         <pic:nvPicPr>
-                          <pic:cNvPr id="1216678348" name=""/>
+                          <pic:cNvPr id="787548223" name=""/>
                           <pic:cNvPicPr/>
                         </pic:nvPicPr>
                         <pic:blipFill>
@@ -5765,7 +6171,7 @@
                         <pic:spPr>
                           <a:xfrm>
                             <a:off x="0" y="0"/>
-                            <a:ext cx="3019321" cy="1916107"/>
+                            <a:ext cx="3011808" cy="1839907"/>
                           </a:xfrm>
                           <a:prstGeom prst="rect">
                             <a:avLst/>
@@ -5798,15 +6204,14 @@
             <w:r>
               <w:rPr>
                 <w:rFonts w:cs="Arial"/>
-                <w:noProof/>
                 <w:rtl/>
                 <w:lang w:bidi="fa-IR"/>
               </w:rPr>
               <w:drawing>
-                <wp:inline distT="0" distB="0" distL="0" distR="0" wp14:anchorId="65B44352" wp14:editId="4555E8AC">
-                  <wp:extent cx="2835208" cy="1838325"/>
+                <wp:inline distT="0" distB="0" distL="0" distR="0" wp14:anchorId="0F638457" wp14:editId="3E2DCBC6">
+                  <wp:extent cx="2874011" cy="1695450"/>
                   <wp:effectExtent l="0" t="0" r="0" b="0"/>
-                  <wp:docPr id="1447622752" name="Picture 1"/>
+                  <wp:docPr id="1234981127" name="Picture 1"/>
                   <wp:cNvGraphicFramePr>
                     <a:graphicFrameLocks xmlns:a="http://schemas.openxmlformats.org/drawingml/2006/main" noChangeAspect="1"/>
                   </wp:cNvGraphicFramePr>
@@ -5814,7 +6219,7 @@
                     <a:graphicData uri="http://schemas.openxmlformats.org/drawingml/2006/picture">
                       <pic:pic xmlns:pic="http://schemas.openxmlformats.org/drawingml/2006/picture">
                         <pic:nvPicPr>
-                          <pic:cNvPr id="1447622752" name=""/>
+                          <pic:cNvPr id="1234981127" name=""/>
                           <pic:cNvPicPr/>
                         </pic:nvPicPr>
                         <pic:blipFill>
@@ -5826,7 +6231,7 @@
                         <pic:spPr>
                           <a:xfrm>
                             <a:off x="0" y="0"/>
-                            <a:ext cx="2870941" cy="1861494"/>
+                            <a:ext cx="2903341" cy="1712752"/>
                           </a:xfrm>
                           <a:prstGeom prst="rect">
                             <a:avLst/>
@@ -5857,15 +6262,14 @@
             <w:r>
               <w:rPr>
                 <w:rFonts w:cs="Arial"/>
-                <w:noProof/>
                 <w:rtl/>
                 <w:lang w:bidi="fa-IR"/>
               </w:rPr>
               <w:drawing>
-                <wp:inline distT="0" distB="0" distL="0" distR="0" wp14:anchorId="1C95DB08" wp14:editId="0469E362">
-                  <wp:extent cx="3051545" cy="1838752"/>
+                <wp:inline distT="0" distB="0" distL="0" distR="0" wp14:anchorId="7439CD1A" wp14:editId="5B1939F4">
+                  <wp:extent cx="2773332" cy="1685925"/>
                   <wp:effectExtent l="0" t="0" r="0" b="0"/>
-                  <wp:docPr id="1551476169" name="Picture 1"/>
+                  <wp:docPr id="1627139508" name="Picture 1"/>
                   <wp:cNvGraphicFramePr>
                     <a:graphicFrameLocks xmlns:a="http://schemas.openxmlformats.org/drawingml/2006/main" noChangeAspect="1"/>
                   </wp:cNvGraphicFramePr>
@@ -5873,7 +6277,7 @@
                     <a:graphicData uri="http://schemas.openxmlformats.org/drawingml/2006/picture">
                       <pic:pic xmlns:pic="http://schemas.openxmlformats.org/drawingml/2006/picture">
                         <pic:nvPicPr>
-                          <pic:cNvPr id="1551476169" name=""/>
+                          <pic:cNvPr id="1627139508" name=""/>
                           <pic:cNvPicPr/>
                         </pic:nvPicPr>
                         <pic:blipFill>
@@ -5885,7 +6289,7 @@
                         <pic:spPr>
                           <a:xfrm>
                             <a:off x="0" y="0"/>
-                            <a:ext cx="3075533" cy="1853206"/>
+                            <a:ext cx="2806615" cy="1706158"/>
                           </a:xfrm>
                           <a:prstGeom prst="rect">
                             <a:avLst/>
@@ -6088,33 +6492,42 @@
     <w:p>
       <w:pPr>
         <w:spacing w:line="276" w:lineRule="auto"/>
-        <w:ind w:firstLine="0"/>
-        <w:rPr>
+        <w:jc w:val="both"/>
+        <w:rPr>
+          <w:rFonts w:asciiTheme="majorBidi" w:hAnsiTheme="majorBidi" w:cs="B Nazanin"/>
+          <w:sz w:val="32"/>
+          <w:szCs w:val="32"/>
           <w:rtl/>
           <w:lang w:bidi="fa-IR"/>
         </w:rPr>
       </w:pPr>
-    </w:p>
-    <w:p>
-      <w:pPr>
-        <w:spacing w:line="276" w:lineRule="auto"/>
-        <w:jc w:val="both"/>
-        <w:rPr>
-          <w:rFonts w:asciiTheme="majorBidi" w:hAnsiTheme="majorBidi" w:cs="B Nazanin"/>
-          <w:sz w:val="32"/>
-          <w:szCs w:val="32"/>
-          <w:rtl/>
-          <w:lang w:bidi="fa-IR"/>
-        </w:rPr>
-      </w:pPr>
-      <w:r>
-        <w:rPr>
-          <w:rFonts w:asciiTheme="majorBidi" w:hAnsiTheme="majorBidi" w:cs="B Nazanin"/>
-          <w:sz w:val="32"/>
-          <w:szCs w:val="32"/>
-          <w:rtl/>
-        </w:rPr>
-        <w:t>بررسی جدول مقایسه مدل‌ها نشان می‌دهد که</w:t>
+      <w:r>
+        <w:rPr>
+          <w:rFonts w:asciiTheme="majorBidi" w:hAnsiTheme="majorBidi" w:cs="B Nazanin"/>
+          <w:sz w:val="32"/>
+          <w:szCs w:val="32"/>
+          <w:rtl/>
+        </w:rPr>
+        <w:lastRenderedPageBreak/>
+        <w:t>بررسی جدول مقایسه مدل‌ها</w:t>
+      </w:r>
+      <w:r>
+        <w:rPr>
+          <w:rFonts w:asciiTheme="majorBidi" w:hAnsiTheme="majorBidi" w:cs="B Nazanin" w:hint="cs"/>
+          <w:sz w:val="32"/>
+          <w:szCs w:val="32"/>
+          <w:rtl/>
+        </w:rPr>
+        <w:t xml:space="preserve"> بعد از 10 بار آموزش مجدد</w:t>
+      </w:r>
+      <w:r>
+        <w:rPr>
+          <w:rFonts w:asciiTheme="majorBidi" w:hAnsiTheme="majorBidi" w:cs="B Nazanin"/>
+          <w:sz w:val="32"/>
+          <w:szCs w:val="32"/>
+          <w:rtl/>
+        </w:rPr>
+        <w:t xml:space="preserve"> نشان می‌دهد که</w:t>
       </w:r>
       <w:r>
         <w:rPr>
@@ -6145,6 +6558,16 @@
       </w:r>
       <w:r>
         <w:rPr>
+          <w:rFonts w:asciiTheme="majorBidi" w:hAnsiTheme="majorBidi" w:cs="B Nazanin" w:hint="cs"/>
+          <w:sz w:val="32"/>
+          <w:szCs w:val="32"/>
+          <w:rtl/>
+          <w:lang w:bidi="fa-IR"/>
+        </w:rPr>
+        <w:t xml:space="preserve">برای رسیدن به هدف </w:t>
+      </w:r>
+      <w:r>
+        <w:rPr>
           <w:rFonts w:asciiTheme="majorBidi" w:hAnsiTheme="majorBidi" w:cs="B Nazanin"/>
           <w:sz w:val="32"/>
           <w:szCs w:val="32"/>
@@ -6160,7 +6583,7 @@
           <w:rtl/>
           <w:lang w:bidi="fa-IR"/>
         </w:rPr>
-        <w:t>139.2</w:t>
+        <w:t>139</w:t>
       </w:r>
       <w:r>
         <w:rPr>
@@ -6179,7 +6602,7 @@
           <w:szCs w:val="32"/>
           <w:rtl/>
         </w:rPr>
-        <w:t>را دارد و تمامی اپیزودها موفق بودند، در حالی که</w:t>
+        <w:t>را دارد، در حالی که</w:t>
       </w:r>
       <w:r>
         <w:rPr>
@@ -6210,98 +6633,32 @@
       </w:r>
       <w:r>
         <w:rPr>
-          <w:rFonts w:asciiTheme="majorBidi" w:hAnsiTheme="majorBidi" w:cs="B Nazanin"/>
-          <w:sz w:val="32"/>
-          <w:szCs w:val="32"/>
-          <w:rtl/>
-        </w:rPr>
-        <w:t xml:space="preserve">میانگین گام بیشتری دارد اما نرخ </w:t>
-      </w:r>
-      <w:r>
-        <w:rPr>
-          <w:rFonts w:asciiTheme="majorBidi" w:hAnsiTheme="majorBidi" w:cs="B Nazanin"/>
-          <w:sz w:val="32"/>
-          <w:szCs w:val="32"/>
-          <w:rtl/>
-        </w:rPr>
-        <w:lastRenderedPageBreak/>
-        <w:t>موفقیت آن</w:t>
-      </w:r>
-      <w:r>
-        <w:rPr>
-          <w:rFonts w:asciiTheme="majorBidi" w:hAnsiTheme="majorBidi" w:cs="B Nazanin" w:hint="cs"/>
-          <w:sz w:val="28"/>
-          <w:szCs w:val="28"/>
-          <w:rtl/>
-          <w:lang w:bidi="fa-IR"/>
-        </w:rPr>
-        <w:t xml:space="preserve"> </w:t>
-      </w:r>
-      <w:r>
-        <w:rPr>
-          <w:rFonts w:asciiTheme="majorBidi" w:hAnsiTheme="majorBidi" w:cs="B Nazanin"/>
-          <w:sz w:val="28"/>
-          <w:szCs w:val="28"/>
-          <w:lang w:bidi="fa-IR"/>
-        </w:rPr>
-        <w:t xml:space="preserve"> </w:t>
-      </w:r>
-      <w:r>
-        <w:rPr>
-          <w:rFonts w:asciiTheme="majorBidi" w:hAnsiTheme="majorBidi" w:cs="B Nazanin"/>
-          <w:sz w:val="32"/>
-          <w:szCs w:val="32"/>
-          <w:rtl/>
-        </w:rPr>
-        <w:t xml:space="preserve">برابر </w:t>
-      </w:r>
-      <w:r>
-        <w:rPr>
-          <w:rFonts w:asciiTheme="majorBidi" w:hAnsiTheme="majorBidi" w:cs="B Nazanin" w:hint="cs"/>
-          <w:sz w:val="32"/>
-          <w:szCs w:val="32"/>
-          <w:rtl/>
-          <w:lang w:bidi="fa-IR"/>
-        </w:rPr>
-        <w:t>با</w:t>
-      </w:r>
-      <w:r>
-        <w:rPr>
-          <w:rFonts w:asciiTheme="majorBidi" w:hAnsiTheme="majorBidi" w:cs="B Nazanin"/>
-          <w:sz w:val="32"/>
-          <w:szCs w:val="32"/>
-          <w:rtl/>
-        </w:rPr>
-        <w:t xml:space="preserve"> </w:t>
-      </w:r>
-      <w:r>
-        <w:rPr>
-          <w:rFonts w:asciiTheme="majorBidi" w:hAnsiTheme="majorBidi" w:cs="B Nazanin"/>
-          <w:sz w:val="32"/>
-          <w:szCs w:val="32"/>
-          <w:rtl/>
-          <w:lang w:bidi="fa-IR"/>
-        </w:rPr>
-        <w:t>۰.۹۰</w:t>
-      </w:r>
-      <w:r>
-        <w:rPr>
-          <w:rFonts w:asciiTheme="majorBidi" w:hAnsiTheme="majorBidi" w:cs="B Nazanin"/>
-          <w:sz w:val="32"/>
-          <w:szCs w:val="32"/>
-          <w:rtl/>
-        </w:rPr>
-        <w:t xml:space="preserve"> است</w:t>
-      </w:r>
-      <w:r>
-        <w:rPr>
-          <w:rFonts w:asciiTheme="majorBidi" w:hAnsiTheme="majorBidi" w:cs="B Nazanin" w:hint="cs"/>
-          <w:sz w:val="32"/>
-          <w:szCs w:val="32"/>
-          <w:rtl/>
-          <w:lang w:bidi="fa-IR"/>
-        </w:rPr>
-        <w:t xml:space="preserve">. نرخ موفقیت </w:t>
+          <w:rFonts w:asciiTheme="majorBidi" w:hAnsiTheme="majorBidi" w:cs="B Nazanin" w:hint="cs"/>
+          <w:sz w:val="32"/>
+          <w:szCs w:val="32"/>
+          <w:rtl/>
+          <w:lang w:bidi="fa-IR"/>
+        </w:rPr>
+        <w:t>و</w:t>
+      </w:r>
+      <w:r>
+        <w:rPr>
+          <w:rFonts w:asciiTheme="majorBidi" w:hAnsiTheme="majorBidi" w:cs="B Nazanin"/>
+          <w:sz w:val="28"/>
+          <w:szCs w:val="28"/>
+          <w:lang w:bidi="fa-IR"/>
+        </w:rPr>
+        <w:t xml:space="preserve"> </w:t>
+      </w:r>
+      <w:r>
+        <w:rPr>
+          <w:rFonts w:asciiTheme="majorBidi" w:hAnsiTheme="majorBidi" w:cs="B Nazanin" w:hint="cs"/>
+          <w:sz w:val="28"/>
+          <w:szCs w:val="28"/>
+          <w:rtl/>
+          <w:lang w:bidi="fa-IR"/>
+        </w:rPr>
+        <w:t xml:space="preserve"> </w:t>
       </w:r>
       <w:r>
         <w:rPr>
@@ -6314,42 +6671,84 @@
       </w:r>
       <w:r>
         <w:rPr>
-          <w:rFonts w:asciiTheme="majorBidi" w:hAnsiTheme="majorBidi" w:cs="B Nazanin" w:hint="cs"/>
-          <w:sz w:val="28"/>
-          <w:szCs w:val="28"/>
-          <w:rtl/>
-          <w:lang w:bidi="fa-IR"/>
-        </w:rPr>
-        <w:t xml:space="preserve"> با </w:t>
-      </w:r>
-      <w:r>
-        <w:rPr>
-          <w:rFonts w:asciiTheme="majorBidi" w:hAnsiTheme="majorBidi" w:cs="B Nazanin"/>
-          <w:sz w:val="28"/>
-          <w:szCs w:val="28"/>
-          <w:lang w:bidi="fa-IR"/>
+          <w:rFonts w:asciiTheme="majorBidi" w:hAnsiTheme="majorBidi" w:cs="B Nazanin"/>
+          <w:sz w:val="32"/>
+          <w:szCs w:val="32"/>
+          <w:rtl/>
+        </w:rPr>
+        <w:t xml:space="preserve"> </w:t>
+      </w:r>
+      <w:r>
+        <w:rPr>
+          <w:rFonts w:asciiTheme="majorBidi" w:hAnsiTheme="majorBidi" w:cs="B Nazanin" w:hint="cs"/>
+          <w:sz w:val="32"/>
+          <w:szCs w:val="32"/>
+          <w:rtl/>
+        </w:rPr>
+        <w:t xml:space="preserve">با تعداد گام‌های </w:t>
+      </w:r>
+      <w:r>
+        <w:rPr>
+          <w:rFonts w:asciiTheme="majorBidi" w:hAnsiTheme="majorBidi" w:cs="B Nazanin" w:hint="cs"/>
+          <w:sz w:val="32"/>
+          <w:szCs w:val="32"/>
+          <w:rtl/>
+        </w:rPr>
+        <w:t>144.4</w:t>
+      </w:r>
+      <w:r>
+        <w:rPr>
+          <w:rFonts w:asciiTheme="majorBidi" w:hAnsiTheme="majorBidi" w:cs="B Nazanin" w:hint="cs"/>
+          <w:sz w:val="32"/>
+          <w:szCs w:val="32"/>
+          <w:rtl/>
+        </w:rPr>
+        <w:t xml:space="preserve">و </w:t>
+      </w:r>
+      <w:r>
+        <w:rPr>
+          <w:rFonts w:asciiTheme="majorBidi" w:hAnsiTheme="majorBidi" w:cs="B Nazanin" w:hint="cs"/>
+          <w:sz w:val="32"/>
+          <w:szCs w:val="32"/>
+          <w:rtl/>
+        </w:rPr>
+        <w:t>152.9</w:t>
+      </w:r>
+      <w:r>
+        <w:rPr>
+          <w:rFonts w:asciiTheme="majorBidi" w:hAnsiTheme="majorBidi" w:cs="B Nazanin" w:hint="cs"/>
+          <w:sz w:val="32"/>
+          <w:szCs w:val="32"/>
+          <w:rtl/>
+        </w:rPr>
+        <w:t xml:space="preserve"> ب</w:t>
+      </w:r>
+      <w:r>
+        <w:rPr>
+          <w:rFonts w:asciiTheme="majorBidi" w:hAnsiTheme="majorBidi" w:cs="B Nazanin" w:hint="cs"/>
+          <w:sz w:val="32"/>
+          <w:szCs w:val="32"/>
+          <w:rtl/>
+        </w:rPr>
+        <w:t xml:space="preserve">ه نرخ موفقیت یکسان با </w:t>
+      </w:r>
+      <w:r>
+        <w:rPr>
+          <w:rFonts w:asciiTheme="majorBidi" w:hAnsiTheme="majorBidi" w:cs="B Nazanin"/>
+          <w:sz w:val="28"/>
+          <w:szCs w:val="28"/>
         </w:rPr>
         <w:t>DQN</w:t>
       </w:r>
       <w:r>
         <w:rPr>
           <w:rFonts w:asciiTheme="majorBidi" w:hAnsiTheme="majorBidi" w:cs="B Nazanin" w:hint="cs"/>
-          <w:sz w:val="28"/>
-          <w:szCs w:val="28"/>
-          <w:rtl/>
-          <w:lang w:bidi="fa-IR"/>
-        </w:rPr>
-        <w:t xml:space="preserve"> </w:t>
-      </w:r>
-      <w:r>
-        <w:rPr>
-          <w:rFonts w:asciiTheme="majorBidi" w:hAnsiTheme="majorBidi" w:cs="B Nazanin" w:hint="cs"/>
-          <w:sz w:val="32"/>
-          <w:szCs w:val="32"/>
-          <w:rtl/>
-          <w:lang w:bidi="fa-IR"/>
-        </w:rPr>
-        <w:t>برابر با 1  اما با میانگین گام‌های بیشتر می‌باشد.</w:t>
+          <w:sz w:val="32"/>
+          <w:szCs w:val="32"/>
+          <w:rtl/>
+          <w:lang w:bidi="fa-IR"/>
+        </w:rPr>
+        <w:t xml:space="preserve"> رسیده‌اند.</w:t>
       </w:r>
     </w:p>
     <w:p>
@@ -6498,6 +6897,14 @@
         <w:tblStyle w:val="TableGridLight"/>
         <w:tblW w:w="0" w:type="auto"/>
         <w:jc w:val="center"/>
+        <w:tblBorders>
+          <w:top w:val="single" w:sz="8" w:space="0" w:color="000000"/>
+          <w:left w:val="single" w:sz="8" w:space="0" w:color="000000"/>
+          <w:bottom w:val="single" w:sz="8" w:space="0" w:color="000000"/>
+          <w:right w:val="single" w:sz="8" w:space="0" w:color="000000"/>
+          <w:insideH w:val="single" w:sz="8" w:space="0" w:color="000000"/>
+          <w:insideV w:val="single" w:sz="8" w:space="0" w:color="000000"/>
+        </w:tblBorders>
         <w:tblLook w:val="04A0" w:firstRow="1" w:lastRow="0" w:firstColumn="1" w:lastColumn="0" w:noHBand="0" w:noVBand="1"/>
       </w:tblPr>
       <w:tblGrid>
@@ -6709,7 +7116,7 @@
                 <w:rFonts w:asciiTheme="majorBidi" w:hAnsiTheme="majorBidi" w:cstheme="majorBidi"/>
                 <w:lang w:bidi="fa-IR"/>
               </w:rPr>
-              <w:t>153.2</w:t>
+              <w:t>144.4</w:t>
             </w:r>
           </w:p>
         </w:tc>
@@ -6734,7 +7141,14 @@
                 <w:rFonts w:asciiTheme="majorBidi" w:hAnsiTheme="majorBidi" w:cstheme="majorBidi"/>
                 <w:lang w:bidi="fa-IR"/>
               </w:rPr>
-              <w:t>0.90</w:t>
+              <w:t>1</w:t>
+            </w:r>
+            <w:r>
+              <w:rPr>
+                <w:rFonts w:asciiTheme="majorBidi" w:hAnsiTheme="majorBidi" w:cstheme="majorBidi"/>
+                <w:lang w:bidi="fa-IR"/>
+              </w:rPr>
+              <w:t>.00</w:t>
             </w:r>
           </w:p>
         </w:tc>
@@ -6784,7 +7198,7 @@
                 <w:rFonts w:asciiTheme="majorBidi" w:hAnsiTheme="majorBidi" w:cstheme="majorBidi"/>
                 <w:lang w:bidi="fa-IR"/>
               </w:rPr>
-              <w:t>25.</w:t>
+              <w:t>24.</w:t>
             </w:r>
             <w:r>
               <w:rPr>
@@ -6847,7 +7261,7 @@
                 <w:rFonts w:asciiTheme="majorBidi" w:hAnsiTheme="majorBidi" w:cstheme="majorBidi"/>
                 <w:lang w:bidi="fa-IR"/>
               </w:rPr>
-              <w:t>143.6</w:t>
+              <w:t>152.9</w:t>
             </w:r>
           </w:p>
         </w:tc>
@@ -6922,14 +7336,7 @@
                 <w:rFonts w:asciiTheme="majorBidi" w:hAnsiTheme="majorBidi" w:cstheme="majorBidi"/>
                 <w:lang w:bidi="fa-IR"/>
               </w:rPr>
-              <w:t>29.</w:t>
-            </w:r>
-            <w:r>
-              <w:rPr>
-                <w:rFonts w:asciiTheme="majorBidi" w:hAnsiTheme="majorBidi" w:cstheme="majorBidi"/>
-                <w:lang w:bidi="fa-IR"/>
-              </w:rPr>
-              <w:t>4</w:t>
+              <w:t>29.0</w:t>
             </w:r>
           </w:p>
         </w:tc>
@@ -6985,7 +7392,14 @@
                 <w:rFonts w:asciiTheme="majorBidi" w:hAnsiTheme="majorBidi" w:cstheme="majorBidi"/>
                 <w:lang w:bidi="fa-IR"/>
               </w:rPr>
-              <w:t>139.2</w:t>
+              <w:t>139</w:t>
+            </w:r>
+            <w:r>
+              <w:rPr>
+                <w:rFonts w:asciiTheme="majorBidi" w:hAnsiTheme="majorBidi" w:cstheme="majorBidi"/>
+                <w:lang w:bidi="fa-IR"/>
+              </w:rPr>
+              <w:t>.4</w:t>
             </w:r>
           </w:p>
         </w:tc>
@@ -7060,7 +7474,7 @@
                 <w:rFonts w:asciiTheme="majorBidi" w:hAnsiTheme="majorBidi" w:cstheme="majorBidi"/>
                 <w:lang w:bidi="fa-IR"/>
               </w:rPr>
-              <w:t>284.0</w:t>
+              <w:t>217.7</w:t>
             </w:r>
           </w:p>
         </w:tc>
@@ -7080,7 +7494,7 @@
         <w:spacing w:line="276" w:lineRule="auto"/>
         <w:jc w:val="both"/>
         <w:rPr>
-          <w:rFonts w:asciiTheme="majorBidi" w:hAnsiTheme="majorBidi" w:cs="B Nazanin"/>
+          <w:rFonts w:asciiTheme="majorBidi" w:hAnsiTheme="majorBidi" w:cs="B Nazanin" w:hint="cs"/>
           <w:sz w:val="32"/>
           <w:szCs w:val="32"/>
           <w:rtl/>
@@ -7089,12 +7503,102 @@
       </w:pPr>
       <w:r>
         <w:rPr>
-          <w:rFonts w:asciiTheme="majorBidi" w:hAnsiTheme="majorBidi" w:cs="B Nazanin"/>
-          <w:sz w:val="32"/>
-          <w:szCs w:val="32"/>
-          <w:rtl/>
-        </w:rPr>
-        <w:t>تحلیل عملکرد زمان-تا-هدف نیز نشان می‌دهد که</w:t>
+          <w:rFonts w:asciiTheme="majorBidi" w:hAnsiTheme="majorBidi" w:cs="B Nazanin" w:hint="cs"/>
+          <w:sz w:val="32"/>
+          <w:szCs w:val="32"/>
+          <w:rtl/>
+        </w:rPr>
+        <w:t>جهت کسب نمره امتیازی، دوباره مدل‌ها یک</w:t>
+      </w:r>
+      <w:r>
+        <w:rPr>
+          <w:rFonts w:asciiTheme="majorBidi" w:hAnsiTheme="majorBidi" w:cs="B Nazanin"/>
+          <w:sz w:val="32"/>
+          <w:szCs w:val="32"/>
+        </w:rPr>
+        <w:t xml:space="preserve"> </w:t>
+      </w:r>
+      <w:r>
+        <w:rPr>
+          <w:rFonts w:asciiTheme="majorBidi" w:hAnsiTheme="majorBidi" w:cs="B Nazanin" w:hint="cs"/>
+          <w:sz w:val="32"/>
+          <w:szCs w:val="32"/>
+          <w:rtl/>
+          <w:lang w:bidi="fa-IR"/>
+        </w:rPr>
+        <w:t>در طی یک</w:t>
+      </w:r>
+      <w:r>
+        <w:rPr>
+          <w:rFonts w:asciiTheme="majorBidi" w:hAnsiTheme="majorBidi" w:cs="B Nazanin" w:hint="cs"/>
+          <w:sz w:val="32"/>
+          <w:szCs w:val="32"/>
+          <w:rtl/>
+        </w:rPr>
+        <w:t xml:space="preserve"> آموزش</w:t>
+      </w:r>
+      <w:r>
+        <w:rPr>
+          <w:rFonts w:asciiTheme="majorBidi" w:hAnsiTheme="majorBidi" w:cs="B Nazanin" w:hint="cs"/>
+          <w:sz w:val="32"/>
+          <w:szCs w:val="32"/>
+          <w:rtl/>
+        </w:rPr>
+        <w:t xml:space="preserve"> با تعداد </w:t>
+      </w:r>
+      <w:r>
+        <w:rPr>
+          <w:rFonts w:asciiTheme="majorBidi" w:hAnsiTheme="majorBidi" w:cs="B Nazanin" w:hint="cs"/>
+          <w:sz w:val="32"/>
+          <w:szCs w:val="32"/>
+          <w:rtl/>
+        </w:rPr>
+        <w:t>اپیزود</w:t>
+      </w:r>
+      <w:r>
+        <w:rPr>
+          <w:rFonts w:asciiTheme="majorBidi" w:hAnsiTheme="majorBidi" w:cs="B Nazanin" w:hint="cs"/>
+          <w:sz w:val="32"/>
+          <w:szCs w:val="32"/>
+          <w:rtl/>
+        </w:rPr>
+        <w:t xml:space="preserve"> </w:t>
+      </w:r>
+      <w:r>
+        <w:rPr>
+          <w:rFonts w:asciiTheme="majorBidi" w:hAnsiTheme="majorBidi" w:cs="B Nazanin" w:hint="cs"/>
+          <w:sz w:val="32"/>
+          <w:szCs w:val="32"/>
+          <w:rtl/>
+        </w:rPr>
+        <w:t xml:space="preserve">100 قرار گرفتند. </w:t>
+      </w:r>
+      <w:r>
+        <w:rPr>
+          <w:rFonts w:asciiTheme="majorBidi" w:hAnsiTheme="majorBidi" w:cs="B Nazanin"/>
+          <w:sz w:val="32"/>
+          <w:szCs w:val="32"/>
+          <w:rtl/>
+        </w:rPr>
+        <w:t>تحلیل</w:t>
+      </w:r>
+      <w:r>
+        <w:rPr>
+          <w:rFonts w:asciiTheme="majorBidi" w:hAnsiTheme="majorBidi" w:cs="B Nazanin" w:hint="cs"/>
+          <w:sz w:val="32"/>
+          <w:szCs w:val="32"/>
+          <w:rtl/>
+        </w:rPr>
+        <w:t xml:space="preserve"> دوباره</w:t>
+      </w:r>
+      <w:r>
+        <w:rPr>
+          <w:rFonts w:asciiTheme="majorBidi" w:hAnsiTheme="majorBidi" w:cs="B Nazanin"/>
+          <w:sz w:val="32"/>
+          <w:szCs w:val="32"/>
+          <w:rtl/>
+        </w:rPr>
+        <w:t xml:space="preserve"> عملکرد زمان-تا-هدف نیز نشان می‌دهد که</w:t>
       </w:r>
       <w:r>
         <w:rPr>
@@ -7125,97 +7629,85 @@
       </w:r>
       <w:r>
         <w:rPr>
-          <w:rFonts w:asciiTheme="majorBidi" w:hAnsiTheme="majorBidi" w:cs="B Nazanin"/>
-          <w:sz w:val="32"/>
-          <w:szCs w:val="32"/>
-          <w:rtl/>
-        </w:rPr>
-        <w:t>سریع‌ترین الگوریتم با بالاترین نرخ موفقیت (</w:t>
-      </w:r>
-      <w:r>
-        <w:rPr>
-          <w:rFonts w:asciiTheme="majorBidi" w:hAnsiTheme="majorBidi" w:cs="B Nazanin"/>
-          <w:sz w:val="32"/>
-          <w:szCs w:val="32"/>
-          <w:rtl/>
-          <w:lang w:bidi="fa-IR"/>
-        </w:rPr>
-        <w:t>۱۰</w:t>
-      </w:r>
-      <w:r>
-        <w:rPr>
-          <w:rFonts w:asciiTheme="majorBidi" w:hAnsiTheme="majorBidi" w:cs="B Nazanin" w:hint="cs"/>
-          <w:sz w:val="32"/>
-          <w:szCs w:val="32"/>
-          <w:rtl/>
-          <w:lang w:bidi="fa-IR"/>
-        </w:rPr>
-        <w:t>0%</w:t>
-      </w:r>
-      <w:r>
-        <w:rPr>
-          <w:rFonts w:asciiTheme="majorBidi" w:hAnsiTheme="majorBidi" w:cs="B Nazanin"/>
-          <w:sz w:val="32"/>
-          <w:szCs w:val="32"/>
-          <w:rtl/>
-          <w:lang w:bidi="fa-IR"/>
-        </w:rPr>
-        <w:t xml:space="preserve">) </w:t>
-      </w:r>
-      <w:r>
-        <w:rPr>
-          <w:rFonts w:asciiTheme="majorBidi" w:hAnsiTheme="majorBidi" w:cs="B Nazanin"/>
-          <w:sz w:val="32"/>
-          <w:szCs w:val="32"/>
-          <w:rtl/>
-        </w:rPr>
-        <w:t>است و</w:t>
-      </w:r>
-      <w:r>
-        <w:rPr>
-          <w:rFonts w:asciiTheme="majorBidi" w:hAnsiTheme="majorBidi" w:cs="B Nazanin"/>
-          <w:sz w:val="32"/>
-          <w:szCs w:val="32"/>
-          <w:lang w:bidi="fa-IR"/>
-        </w:rPr>
-        <w:t xml:space="preserve"> </w:t>
-      </w:r>
-      <w:r>
-        <w:rPr>
-          <w:rFonts w:asciiTheme="majorBidi" w:hAnsiTheme="majorBidi" w:cs="B Nazanin"/>
-          <w:sz w:val="28"/>
-          <w:szCs w:val="28"/>
-          <w:lang w:bidi="fa-IR"/>
-        </w:rPr>
-        <w:t xml:space="preserve">Q-learning </w:t>
-      </w:r>
-      <w:r>
-        <w:rPr>
-          <w:rFonts w:asciiTheme="majorBidi" w:hAnsiTheme="majorBidi" w:cs="B Nazanin"/>
-          <w:sz w:val="32"/>
-          <w:szCs w:val="32"/>
-          <w:rtl/>
-        </w:rPr>
-        <w:t xml:space="preserve">نسبتاً ناپایدارتر عمل می‌کند و نرخ موفقیت آن تنها </w:t>
-      </w:r>
-      <w:r>
-        <w:rPr>
-          <w:rFonts w:asciiTheme="majorBidi" w:hAnsiTheme="majorBidi" w:cs="B Nazanin" w:hint="cs"/>
-          <w:sz w:val="32"/>
-          <w:szCs w:val="32"/>
-          <w:rtl/>
-          <w:lang w:bidi="fa-IR"/>
-        </w:rPr>
-        <w:t xml:space="preserve">88% </w:t>
-      </w:r>
-      <w:r>
-        <w:rPr>
-          <w:rFonts w:asciiTheme="majorBidi" w:hAnsiTheme="majorBidi" w:cs="B Nazanin"/>
-          <w:sz w:val="32"/>
-          <w:szCs w:val="32"/>
-          <w:rtl/>
-        </w:rPr>
-        <w:t xml:space="preserve">است. در همین حال، </w:t>
+          <w:rFonts w:asciiTheme="majorBidi" w:hAnsiTheme="majorBidi" w:cs="B Nazanin" w:hint="cs"/>
+          <w:sz w:val="32"/>
+          <w:szCs w:val="32"/>
+          <w:rtl/>
+          <w:lang w:bidi="fa-IR"/>
+        </w:rPr>
+        <w:t xml:space="preserve"> همچنان </w:t>
+      </w:r>
+      <w:r>
+        <w:rPr>
+          <w:rFonts w:asciiTheme="majorBidi" w:hAnsiTheme="majorBidi" w:cs="B Nazanin"/>
+          <w:sz w:val="32"/>
+          <w:szCs w:val="32"/>
+          <w:rtl/>
+        </w:rPr>
+        <w:t>سریع‌ترین الگوریتم</w:t>
+      </w:r>
+      <w:r>
+        <w:rPr>
+          <w:rFonts w:asciiTheme="majorBidi" w:hAnsiTheme="majorBidi" w:cs="B Nazanin" w:hint="cs"/>
+          <w:sz w:val="32"/>
+          <w:szCs w:val="32"/>
+          <w:rtl/>
+        </w:rPr>
+        <w:t xml:space="preserve"> با انحراف معیار 33.3</w:t>
+      </w:r>
+      <w:r>
+        <w:rPr>
+          <w:rFonts w:asciiTheme="majorBidi" w:hAnsiTheme="majorBidi" w:cs="B Nazanin"/>
+          <w:sz w:val="32"/>
+          <w:szCs w:val="32"/>
+          <w:rtl/>
+        </w:rPr>
+        <w:t xml:space="preserve"> است</w:t>
+      </w:r>
+      <w:r>
+        <w:rPr>
+          <w:rFonts w:asciiTheme="majorBidi" w:hAnsiTheme="majorBidi" w:cs="B Nazanin" w:hint="cs"/>
+          <w:sz w:val="32"/>
+          <w:szCs w:val="32"/>
+          <w:rtl/>
+        </w:rPr>
+        <w:t xml:space="preserve">. نکته جالب در این تست، کاهش تعداد گام‌های </w:t>
+      </w:r>
+      <w:r>
+        <w:rPr>
+          <w:rFonts w:asciiTheme="majorBidi" w:hAnsiTheme="majorBidi" w:cs="B Nazanin"/>
+          <w:sz w:val="28"/>
+          <w:szCs w:val="28"/>
+        </w:rPr>
+        <w:t>Q-L</w:t>
+      </w:r>
+      <w:r>
+        <w:rPr>
+          <w:rFonts w:asciiTheme="majorBidi" w:hAnsiTheme="majorBidi" w:cs="B Nazanin"/>
+          <w:sz w:val="28"/>
+          <w:szCs w:val="28"/>
+        </w:rPr>
+        <w:t>earning</w:t>
+      </w:r>
+      <w:r>
+        <w:rPr>
+          <w:rFonts w:asciiTheme="majorBidi" w:hAnsiTheme="majorBidi" w:cs="B Nazanin" w:hint="cs"/>
+          <w:sz w:val="28"/>
+          <w:szCs w:val="28"/>
+          <w:rtl/>
+          <w:lang w:bidi="fa-IR"/>
+        </w:rPr>
+        <w:t xml:space="preserve"> </w:t>
+      </w:r>
+      <w:r>
+        <w:rPr>
+          <w:rFonts w:asciiTheme="majorBidi" w:hAnsiTheme="majorBidi" w:cs="B Nazanin" w:hint="cs"/>
+          <w:sz w:val="32"/>
+          <w:szCs w:val="32"/>
+          <w:rtl/>
+          <w:lang w:bidi="fa-IR"/>
+        </w:rPr>
+        <w:t xml:space="preserve">نسبت به </w:t>
       </w:r>
       <w:r>
         <w:rPr>
@@ -7229,95 +7721,22 @@
       <w:r>
         <w:rPr>
           <w:rFonts w:asciiTheme="majorBidi" w:hAnsiTheme="majorBidi" w:cs="B Nazanin" w:hint="cs"/>
-          <w:sz w:val="32"/>
-          <w:szCs w:val="32"/>
-          <w:rtl/>
-        </w:rPr>
-        <w:t xml:space="preserve"> </w:t>
-      </w:r>
-      <w:r>
-        <w:rPr>
-          <w:rFonts w:asciiTheme="majorBidi" w:hAnsiTheme="majorBidi" w:cs="B Nazanin"/>
-          <w:sz w:val="32"/>
-          <w:szCs w:val="32"/>
-        </w:rPr>
-        <w:t xml:space="preserve"> </w:t>
-      </w:r>
-      <w:r>
-        <w:rPr>
-          <w:rFonts w:asciiTheme="majorBidi" w:hAnsiTheme="majorBidi" w:cs="B Nazanin"/>
-          <w:sz w:val="32"/>
-          <w:szCs w:val="32"/>
-          <w:rtl/>
-        </w:rPr>
-        <w:t>از نظر پایداری بهترین عملکرد را دارد و انحراف معیار آن کمتر است (</w:t>
-      </w:r>
-      <w:r>
-        <w:rPr>
-          <w:rFonts w:asciiTheme="majorBidi" w:hAnsiTheme="majorBidi" w:cs="B Nazanin" w:hint="cs"/>
-          <w:sz w:val="32"/>
-          <w:szCs w:val="32"/>
-          <w:rtl/>
-          <w:lang w:bidi="fa-IR"/>
-        </w:rPr>
-        <w:t>12.6</w:t>
-      </w:r>
-      <w:r>
-        <w:rPr>
-          <w:rFonts w:asciiTheme="majorBidi" w:hAnsiTheme="majorBidi" w:cs="B Nazanin"/>
-          <w:sz w:val="32"/>
-          <w:szCs w:val="32"/>
-          <w:rtl/>
-          <w:lang w:bidi="fa-IR"/>
-        </w:rPr>
-        <w:t xml:space="preserve">) </w:t>
-      </w:r>
-      <w:r>
-        <w:rPr>
-          <w:rFonts w:asciiTheme="majorBidi" w:hAnsiTheme="majorBidi" w:cs="B Nazanin"/>
-          <w:sz w:val="32"/>
-          <w:szCs w:val="32"/>
-          <w:rtl/>
-        </w:rPr>
-        <w:t>و نرخ موفقیت مناسبی (</w:t>
-      </w:r>
-      <w:r>
-        <w:rPr>
-          <w:rFonts w:asciiTheme="majorBidi" w:hAnsiTheme="majorBidi" w:cs="B Nazanin" w:hint="cs"/>
-          <w:sz w:val="32"/>
-          <w:szCs w:val="32"/>
-          <w:rtl/>
-          <w:lang w:bidi="fa-IR"/>
-        </w:rPr>
-        <w:t>100%</w:t>
-      </w:r>
-      <w:r>
-        <w:rPr>
-          <w:rFonts w:asciiTheme="majorBidi" w:hAnsiTheme="majorBidi" w:cs="B Nazanin"/>
-          <w:sz w:val="32"/>
-          <w:szCs w:val="32"/>
-          <w:rtl/>
-          <w:lang w:bidi="fa-IR"/>
-        </w:rPr>
-        <w:t xml:space="preserve">) </w:t>
-      </w:r>
-      <w:r>
-        <w:rPr>
-          <w:rFonts w:asciiTheme="majorBidi" w:hAnsiTheme="majorBidi" w:cs="B Nazanin"/>
-          <w:sz w:val="32"/>
-          <w:szCs w:val="32"/>
-          <w:rtl/>
-        </w:rPr>
-        <w:t>دارد</w:t>
-      </w:r>
-      <w:r>
-        <w:rPr>
-          <w:rFonts w:asciiTheme="majorBidi" w:hAnsiTheme="majorBidi" w:cs="B Nazanin"/>
-          <w:sz w:val="32"/>
-          <w:szCs w:val="32"/>
-          <w:lang w:bidi="fa-IR"/>
-        </w:rPr>
-        <w:t>.</w:t>
+          <w:sz w:val="28"/>
+          <w:szCs w:val="28"/>
+          <w:rtl/>
+          <w:lang w:bidi="fa-IR"/>
+        </w:rPr>
+        <w:t xml:space="preserve"> </w:t>
+      </w:r>
+      <w:r>
+        <w:rPr>
+          <w:rFonts w:asciiTheme="majorBidi" w:hAnsiTheme="majorBidi" w:cs="B Nazanin" w:hint="cs"/>
+          <w:sz w:val="32"/>
+          <w:szCs w:val="32"/>
+          <w:rtl/>
+          <w:lang w:bidi="fa-IR"/>
+        </w:rPr>
+        <w:t>می‌باشد.</w:t>
       </w:r>
     </w:p>
     <w:p>
@@ -7643,10 +8062,10 @@
             </w:pPr>
             <w:r>
               <w:rPr>
-                <w:rFonts w:asciiTheme="majorBidi" w:hAnsiTheme="majorBidi" w:cs="B Nazanin"/>
+                <w:rFonts w:asciiTheme="majorBidi" w:hAnsiTheme="majorBidi" w:cstheme="majorBidi"/>
                 <w:lang w:bidi="fa-IR"/>
               </w:rPr>
-              <w:t>157.2</w:t>
+              <w:t>139.0</w:t>
             </w:r>
           </w:p>
         </w:tc>
@@ -7671,112 +8090,7 @@
                 <w:rFonts w:asciiTheme="majorBidi" w:hAnsiTheme="majorBidi" w:cs="B Nazanin"/>
                 <w:lang w:bidi="fa-IR"/>
               </w:rPr>
-              <w:t>21.4</w:t>
-            </w:r>
-          </w:p>
-        </w:tc>
-        <w:tc>
-          <w:tcPr>
-            <w:tcW w:w="2160" w:type="dxa"/>
-            <w:shd w:val="clear" w:color="auto" w:fill="E2EFD9" w:themeFill="accent6" w:themeFillTint="33"/>
-            <w:hideMark/>
-          </w:tcPr>
-          <w:p>
-            <w:pPr>
-              <w:bidi w:val="0"/>
-              <w:spacing w:before="120" w:line="276" w:lineRule="auto"/>
-              <w:jc w:val="center"/>
-              <w:rPr>
-                <w:rFonts w:asciiTheme="majorBidi" w:hAnsiTheme="majorBidi" w:cs="B Nazanin"/>
-                <w:lang w:bidi="fa-IR"/>
-              </w:rPr>
-            </w:pPr>
-            <w:r>
-              <w:rPr>
-                <w:rFonts w:asciiTheme="majorBidi" w:hAnsiTheme="majorBidi" w:cs="B Nazanin"/>
-                <w:lang w:bidi="fa-IR"/>
-              </w:rPr>
-              <w:t>0.88</w:t>
-            </w:r>
-          </w:p>
-        </w:tc>
-      </w:tr>
-      <w:tr>
-        <w:trPr>
-          <w:jc w:val="center"/>
-        </w:trPr>
-        <w:tc>
-          <w:tcPr>
-            <w:tcW w:w="2808" w:type="dxa"/>
-            <w:shd w:val="clear" w:color="auto" w:fill="E2EFD9" w:themeFill="accent6" w:themeFillTint="33"/>
-            <w:hideMark/>
-          </w:tcPr>
-          <w:p>
-            <w:pPr>
-              <w:bidi w:val="0"/>
-              <w:spacing w:before="120" w:line="276" w:lineRule="auto"/>
-              <w:jc w:val="center"/>
-              <w:rPr>
-                <w:rFonts w:asciiTheme="majorBidi" w:hAnsiTheme="majorBidi" w:cs="B Nazanin"/>
-                <w:lang w:bidi="fa-IR"/>
-              </w:rPr>
-            </w:pPr>
-            <w:r>
-              <w:rPr>
-                <w:rFonts w:asciiTheme="majorBidi" w:hAnsiTheme="majorBidi" w:cs="B Nazanin"/>
-                <w:lang w:bidi="fa-IR"/>
-              </w:rPr>
-              <w:t>Double Q-learning</w:t>
-            </w:r>
-          </w:p>
-        </w:tc>
-        <w:tc>
-          <w:tcPr>
-            <w:tcW w:w="2393" w:type="dxa"/>
-            <w:shd w:val="clear" w:color="auto" w:fill="E2EFD9" w:themeFill="accent6" w:themeFillTint="33"/>
-            <w:hideMark/>
-          </w:tcPr>
-          <w:p>
-            <w:pPr>
-              <w:bidi w:val="0"/>
-              <w:spacing w:before="120" w:line="276" w:lineRule="auto"/>
-              <w:jc w:val="center"/>
-              <w:rPr>
-                <w:rFonts w:asciiTheme="majorBidi" w:hAnsiTheme="majorBidi" w:cs="B Nazanin"/>
-                <w:lang w:bidi="fa-IR"/>
-              </w:rPr>
-            </w:pPr>
-            <w:r>
-              <w:rPr>
-                <w:rFonts w:asciiTheme="majorBidi" w:hAnsiTheme="majorBidi" w:cs="B Nazanin"/>
-                <w:lang w:bidi="fa-IR"/>
-              </w:rPr>
-              <w:t>148.4</w:t>
-            </w:r>
-          </w:p>
-        </w:tc>
-        <w:tc>
-          <w:tcPr>
-            <w:tcW w:w="1494" w:type="dxa"/>
-            <w:shd w:val="clear" w:color="auto" w:fill="E2EFD9" w:themeFill="accent6" w:themeFillTint="33"/>
-            <w:hideMark/>
-          </w:tcPr>
-          <w:p>
-            <w:pPr>
-              <w:bidi w:val="0"/>
-              <w:spacing w:before="120" w:line="276" w:lineRule="auto"/>
-              <w:jc w:val="center"/>
-              <w:rPr>
-                <w:rFonts w:asciiTheme="majorBidi" w:hAnsiTheme="majorBidi" w:cs="B Nazanin"/>
-                <w:lang w:bidi="fa-IR"/>
-              </w:rPr>
-            </w:pPr>
-            <w:r>
-              <w:rPr>
-                <w:rFonts w:asciiTheme="majorBidi" w:hAnsiTheme="majorBidi" w:cs="B Nazanin"/>
-                <w:lang w:bidi="fa-IR"/>
-              </w:rPr>
-              <w:t>12.6</w:t>
+              <w:t>24.9</w:t>
             </w:r>
           </w:p>
         </w:tc>
@@ -7831,6 +8145,111 @@
                 <w:rFonts w:asciiTheme="majorBidi" w:hAnsiTheme="majorBidi" w:cs="B Nazanin"/>
                 <w:lang w:bidi="fa-IR"/>
               </w:rPr>
+              <w:t>Double Q-learning</w:t>
+            </w:r>
+          </w:p>
+        </w:tc>
+        <w:tc>
+          <w:tcPr>
+            <w:tcW w:w="2393" w:type="dxa"/>
+            <w:shd w:val="clear" w:color="auto" w:fill="E2EFD9" w:themeFill="accent6" w:themeFillTint="33"/>
+            <w:hideMark/>
+          </w:tcPr>
+          <w:p>
+            <w:pPr>
+              <w:bidi w:val="0"/>
+              <w:spacing w:before="120" w:line="276" w:lineRule="auto"/>
+              <w:jc w:val="center"/>
+              <w:rPr>
+                <w:rFonts w:asciiTheme="majorBidi" w:hAnsiTheme="majorBidi" w:cs="B Nazanin"/>
+                <w:lang w:bidi="fa-IR"/>
+              </w:rPr>
+            </w:pPr>
+            <w:r>
+              <w:rPr>
+                <w:rFonts w:asciiTheme="majorBidi" w:hAnsiTheme="majorBidi" w:cstheme="majorBidi"/>
+                <w:lang w:bidi="fa-IR"/>
+              </w:rPr>
+              <w:t>150.6</w:t>
+            </w:r>
+          </w:p>
+        </w:tc>
+        <w:tc>
+          <w:tcPr>
+            <w:tcW w:w="1494" w:type="dxa"/>
+            <w:shd w:val="clear" w:color="auto" w:fill="E2EFD9" w:themeFill="accent6" w:themeFillTint="33"/>
+            <w:hideMark/>
+          </w:tcPr>
+          <w:p>
+            <w:pPr>
+              <w:bidi w:val="0"/>
+              <w:spacing w:before="120" w:line="276" w:lineRule="auto"/>
+              <w:jc w:val="center"/>
+              <w:rPr>
+                <w:rFonts w:asciiTheme="majorBidi" w:hAnsiTheme="majorBidi" w:cs="B Nazanin"/>
+                <w:lang w:bidi="fa-IR"/>
+              </w:rPr>
+            </w:pPr>
+            <w:r>
+              <w:rPr>
+                <w:rFonts w:asciiTheme="majorBidi" w:hAnsiTheme="majorBidi" w:cs="B Nazanin"/>
+                <w:lang w:bidi="fa-IR"/>
+              </w:rPr>
+              <w:t>11.5</w:t>
+            </w:r>
+          </w:p>
+        </w:tc>
+        <w:tc>
+          <w:tcPr>
+            <w:tcW w:w="2160" w:type="dxa"/>
+            <w:shd w:val="clear" w:color="auto" w:fill="E2EFD9" w:themeFill="accent6" w:themeFillTint="33"/>
+            <w:hideMark/>
+          </w:tcPr>
+          <w:p>
+            <w:pPr>
+              <w:bidi w:val="0"/>
+              <w:spacing w:before="120" w:line="276" w:lineRule="auto"/>
+              <w:jc w:val="center"/>
+              <w:rPr>
+                <w:rFonts w:asciiTheme="majorBidi" w:hAnsiTheme="majorBidi" w:cs="B Nazanin"/>
+                <w:lang w:bidi="fa-IR"/>
+              </w:rPr>
+            </w:pPr>
+            <w:r>
+              <w:rPr>
+                <w:rFonts w:asciiTheme="majorBidi" w:hAnsiTheme="majorBidi" w:cs="B Nazanin"/>
+                <w:lang w:bidi="fa-IR"/>
+              </w:rPr>
+              <w:t>1.00</w:t>
+            </w:r>
+          </w:p>
+        </w:tc>
+      </w:tr>
+      <w:tr>
+        <w:trPr>
+          <w:jc w:val="center"/>
+        </w:trPr>
+        <w:tc>
+          <w:tcPr>
+            <w:tcW w:w="2808" w:type="dxa"/>
+            <w:shd w:val="clear" w:color="auto" w:fill="E2EFD9" w:themeFill="accent6" w:themeFillTint="33"/>
+            <w:hideMark/>
+          </w:tcPr>
+          <w:p>
+            <w:pPr>
+              <w:bidi w:val="0"/>
+              <w:spacing w:before="120" w:line="276" w:lineRule="auto"/>
+              <w:jc w:val="center"/>
+              <w:rPr>
+                <w:rFonts w:asciiTheme="majorBidi" w:hAnsiTheme="majorBidi" w:cs="B Nazanin"/>
+                <w:lang w:bidi="fa-IR"/>
+              </w:rPr>
+            </w:pPr>
+            <w:r>
+              <w:rPr>
+                <w:rFonts w:asciiTheme="majorBidi" w:hAnsiTheme="majorBidi" w:cs="B Nazanin"/>
+                <w:lang w:bidi="fa-IR"/>
+              </w:rPr>
               <w:t>DQN</w:t>
             </w:r>
           </w:p>
@@ -7853,10 +8272,10 @@
             </w:pPr>
             <w:r>
               <w:rPr>
-                <w:rFonts w:asciiTheme="majorBidi" w:hAnsiTheme="majorBidi" w:cs="B Nazanin"/>
+                <w:rFonts w:asciiTheme="majorBidi" w:hAnsiTheme="majorBidi" w:cstheme="majorBidi"/>
                 <w:lang w:bidi="fa-IR"/>
               </w:rPr>
-              <w:t>132.1</w:t>
+              <w:t>127.4</w:t>
             </w:r>
           </w:p>
         </w:tc>
@@ -7881,7 +8300,7 @@
                 <w:rFonts w:asciiTheme="majorBidi" w:hAnsiTheme="majorBidi" w:cs="B Nazanin"/>
                 <w:lang w:bidi="fa-IR"/>
               </w:rPr>
-              <w:t>30.3</w:t>
+              <w:t>33.3</w:t>
             </w:r>
           </w:p>
         </w:tc>
@@ -8128,7 +8547,17 @@
           <w:szCs w:val="32"/>
           <w:rtl/>
         </w:rPr>
-        <w:t xml:space="preserve">سریع‌ترین الگوریتم از نظر زمان آموزش است اما در پایداری و عملکرد کلی ضعیف‌تر عمل می‌کند. بر این اساس، اگر سرعت آموزش و منابع محاسباتی محدود اهمیت دارند، </w:t>
+        <w:t xml:space="preserve">سریع‌ترین الگوریتم از نظر زمان </w:t>
+      </w:r>
+      <w:r>
+        <w:rPr>
+          <w:rFonts w:asciiTheme="majorBidi" w:hAnsiTheme="majorBidi" w:cs="B Nazanin"/>
+          <w:sz w:val="32"/>
+          <w:szCs w:val="32"/>
+          <w:rtl/>
+        </w:rPr>
+        <w:lastRenderedPageBreak/>
+        <w:t xml:space="preserve">آموزش است اما در پایداری و عملکرد کلی ضعیف‌تر عمل می‌کند. بر این اساس، اگر سرعت آموزش و منابع محاسباتی محدود اهمیت دارند، </w:t>
       </w:r>
       <w:r>
         <w:rPr>
@@ -8192,17 +8621,7 @@
           <w:szCs w:val="32"/>
           <w:rtl/>
         </w:rPr>
-        <w:t xml:space="preserve">انتخاب </w:t>
-      </w:r>
-      <w:r>
-        <w:rPr>
-          <w:rFonts w:asciiTheme="majorBidi" w:hAnsiTheme="majorBidi" w:cs="B Nazanin"/>
-          <w:sz w:val="32"/>
-          <w:szCs w:val="32"/>
-          <w:rtl/>
-        </w:rPr>
-        <w:lastRenderedPageBreak/>
-        <w:t xml:space="preserve">مناسبی هستند و اگر دقت و موفقیت بالا در اولویت باشد و منابع کافی موجود باشد، </w:t>
+        <w:t xml:space="preserve">انتخاب مناسبی هستند و اگر دقت و موفقیت بالا در اولویت باشد و منابع کافی موجود باشد، </w:t>
       </w:r>
       <w:r>
         <w:rPr>
@@ -8270,8 +8689,8 @@
         <w:tblLook w:val="04A0" w:firstRow="1" w:lastRow="0" w:firstColumn="1" w:lastColumn="0" w:noHBand="0" w:noVBand="1"/>
       </w:tblPr>
       <w:tblGrid>
-        <w:gridCol w:w="4781"/>
-        <w:gridCol w:w="4795"/>
+        <w:gridCol w:w="4928"/>
+        <w:gridCol w:w="4648"/>
       </w:tblGrid>
       <w:tr>
         <w:tc>
@@ -8282,6 +8701,7 @@
             <w:pPr>
               <w:spacing w:line="276" w:lineRule="auto"/>
               <w:ind w:firstLine="0"/>
+              <w:jc w:val="right"/>
               <w:rPr>
                 <w:rFonts w:asciiTheme="majorBidi" w:hAnsiTheme="majorBidi" w:cs="B Nazanin"/>
                 <w:sz w:val="32"/>
@@ -8300,7 +8720,7 @@
                 <w:lang w:bidi="fa-IR"/>
               </w:rPr>
               <w:drawing>
-                <wp:inline distT="0" distB="0" distL="0" distR="0" wp14:anchorId="31281A60" wp14:editId="0E21BBC9">
+                <wp:inline distT="0" distB="0" distL="0" distR="0" wp14:anchorId="1B908C26" wp14:editId="135D567D">
                   <wp:extent cx="2936567" cy="1839433"/>
                   <wp:effectExtent l="0" t="0" r="0" b="0"/>
                   <wp:docPr id="2114947828" name="Picture 1"/>
@@ -8356,17 +8776,16 @@
             <w:r>
               <w:rPr>
                 <w:rFonts w:asciiTheme="majorBidi" w:hAnsiTheme="majorBidi" w:cs="B Nazanin"/>
-                <w:noProof/>
                 <w:sz w:val="32"/>
                 <w:szCs w:val="32"/>
                 <w:rtl/>
                 <w:lang w:bidi="fa-IR"/>
               </w:rPr>
               <w:drawing>
-                <wp:inline distT="0" distB="0" distL="0" distR="0" wp14:anchorId="045AD6A6" wp14:editId="7BFFE6A3">
-                  <wp:extent cx="2945218" cy="1819679"/>
+                <wp:inline distT="0" distB="0" distL="0" distR="0" wp14:anchorId="5B30E141" wp14:editId="10C44A46">
+                  <wp:extent cx="2814762" cy="1761031"/>
                   <wp:effectExtent l="0" t="0" r="0" b="0"/>
-                  <wp:docPr id="373744534" name="Picture 1"/>
+                  <wp:docPr id="1398788713" name="Picture 1"/>
                   <wp:cNvGraphicFramePr>
                     <a:graphicFrameLocks xmlns:a="http://schemas.openxmlformats.org/drawingml/2006/main" noChangeAspect="1"/>
                   </wp:cNvGraphicFramePr>
@@ -8374,7 +8793,7 @@
                     <a:graphicData uri="http://schemas.openxmlformats.org/drawingml/2006/picture">
                       <pic:pic xmlns:pic="http://schemas.openxmlformats.org/drawingml/2006/picture">
                         <pic:nvPicPr>
-                          <pic:cNvPr id="373744534" name=""/>
+                          <pic:cNvPr id="1398788713" name=""/>
                           <pic:cNvPicPr/>
                         </pic:nvPicPr>
                         <pic:blipFill>
@@ -8386,7 +8805,7 @@
                         <pic:spPr>
                           <a:xfrm>
                             <a:off x="0" y="0"/>
-                            <a:ext cx="2958046" cy="1827605"/>
+                            <a:ext cx="2826424" cy="1768327"/>
                           </a:xfrm>
                           <a:prstGeom prst="rect">
                             <a:avLst/>
@@ -8431,10 +8850,10 @@
                 <w:lang w:bidi="fa-IR"/>
               </w:rPr>
               <w:drawing>
-                <wp:inline distT="0" distB="0" distL="0" distR="0" wp14:anchorId="3DCFB542" wp14:editId="7CDE7987">
-                  <wp:extent cx="2296632" cy="2264734"/>
+                <wp:inline distT="0" distB="0" distL="0" distR="0" wp14:anchorId="6A390B52" wp14:editId="2852EB38">
+                  <wp:extent cx="2323771" cy="2207895"/>
                   <wp:effectExtent l="0" t="0" r="0" b="0"/>
-                  <wp:docPr id="362506058" name="Picture 1"/>
+                  <wp:docPr id="816309924" name="Picture 1"/>
                   <wp:cNvGraphicFramePr>
                     <a:graphicFrameLocks xmlns:a="http://schemas.openxmlformats.org/drawingml/2006/main" noChangeAspect="1"/>
                   </wp:cNvGraphicFramePr>
@@ -8442,23 +8861,32 @@
                     <a:graphicData uri="http://schemas.openxmlformats.org/drawingml/2006/picture">
                       <pic:pic xmlns:pic="http://schemas.openxmlformats.org/drawingml/2006/picture">
                         <pic:nvPicPr>
-                          <pic:cNvPr id="362506058" name=""/>
+                          <pic:cNvPr id="816309924" name=""/>
                           <pic:cNvPicPr/>
                         </pic:nvPicPr>
-                        <pic:blipFill>
+                        <pic:blipFill rotWithShape="1">
                           <a:blip r:embed="rId19"/>
+                          <a:srcRect t="2931"/>
                           <a:stretch>
                             <a:fillRect/>
                           </a:stretch>
                         </pic:blipFill>
-                        <pic:spPr>
+                        <pic:spPr bwMode="auto">
                           <a:xfrm>
                             <a:off x="0" y="0"/>
-                            <a:ext cx="2304973" cy="2272959"/>
+                            <a:ext cx="2333818" cy="2217441"/>
                           </a:xfrm>
                           <a:prstGeom prst="rect">
                             <a:avLst/>
                           </a:prstGeom>
+                          <a:ln>
+                            <a:noFill/>
+                          </a:ln>
+                          <a:extLst>
+                            <a:ext uri="{53640926-AAD7-44D8-BBD7-CCE9431645EC}">
+                              <a14:shadowObscured xmlns:a14="http://schemas.microsoft.com/office/drawing/2010/main"/>
+                            </a:ext>
+                          </a:extLst>
                         </pic:spPr>
                       </pic:pic>
                     </a:graphicData>
@@ -8827,6 +9255,551 @@
     <w:p>
       <w:pPr>
         <w:spacing w:line="276" w:lineRule="auto"/>
+        <w:jc w:val="both"/>
+        <w:rPr>
+          <w:rFonts w:asciiTheme="majorBidi" w:hAnsiTheme="majorBidi" w:cs="B Nazanin"/>
+          <w:sz w:val="32"/>
+          <w:szCs w:val="32"/>
+          <w:rtl/>
+        </w:rPr>
+      </w:pPr>
+      <w:r>
+        <w:rPr>
+          <w:rFonts w:asciiTheme="majorBidi" w:hAnsiTheme="majorBidi" w:cs="B Nazanin"/>
+          <w:sz w:val="32"/>
+          <w:szCs w:val="32"/>
+          <w:rtl/>
+        </w:rPr>
+        <w:t>نمودار جعبه‌ای</w:t>
+      </w:r>
+      <w:r>
+        <w:rPr>
+          <w:rFonts w:asciiTheme="majorBidi" w:hAnsiTheme="majorBidi" w:cs="B Nazanin"/>
+          <w:sz w:val="32"/>
+          <w:szCs w:val="32"/>
+        </w:rPr>
+        <w:t xml:space="preserve"> </w:t>
+      </w:r>
+      <w:r>
+        <w:rPr>
+          <w:rFonts w:asciiTheme="majorBidi" w:hAnsiTheme="majorBidi" w:cs="B Nazanin"/>
+          <w:sz w:val="28"/>
+          <w:szCs w:val="28"/>
+        </w:rPr>
+        <w:t xml:space="preserve">(Boxplot) </w:t>
+      </w:r>
+      <w:r>
+        <w:rPr>
+          <w:rFonts w:asciiTheme="majorBidi" w:hAnsiTheme="majorBidi" w:cs="B Nazanin"/>
+          <w:sz w:val="32"/>
+          <w:szCs w:val="32"/>
+          <w:rtl/>
+        </w:rPr>
+        <w:t xml:space="preserve">در سمت چپ نشان می‌دهد که الگوریتم </w:t>
+      </w:r>
+      <w:r>
+        <w:rPr>
+          <w:rFonts w:asciiTheme="majorBidi" w:hAnsiTheme="majorBidi" w:cs="B Nazanin"/>
+          <w:sz w:val="28"/>
+          <w:szCs w:val="28"/>
+        </w:rPr>
+        <w:t>DQN</w:t>
+      </w:r>
+      <w:r>
+        <w:rPr>
+          <w:rFonts w:asciiTheme="majorBidi" w:hAnsiTheme="majorBidi" w:cs="B Nazanin" w:hint="cs"/>
+          <w:b/>
+          <w:bCs/>
+          <w:sz w:val="28"/>
+          <w:szCs w:val="28"/>
+          <w:rtl/>
+        </w:rPr>
+        <w:t xml:space="preserve"> </w:t>
+      </w:r>
+      <w:r>
+        <w:rPr>
+          <w:rFonts w:asciiTheme="majorBidi" w:hAnsiTheme="majorBidi" w:cs="B Nazanin"/>
+          <w:sz w:val="32"/>
+          <w:szCs w:val="32"/>
+        </w:rPr>
+        <w:t xml:space="preserve"> </w:t>
+      </w:r>
+      <w:r>
+        <w:rPr>
+          <w:rFonts w:asciiTheme="majorBidi" w:hAnsiTheme="majorBidi" w:cs="B Nazanin"/>
+          <w:sz w:val="32"/>
+          <w:szCs w:val="32"/>
+          <w:rtl/>
+        </w:rPr>
+        <w:t>در مقایسه با</w:t>
+      </w:r>
+      <w:r>
+        <w:rPr>
+          <w:rFonts w:asciiTheme="majorBidi" w:hAnsiTheme="majorBidi" w:cs="B Nazanin"/>
+          <w:sz w:val="32"/>
+          <w:szCs w:val="32"/>
+        </w:rPr>
+        <w:t xml:space="preserve"> </w:t>
+      </w:r>
+      <w:r>
+        <w:rPr>
+          <w:rFonts w:asciiTheme="majorBidi" w:hAnsiTheme="majorBidi" w:cs="B Nazanin" w:hint="cs"/>
+          <w:sz w:val="32"/>
+          <w:szCs w:val="32"/>
+          <w:rtl/>
+        </w:rPr>
+        <w:t xml:space="preserve"> </w:t>
+      </w:r>
+      <w:r>
+        <w:rPr>
+          <w:rFonts w:asciiTheme="majorBidi" w:hAnsiTheme="majorBidi" w:cs="B Nazanin"/>
+          <w:sz w:val="28"/>
+          <w:szCs w:val="28"/>
+        </w:rPr>
+        <w:t>Q-learning</w:t>
+      </w:r>
+      <w:r>
+        <w:rPr>
+          <w:rFonts w:asciiTheme="majorBidi" w:hAnsiTheme="majorBidi" w:cs="B Nazanin" w:hint="cs"/>
+          <w:sz w:val="28"/>
+          <w:szCs w:val="28"/>
+          <w:rtl/>
+        </w:rPr>
+        <w:t xml:space="preserve"> </w:t>
+      </w:r>
+      <w:r>
+        <w:rPr>
+          <w:rFonts w:asciiTheme="majorBidi" w:hAnsiTheme="majorBidi" w:cs="B Nazanin"/>
+          <w:sz w:val="28"/>
+          <w:szCs w:val="28"/>
+        </w:rPr>
+        <w:t xml:space="preserve"> </w:t>
+      </w:r>
+      <w:r>
+        <w:rPr>
+          <w:rFonts w:asciiTheme="majorBidi" w:hAnsiTheme="majorBidi" w:cs="B Nazanin"/>
+          <w:sz w:val="32"/>
+          <w:szCs w:val="32"/>
+          <w:rtl/>
+        </w:rPr>
+        <w:t>و</w:t>
+      </w:r>
+      <w:r>
+        <w:rPr>
+          <w:rFonts w:asciiTheme="majorBidi" w:hAnsiTheme="majorBidi" w:cs="B Nazanin"/>
+          <w:sz w:val="32"/>
+          <w:szCs w:val="32"/>
+        </w:rPr>
+        <w:t xml:space="preserve"> </w:t>
+      </w:r>
+      <w:r>
+        <w:rPr>
+          <w:rFonts w:asciiTheme="majorBidi" w:hAnsiTheme="majorBidi" w:cs="B Nazanin"/>
+          <w:sz w:val="28"/>
+          <w:szCs w:val="28"/>
+        </w:rPr>
+        <w:t>Double Q-learning</w:t>
+      </w:r>
+      <w:r>
+        <w:rPr>
+          <w:rFonts w:asciiTheme="majorBidi" w:hAnsiTheme="majorBidi" w:cs="B Nazanin"/>
+          <w:sz w:val="32"/>
+          <w:szCs w:val="32"/>
+        </w:rPr>
+        <w:t xml:space="preserve"> </w:t>
+      </w:r>
+      <w:r>
+        <w:rPr>
+          <w:rFonts w:asciiTheme="majorBidi" w:hAnsiTheme="majorBidi" w:cs="B Nazanin"/>
+          <w:sz w:val="32"/>
+          <w:szCs w:val="32"/>
+          <w:rtl/>
+        </w:rPr>
+        <w:t>توزیع تعداد گام‌های کمتری برای رسیدن به هدف دارد، به‌طوری‌که میانه</w:t>
+      </w:r>
+      <w:r>
+        <w:rPr>
+          <w:rFonts w:asciiTheme="majorBidi" w:hAnsiTheme="majorBidi" w:cs="B Nazanin"/>
+          <w:sz w:val="32"/>
+          <w:szCs w:val="32"/>
+        </w:rPr>
+        <w:t xml:space="preserve"> </w:t>
+      </w:r>
+      <w:r>
+        <w:rPr>
+          <w:rFonts w:asciiTheme="majorBidi" w:hAnsiTheme="majorBidi" w:cs="B Nazanin"/>
+          <w:sz w:val="28"/>
+          <w:szCs w:val="28"/>
+        </w:rPr>
+        <w:t>(Median)</w:t>
+      </w:r>
+      <w:r>
+        <w:rPr>
+          <w:rFonts w:asciiTheme="majorBidi" w:hAnsiTheme="majorBidi" w:cs="B Nazanin"/>
+          <w:sz w:val="32"/>
+          <w:szCs w:val="32"/>
+        </w:rPr>
+        <w:t xml:space="preserve"> </w:t>
+      </w:r>
+      <w:r>
+        <w:rPr>
+          <w:rFonts w:asciiTheme="majorBidi" w:hAnsiTheme="majorBidi" w:cs="B Nazanin"/>
+          <w:sz w:val="32"/>
+          <w:szCs w:val="32"/>
+          <w:rtl/>
+        </w:rPr>
+        <w:t xml:space="preserve">آن پایین‌تر است و دامنه تغییرات آن نسبتاً گسترده‌تر می‌باشد. این گستردگی بیشتر به دلیل استفاده از شبکه عصبی و حساسیت آن به شرایط اولیه و نوسان در </w:t>
+      </w:r>
+      <w:r>
+        <w:rPr>
+          <w:rFonts w:asciiTheme="majorBidi" w:hAnsiTheme="majorBidi" w:cs="B Nazanin"/>
+          <w:sz w:val="32"/>
+          <w:szCs w:val="32"/>
+          <w:rtl/>
+        </w:rPr>
+        <w:lastRenderedPageBreak/>
+        <w:t xml:space="preserve">فرایند یادگیری است. در مقابل، </w:t>
+      </w:r>
+      <w:r>
+        <w:rPr>
+          <w:rFonts w:asciiTheme="majorBidi" w:hAnsiTheme="majorBidi" w:cs="B Nazanin"/>
+          <w:sz w:val="28"/>
+          <w:szCs w:val="28"/>
+        </w:rPr>
+        <w:t>Q-learning</w:t>
+      </w:r>
+      <w:r>
+        <w:rPr>
+          <w:rFonts w:asciiTheme="majorBidi" w:hAnsiTheme="majorBidi" w:cs="B Nazanin" w:hint="cs"/>
+          <w:sz w:val="32"/>
+          <w:szCs w:val="32"/>
+          <w:rtl/>
+        </w:rPr>
+        <w:t xml:space="preserve"> </w:t>
+      </w:r>
+      <w:r>
+        <w:rPr>
+          <w:rFonts w:asciiTheme="majorBidi" w:hAnsiTheme="majorBidi" w:cs="B Nazanin"/>
+          <w:sz w:val="32"/>
+          <w:szCs w:val="32"/>
+        </w:rPr>
+        <w:t xml:space="preserve"> </w:t>
+      </w:r>
+      <w:r>
+        <w:rPr>
+          <w:rFonts w:asciiTheme="majorBidi" w:hAnsiTheme="majorBidi" w:cs="B Nazanin"/>
+          <w:sz w:val="32"/>
+          <w:szCs w:val="32"/>
+          <w:rtl/>
+        </w:rPr>
+        <w:t>توزیع نسبتاً فشرده‌تری دارد اما میانگین آن بالاتر از</w:t>
+      </w:r>
+      <w:r>
+        <w:rPr>
+          <w:rFonts w:asciiTheme="majorBidi" w:hAnsiTheme="majorBidi" w:cs="B Nazanin"/>
+          <w:sz w:val="32"/>
+          <w:szCs w:val="32"/>
+        </w:rPr>
+        <w:t xml:space="preserve"> </w:t>
+      </w:r>
+      <w:r>
+        <w:rPr>
+          <w:rFonts w:asciiTheme="majorBidi" w:hAnsiTheme="majorBidi" w:cs="B Nazanin"/>
+          <w:sz w:val="28"/>
+          <w:szCs w:val="28"/>
+        </w:rPr>
+        <w:t>DQN</w:t>
+      </w:r>
+      <w:r>
+        <w:rPr>
+          <w:rFonts w:asciiTheme="majorBidi" w:hAnsiTheme="majorBidi" w:cs="B Nazanin"/>
+          <w:sz w:val="32"/>
+          <w:szCs w:val="32"/>
+        </w:rPr>
+        <w:t xml:space="preserve"> </w:t>
+      </w:r>
+      <w:r>
+        <w:rPr>
+          <w:rFonts w:asciiTheme="majorBidi" w:hAnsiTheme="majorBidi" w:cs="B Nazanin"/>
+          <w:sz w:val="32"/>
+          <w:szCs w:val="32"/>
+          <w:rtl/>
+        </w:rPr>
+        <w:t>است و نشان می‌دهد که به طور پایدار اما با گام‌های بیشتر به هدف می‌رسد</w:t>
+      </w:r>
+      <w:r>
+        <w:rPr>
+          <w:rFonts w:asciiTheme="majorBidi" w:hAnsiTheme="majorBidi" w:cs="B Nazanin" w:hint="cs"/>
+          <w:sz w:val="32"/>
+          <w:szCs w:val="32"/>
+          <w:rtl/>
+        </w:rPr>
+        <w:t>.</w:t>
+      </w:r>
+      <w:r>
+        <w:rPr>
+          <w:rFonts w:asciiTheme="majorBidi" w:hAnsiTheme="majorBidi" w:cs="B Nazanin"/>
+          <w:sz w:val="32"/>
+          <w:szCs w:val="32"/>
+        </w:rPr>
+        <w:t xml:space="preserve"> </w:t>
+      </w:r>
+      <w:r>
+        <w:rPr>
+          <w:rFonts w:asciiTheme="majorBidi" w:hAnsiTheme="majorBidi" w:cs="B Nazanin"/>
+          <w:sz w:val="28"/>
+          <w:szCs w:val="28"/>
+        </w:rPr>
+        <w:t>Double Q-</w:t>
+      </w:r>
+      <w:r>
+        <w:rPr>
+          <w:rFonts w:asciiTheme="majorBidi" w:hAnsiTheme="majorBidi" w:cs="B Nazanin"/>
+          <w:sz w:val="28"/>
+          <w:szCs w:val="28"/>
+        </w:rPr>
+        <w:t>learning</w:t>
+      </w:r>
+      <w:r>
+        <w:rPr>
+          <w:rFonts w:asciiTheme="majorBidi" w:hAnsiTheme="majorBidi" w:cs="B Nazanin" w:hint="cs"/>
+          <w:sz w:val="32"/>
+          <w:szCs w:val="32"/>
+          <w:rtl/>
+        </w:rPr>
+        <w:t xml:space="preserve"> </w:t>
+      </w:r>
+      <w:r>
+        <w:rPr>
+          <w:rFonts w:asciiTheme="majorBidi" w:hAnsiTheme="majorBidi" w:cs="B Nazanin"/>
+          <w:sz w:val="32"/>
+          <w:szCs w:val="32"/>
+          <w:rtl/>
+        </w:rPr>
+        <w:t>هم</w:t>
+      </w:r>
+      <w:r>
+        <w:rPr>
+          <w:rFonts w:asciiTheme="majorBidi" w:hAnsiTheme="majorBidi" w:cs="B Nazanin"/>
+          <w:sz w:val="32"/>
+          <w:szCs w:val="32"/>
+          <w:rtl/>
+        </w:rPr>
+        <w:t xml:space="preserve"> پایداری بهتری نسبت به</w:t>
+      </w:r>
+      <w:r>
+        <w:rPr>
+          <w:rFonts w:asciiTheme="majorBidi" w:hAnsiTheme="majorBidi" w:cs="B Nazanin"/>
+          <w:sz w:val="32"/>
+          <w:szCs w:val="32"/>
+        </w:rPr>
+        <w:t xml:space="preserve"> </w:t>
+      </w:r>
+      <w:r>
+        <w:rPr>
+          <w:rFonts w:asciiTheme="majorBidi" w:hAnsiTheme="majorBidi" w:cs="B Nazanin"/>
+          <w:sz w:val="28"/>
+          <w:szCs w:val="28"/>
+        </w:rPr>
+        <w:t>Q-learning</w:t>
+      </w:r>
+      <w:r>
+        <w:rPr>
+          <w:rFonts w:asciiTheme="majorBidi" w:hAnsiTheme="majorBidi" w:cs="B Nazanin"/>
+          <w:sz w:val="32"/>
+          <w:szCs w:val="32"/>
+        </w:rPr>
+        <w:t xml:space="preserve"> </w:t>
+      </w:r>
+      <w:r>
+        <w:rPr>
+          <w:rFonts w:asciiTheme="majorBidi" w:hAnsiTheme="majorBidi" w:cs="B Nazanin"/>
+          <w:sz w:val="32"/>
+          <w:szCs w:val="32"/>
+          <w:rtl/>
+        </w:rPr>
+        <w:t>نشان داده، اما میانگین گام‌هایش همچنان بیشتر از</w:t>
+      </w:r>
+      <w:r>
+        <w:rPr>
+          <w:rFonts w:asciiTheme="majorBidi" w:hAnsiTheme="majorBidi" w:cs="B Nazanin"/>
+          <w:sz w:val="32"/>
+          <w:szCs w:val="32"/>
+        </w:rPr>
+        <w:t xml:space="preserve"> </w:t>
+      </w:r>
+      <w:r>
+        <w:rPr>
+          <w:rFonts w:asciiTheme="majorBidi" w:hAnsiTheme="majorBidi" w:cs="B Nazanin"/>
+          <w:sz w:val="28"/>
+          <w:szCs w:val="28"/>
+        </w:rPr>
+        <w:t>DQN</w:t>
+      </w:r>
+      <w:r>
+        <w:rPr>
+          <w:rFonts w:asciiTheme="majorBidi" w:hAnsiTheme="majorBidi" w:cs="B Nazanin"/>
+          <w:sz w:val="32"/>
+          <w:szCs w:val="32"/>
+        </w:rPr>
+        <w:t xml:space="preserve"> </w:t>
+      </w:r>
+      <w:r>
+        <w:rPr>
+          <w:rFonts w:asciiTheme="majorBidi" w:hAnsiTheme="majorBidi" w:cs="B Nazanin"/>
+          <w:sz w:val="32"/>
+          <w:szCs w:val="32"/>
+          <w:rtl/>
+        </w:rPr>
+        <w:t>است</w:t>
+      </w:r>
+      <w:r>
+        <w:rPr>
+          <w:rFonts w:asciiTheme="majorBidi" w:hAnsiTheme="majorBidi" w:cs="B Nazanin" w:hint="cs"/>
+          <w:sz w:val="32"/>
+          <w:szCs w:val="32"/>
+          <w:rtl/>
+        </w:rPr>
+        <w:t xml:space="preserve">. و اما در سمت راست، </w:t>
+      </w:r>
+      <w:r>
+        <w:rPr>
+          <w:rFonts w:asciiTheme="majorBidi" w:hAnsiTheme="majorBidi" w:cs="B Nazanin"/>
+          <w:sz w:val="32"/>
+          <w:szCs w:val="32"/>
+          <w:rtl/>
+        </w:rPr>
+        <w:t>نمودار سمت راست</w:t>
+      </w:r>
+      <w:r>
+        <w:rPr>
+          <w:rFonts w:asciiTheme="majorBidi" w:hAnsiTheme="majorBidi" w:cs="B Nazanin"/>
+          <w:sz w:val="32"/>
+          <w:szCs w:val="32"/>
+        </w:rPr>
+        <w:t xml:space="preserve"> </w:t>
+      </w:r>
+      <w:r>
+        <w:rPr>
+          <w:rFonts w:asciiTheme="majorBidi" w:hAnsiTheme="majorBidi" w:cs="B Nazanin" w:hint="cs"/>
+          <w:sz w:val="32"/>
+          <w:szCs w:val="32"/>
+          <w:rtl/>
+        </w:rPr>
+        <w:t>(</w:t>
+      </w:r>
+      <w:r>
+        <w:rPr>
+          <w:rFonts w:asciiTheme="majorBidi" w:hAnsiTheme="majorBidi" w:cs="B Nazanin"/>
+          <w:sz w:val="28"/>
+          <w:szCs w:val="28"/>
+        </w:rPr>
+        <w:t>Cumulative Successful Episodes</w:t>
+      </w:r>
+      <w:r>
+        <w:rPr>
+          <w:rFonts w:asciiTheme="majorBidi" w:hAnsiTheme="majorBidi" w:cs="B Nazanin" w:hint="cs"/>
+          <w:sz w:val="32"/>
+          <w:szCs w:val="32"/>
+          <w:rtl/>
+        </w:rPr>
+        <w:t xml:space="preserve">) </w:t>
+      </w:r>
+      <w:r>
+        <w:rPr>
+          <w:rFonts w:asciiTheme="majorBidi" w:hAnsiTheme="majorBidi" w:cs="B Nazanin"/>
+          <w:sz w:val="32"/>
+          <w:szCs w:val="32"/>
+          <w:rtl/>
+        </w:rPr>
+        <w:t>نیز نشان می‌دهد</w:t>
+      </w:r>
+      <w:r>
+        <w:rPr>
+          <w:rFonts w:asciiTheme="majorBidi" w:hAnsiTheme="majorBidi" w:cs="B Nazanin" w:hint="cs"/>
+          <w:sz w:val="32"/>
+          <w:szCs w:val="32"/>
+          <w:rtl/>
+        </w:rPr>
+        <w:t xml:space="preserve"> </w:t>
+      </w:r>
+      <w:r>
+        <w:rPr>
+          <w:rFonts w:asciiTheme="majorBidi" w:hAnsiTheme="majorBidi" w:cs="B Nazanin"/>
+          <w:sz w:val="32"/>
+          <w:szCs w:val="32"/>
+          <w:rtl/>
+        </w:rPr>
+        <w:t xml:space="preserve">که الگوریتم </w:t>
+      </w:r>
+      <w:r>
+        <w:rPr>
+          <w:rFonts w:asciiTheme="majorBidi" w:hAnsiTheme="majorBidi" w:cs="B Nazanin"/>
+          <w:sz w:val="28"/>
+          <w:szCs w:val="28"/>
+        </w:rPr>
+        <w:t>DQN</w:t>
+      </w:r>
+      <w:r>
+        <w:rPr>
+          <w:rFonts w:asciiTheme="majorBidi" w:hAnsiTheme="majorBidi" w:cs="B Nazanin" w:hint="cs"/>
+          <w:b/>
+          <w:bCs/>
+          <w:sz w:val="32"/>
+          <w:szCs w:val="32"/>
+          <w:rtl/>
+        </w:rPr>
+        <w:t xml:space="preserve"> </w:t>
+      </w:r>
+      <w:r>
+        <w:rPr>
+          <w:rFonts w:asciiTheme="majorBidi" w:hAnsiTheme="majorBidi" w:cs="B Nazanin"/>
+          <w:sz w:val="32"/>
+          <w:szCs w:val="32"/>
+        </w:rPr>
+        <w:t xml:space="preserve"> </w:t>
+      </w:r>
+      <w:r>
+        <w:rPr>
+          <w:rFonts w:asciiTheme="majorBidi" w:hAnsiTheme="majorBidi" w:cs="B Nazanin"/>
+          <w:sz w:val="32"/>
+          <w:szCs w:val="32"/>
+          <w:rtl/>
+        </w:rPr>
+        <w:t xml:space="preserve">در تمامی </w:t>
+      </w:r>
+      <w:r>
+        <w:rPr>
+          <w:rFonts w:asciiTheme="majorBidi" w:hAnsiTheme="majorBidi" w:cs="B Nazanin"/>
+          <w:sz w:val="32"/>
+          <w:szCs w:val="32"/>
+          <w:rtl/>
+          <w:lang w:bidi="fa-IR"/>
+        </w:rPr>
+        <w:t>۱۰۰</w:t>
+      </w:r>
+      <w:r>
+        <w:rPr>
+          <w:rFonts w:asciiTheme="majorBidi" w:hAnsiTheme="majorBidi" w:cs="B Nazanin"/>
+          <w:sz w:val="32"/>
+          <w:szCs w:val="32"/>
+          <w:rtl/>
+        </w:rPr>
+        <w:t xml:space="preserve"> اپیزود آزمایش موفق به رسیدن به هدف شده و نرخ موفقیت تجمعی آن خطی و کامل است</w:t>
+      </w:r>
+      <w:r>
+        <w:rPr>
+          <w:rFonts w:asciiTheme="majorBidi" w:hAnsiTheme="majorBidi" w:cs="B Nazanin" w:hint="cs"/>
+          <w:sz w:val="32"/>
+          <w:szCs w:val="32"/>
+          <w:rtl/>
+        </w:rPr>
+        <w:t>.</w:t>
+      </w:r>
+    </w:p>
+    <w:p>
+      <w:pPr>
+        <w:spacing w:line="276" w:lineRule="auto"/>
         <w:ind w:firstLine="0"/>
         <w:jc w:val="both"/>
         <w:rPr>
@@ -8872,6 +9845,2758 @@
         </w:rPr>
         <w:t>سوالات مطرح شده، در فایل سوال پرداخته می‌شود.</w:t>
       </w:r>
+    </w:p>
+    <w:p>
+      <w:pPr>
+        <w:spacing w:line="276" w:lineRule="auto"/>
+        <w:jc w:val="both"/>
+        <w:rPr>
+          <w:rFonts w:asciiTheme="majorBidi" w:hAnsiTheme="majorBidi" w:cs="B Nazanin"/>
+          <w:sz w:val="44"/>
+          <w:szCs w:val="44"/>
+          <w:rtl/>
+        </w:rPr>
+      </w:pPr>
+      <w:r>
+        <w:rPr>
+          <w:rFonts w:asciiTheme="majorBidi" w:hAnsiTheme="majorBidi" w:cs="B Nazanin"/>
+          <w:color w:val="000000" w:themeColor="text1"/>
+          <w:sz w:val="32"/>
+          <w:szCs w:val="32"/>
+          <w:rtl/>
+        </w:rPr>
+        <w:t xml:space="preserve">در تحلیل </w:t>
+      </w:r>
+      <w:r>
+        <w:rPr>
+          <w:rFonts w:asciiTheme="majorBidi" w:hAnsiTheme="majorBidi" w:cs="B Nazanin"/>
+          <w:b/>
+          <w:bCs/>
+          <w:color w:val="000000" w:themeColor="text1"/>
+          <w:sz w:val="32"/>
+          <w:szCs w:val="32"/>
+          <w:rtl/>
+        </w:rPr>
+        <w:t>بررسی تأثیر تابع هزینه، الگوریتم بهینه‌سازی و تابع پاداش</w:t>
+      </w:r>
+      <w:r>
+        <w:rPr>
+          <w:rFonts w:asciiTheme="majorBidi" w:hAnsiTheme="majorBidi" w:cs="B Nazanin"/>
+          <w:color w:val="000000" w:themeColor="text1"/>
+          <w:sz w:val="32"/>
+          <w:szCs w:val="32"/>
+          <w:rtl/>
+        </w:rPr>
+        <w:t xml:space="preserve">، مجموعه‌ای از آزمایش‌ها در محیط </w:t>
+      </w:r>
+      <w:r>
+        <w:rPr>
+          <w:rFonts w:asciiTheme="majorBidi" w:hAnsiTheme="majorBidi" w:cs="B Nazanin"/>
+          <w:color w:val="000000" w:themeColor="text1"/>
+          <w:sz w:val="28"/>
+          <w:szCs w:val="28"/>
+        </w:rPr>
+        <w:t>MountainCar</w:t>
+      </w:r>
+      <w:r>
+        <w:rPr>
+          <w:rFonts w:asciiTheme="majorBidi" w:hAnsiTheme="majorBidi" w:cs="B Nazanin" w:hint="cs"/>
+          <w:color w:val="000000" w:themeColor="text1"/>
+          <w:sz w:val="32"/>
+          <w:szCs w:val="32"/>
+          <w:rtl/>
+        </w:rPr>
+        <w:t xml:space="preserve"> </w:t>
+      </w:r>
+      <w:r>
+        <w:rPr>
+          <w:rFonts w:asciiTheme="majorBidi" w:hAnsiTheme="majorBidi" w:cs="B Nazanin"/>
+          <w:color w:val="000000" w:themeColor="text1"/>
+          <w:sz w:val="32"/>
+          <w:szCs w:val="32"/>
+        </w:rPr>
+        <w:t xml:space="preserve"> </w:t>
+      </w:r>
+      <w:r>
+        <w:rPr>
+          <w:rFonts w:asciiTheme="majorBidi" w:hAnsiTheme="majorBidi" w:cs="B Nazanin"/>
+          <w:color w:val="000000" w:themeColor="text1"/>
+          <w:sz w:val="32"/>
+          <w:szCs w:val="32"/>
+          <w:rtl/>
+        </w:rPr>
+        <w:t>انجام شد</w:t>
+      </w:r>
+      <w:r>
+        <w:rPr>
+          <w:rFonts w:asciiTheme="majorBidi" w:hAnsiTheme="majorBidi" w:cs="B Nazanin" w:hint="cs"/>
+          <w:color w:val="000000" w:themeColor="text1"/>
+          <w:sz w:val="32"/>
+          <w:szCs w:val="32"/>
+          <w:rtl/>
+        </w:rPr>
+        <w:t xml:space="preserve"> </w:t>
+      </w:r>
+      <w:r>
+        <w:rPr>
+          <w:rFonts w:asciiTheme="majorBidi" w:hAnsiTheme="majorBidi" w:cs="B Nazanin" w:hint="cs"/>
+          <w:color w:val="000000" w:themeColor="text1"/>
+          <w:sz w:val="32"/>
+          <w:szCs w:val="32"/>
+          <w:rtl/>
+        </w:rPr>
+        <w:t>(</w:t>
+      </w:r>
+      <w:r>
+        <w:rPr>
+          <w:rFonts w:asciiTheme="majorBidi" w:hAnsiTheme="majorBidi" w:cs="B Nazanin"/>
+          <w:color w:val="000000" w:themeColor="text1"/>
+          <w:sz w:val="32"/>
+          <w:szCs w:val="32"/>
+          <w:rtl/>
+        </w:rPr>
+        <w:fldChar w:fldCharType="begin"/>
+      </w:r>
+      <w:r>
+        <w:rPr>
+          <w:rFonts w:asciiTheme="majorBidi" w:hAnsiTheme="majorBidi" w:cs="B Nazanin"/>
+          <w:color w:val="000000" w:themeColor="text1"/>
+          <w:sz w:val="32"/>
+          <w:szCs w:val="32"/>
+          <w:rtl/>
+        </w:rPr>
+        <w:instrText xml:space="preserve"> </w:instrText>
+      </w:r>
+      <w:r>
+        <w:rPr>
+          <w:rFonts w:asciiTheme="majorBidi" w:hAnsiTheme="majorBidi" w:cs="B Nazanin" w:hint="cs"/>
+          <w:color w:val="000000" w:themeColor="text1"/>
+          <w:sz w:val="32"/>
+          <w:szCs w:val="32"/>
+        </w:rPr>
+        <w:instrText>REF</w:instrText>
+      </w:r>
+      <w:r>
+        <w:rPr>
+          <w:rFonts w:asciiTheme="majorBidi" w:hAnsiTheme="majorBidi" w:cs="B Nazanin" w:hint="cs"/>
+          <w:color w:val="000000" w:themeColor="text1"/>
+          <w:sz w:val="32"/>
+          <w:szCs w:val="32"/>
+          <w:rtl/>
+        </w:rPr>
+        <w:instrText xml:space="preserve"> _</w:instrText>
+      </w:r>
+      <w:r>
+        <w:rPr>
+          <w:rFonts w:asciiTheme="majorBidi" w:hAnsiTheme="majorBidi" w:cs="B Nazanin" w:hint="cs"/>
+          <w:color w:val="000000" w:themeColor="text1"/>
+          <w:sz w:val="32"/>
+          <w:szCs w:val="32"/>
+        </w:rPr>
+        <w:instrText>Ref206240538 \h</w:instrText>
+      </w:r>
+      <w:r>
+        <w:rPr>
+          <w:rFonts w:asciiTheme="majorBidi" w:hAnsiTheme="majorBidi" w:cs="B Nazanin"/>
+          <w:color w:val="000000" w:themeColor="text1"/>
+          <w:sz w:val="32"/>
+          <w:szCs w:val="32"/>
+          <w:rtl/>
+        </w:rPr>
+        <w:instrText xml:space="preserve"> </w:instrText>
+      </w:r>
+      <w:r>
+        <w:rPr>
+          <w:rFonts w:asciiTheme="majorBidi" w:hAnsiTheme="majorBidi" w:cs="B Nazanin"/>
+          <w:color w:val="000000" w:themeColor="text1"/>
+          <w:sz w:val="32"/>
+          <w:szCs w:val="32"/>
+          <w:rtl/>
+        </w:rPr>
+      </w:r>
+      <w:r>
+        <w:rPr>
+          <w:rFonts w:asciiTheme="majorBidi" w:hAnsiTheme="majorBidi" w:cs="B Nazanin"/>
+          <w:color w:val="000000" w:themeColor="text1"/>
+          <w:sz w:val="32"/>
+          <w:szCs w:val="32"/>
+          <w:rtl/>
+        </w:rPr>
+        <w:instrText xml:space="preserve"> \* </w:instrText>
+      </w:r>
+      <w:r>
+        <w:rPr>
+          <w:rFonts w:asciiTheme="majorBidi" w:hAnsiTheme="majorBidi" w:cs="B Nazanin"/>
+          <w:color w:val="000000" w:themeColor="text1"/>
+          <w:sz w:val="32"/>
+          <w:szCs w:val="32"/>
+        </w:rPr>
+        <w:instrText>MERGEFORMAT</w:instrText>
+      </w:r>
+      <w:r>
+        <w:rPr>
+          <w:rFonts w:asciiTheme="majorBidi" w:hAnsiTheme="majorBidi" w:cs="B Nazanin"/>
+          <w:color w:val="000000" w:themeColor="text1"/>
+          <w:sz w:val="32"/>
+          <w:szCs w:val="32"/>
+          <w:rtl/>
+        </w:rPr>
+        <w:instrText xml:space="preserve"> </w:instrText>
+      </w:r>
+      <w:r>
+        <w:rPr>
+          <w:rFonts w:asciiTheme="majorBidi" w:hAnsiTheme="majorBidi" w:cs="B Nazanin"/>
+          <w:color w:val="000000" w:themeColor="text1"/>
+          <w:sz w:val="32"/>
+          <w:szCs w:val="32"/>
+          <w:rtl/>
+        </w:rPr>
+        <w:fldChar w:fldCharType="separate"/>
+      </w:r>
+      <w:r>
+        <w:rPr>
+          <w:rFonts w:cs="B Nazanin"/>
+          <w:color w:val="000000" w:themeColor="text1"/>
+          <w:sz w:val="32"/>
+          <w:szCs w:val="32"/>
+          <w:rtl/>
+        </w:rPr>
+        <w:t>جدول</w:t>
+      </w:r>
+      <w:r>
+        <w:rPr>
+          <w:rFonts w:cs="B Nazanin"/>
+          <w:color w:val="000000" w:themeColor="text1"/>
+          <w:sz w:val="32"/>
+          <w:szCs w:val="32"/>
+        </w:rPr>
+        <w:t xml:space="preserve"> </w:t>
+      </w:r>
+      <w:r>
+        <w:rPr>
+          <w:rFonts w:cs="B Nazanin"/>
+          <w:noProof/>
+          <w:color w:val="000000" w:themeColor="text1"/>
+          <w:sz w:val="32"/>
+          <w:szCs w:val="32"/>
+        </w:rPr>
+        <w:t>4</w:t>
+      </w:r>
+      <w:r>
+        <w:rPr>
+          <w:rFonts w:asciiTheme="majorBidi" w:hAnsiTheme="majorBidi" w:cs="B Nazanin"/>
+          <w:color w:val="000000" w:themeColor="text1"/>
+          <w:sz w:val="32"/>
+          <w:szCs w:val="32"/>
+          <w:rtl/>
+        </w:rPr>
+        <w:fldChar w:fldCharType="end"/>
+      </w:r>
+      <w:r>
+        <w:rPr>
+          <w:rFonts w:asciiTheme="majorBidi" w:hAnsiTheme="majorBidi" w:cs="B Nazanin" w:hint="cs"/>
+          <w:color w:val="000000" w:themeColor="text1"/>
+          <w:sz w:val="32"/>
+          <w:szCs w:val="32"/>
+          <w:rtl/>
+        </w:rPr>
+        <w:t>)</w:t>
+      </w:r>
+      <w:r>
+        <w:rPr>
+          <w:rFonts w:asciiTheme="majorBidi" w:hAnsiTheme="majorBidi" w:cs="B Nazanin" w:hint="cs"/>
+          <w:color w:val="000000" w:themeColor="text1"/>
+          <w:sz w:val="32"/>
+          <w:szCs w:val="32"/>
+          <w:rtl/>
+        </w:rPr>
+        <w:t>.</w:t>
+      </w:r>
+      <w:r>
+        <w:rPr>
+          <w:rFonts w:asciiTheme="majorBidi" w:hAnsiTheme="majorBidi" w:cs="B Nazanin" w:hint="cs"/>
+          <w:color w:val="000000" w:themeColor="text1"/>
+          <w:sz w:val="32"/>
+          <w:szCs w:val="32"/>
+          <w:rtl/>
+        </w:rPr>
+        <w:t xml:space="preserve"> </w:t>
+      </w:r>
+      <w:r>
+        <w:rPr>
+          <w:rFonts w:asciiTheme="majorBidi" w:hAnsiTheme="majorBidi" w:cs="B Nazanin"/>
+          <w:color w:val="000000" w:themeColor="text1"/>
+          <w:sz w:val="32"/>
+          <w:szCs w:val="32"/>
+          <w:rtl/>
+        </w:rPr>
+        <w:t>هدف این آزمایش‌ها، بررسی اثر سه عامل نوع تابع خطا</w:t>
+      </w:r>
+      <w:r>
+        <w:rPr>
+          <w:rFonts w:asciiTheme="majorBidi" w:hAnsiTheme="majorBidi" w:cs="B Nazanin"/>
+          <w:color w:val="000000" w:themeColor="text1"/>
+          <w:sz w:val="32"/>
+          <w:szCs w:val="32"/>
+        </w:rPr>
+        <w:t xml:space="preserve"> </w:t>
+      </w:r>
+      <w:r>
+        <w:rPr>
+          <w:rFonts w:asciiTheme="majorBidi" w:hAnsiTheme="majorBidi" w:cs="B Nazanin"/>
+          <w:color w:val="000000" w:themeColor="text1"/>
+          <w:sz w:val="28"/>
+          <w:szCs w:val="28"/>
+        </w:rPr>
+        <w:t>(Loss Function)</w:t>
+      </w:r>
+      <w:r>
+        <w:rPr>
+          <w:rFonts w:asciiTheme="majorBidi" w:hAnsiTheme="majorBidi" w:cs="B Nazanin"/>
+          <w:color w:val="000000" w:themeColor="text1"/>
+          <w:sz w:val="28"/>
+          <w:szCs w:val="28"/>
+          <w:rtl/>
+        </w:rPr>
+        <w:t xml:space="preserve">، </w:t>
+      </w:r>
+      <w:r>
+        <w:rPr>
+          <w:rFonts w:asciiTheme="majorBidi" w:hAnsiTheme="majorBidi" w:cs="B Nazanin"/>
+          <w:color w:val="000000" w:themeColor="text1"/>
+          <w:sz w:val="32"/>
+          <w:szCs w:val="32"/>
+          <w:rtl/>
+        </w:rPr>
+        <w:t>نوع بهینه‌ساز</w:t>
+      </w:r>
+      <w:r>
+        <w:rPr>
+          <w:rFonts w:asciiTheme="majorBidi" w:hAnsiTheme="majorBidi" w:cs="B Nazanin"/>
+          <w:color w:val="000000" w:themeColor="text1"/>
+          <w:sz w:val="32"/>
+          <w:szCs w:val="32"/>
+        </w:rPr>
+        <w:t xml:space="preserve"> </w:t>
+      </w:r>
+      <w:r>
+        <w:rPr>
+          <w:rFonts w:asciiTheme="majorBidi" w:hAnsiTheme="majorBidi" w:cs="B Nazanin"/>
+          <w:color w:val="000000" w:themeColor="text1"/>
+          <w:sz w:val="28"/>
+          <w:szCs w:val="28"/>
+        </w:rPr>
+        <w:t xml:space="preserve">(Optimizer) </w:t>
+      </w:r>
+      <w:r>
+        <w:rPr>
+          <w:rFonts w:asciiTheme="majorBidi" w:hAnsiTheme="majorBidi" w:cs="B Nazanin"/>
+          <w:color w:val="000000" w:themeColor="text1"/>
+          <w:sz w:val="32"/>
+          <w:szCs w:val="32"/>
+          <w:rtl/>
+        </w:rPr>
+        <w:t>و نوع تابع پاداش</w:t>
+      </w:r>
+      <w:r>
+        <w:rPr>
+          <w:rFonts w:asciiTheme="majorBidi" w:hAnsiTheme="majorBidi" w:cs="B Nazanin"/>
+          <w:color w:val="000000" w:themeColor="text1"/>
+          <w:sz w:val="32"/>
+          <w:szCs w:val="32"/>
+        </w:rPr>
+        <w:t xml:space="preserve"> </w:t>
+      </w:r>
+      <w:r>
+        <w:rPr>
+          <w:rFonts w:asciiTheme="majorBidi" w:hAnsiTheme="majorBidi" w:cs="B Nazanin"/>
+          <w:color w:val="000000" w:themeColor="text1"/>
+          <w:sz w:val="28"/>
+          <w:szCs w:val="28"/>
+        </w:rPr>
+        <w:t xml:space="preserve">(Reward Function) </w:t>
+      </w:r>
+      <w:r>
+        <w:rPr>
+          <w:rFonts w:asciiTheme="majorBidi" w:hAnsiTheme="majorBidi" w:cs="B Nazanin"/>
+          <w:color w:val="000000" w:themeColor="text1"/>
+          <w:sz w:val="32"/>
+          <w:szCs w:val="32"/>
+          <w:rtl/>
+        </w:rPr>
+        <w:t xml:space="preserve">بر عملکرد الگوریتم </w:t>
+      </w:r>
+      <w:r>
+        <w:rPr>
+          <w:rFonts w:asciiTheme="majorBidi" w:hAnsiTheme="majorBidi" w:cs="B Nazanin"/>
+          <w:color w:val="000000" w:themeColor="text1"/>
+          <w:sz w:val="28"/>
+          <w:szCs w:val="28"/>
+        </w:rPr>
+        <w:t>DQN</w:t>
+      </w:r>
+      <w:r>
+        <w:rPr>
+          <w:rFonts w:asciiTheme="majorBidi" w:hAnsiTheme="majorBidi" w:cs="B Nazanin" w:hint="cs"/>
+          <w:color w:val="000000" w:themeColor="text1"/>
+          <w:sz w:val="32"/>
+          <w:szCs w:val="32"/>
+          <w:rtl/>
+        </w:rPr>
+        <w:t xml:space="preserve"> </w:t>
+      </w:r>
+      <w:r>
+        <w:rPr>
+          <w:rFonts w:asciiTheme="majorBidi" w:hAnsiTheme="majorBidi" w:cs="B Nazanin"/>
+          <w:color w:val="000000" w:themeColor="text1"/>
+          <w:sz w:val="32"/>
+          <w:szCs w:val="32"/>
+          <w:rtl/>
+        </w:rPr>
+        <w:t>بود</w:t>
+      </w:r>
+      <w:r>
+        <w:rPr>
+          <w:rFonts w:asciiTheme="majorBidi" w:hAnsiTheme="majorBidi" w:cs="B Nazanin" w:hint="cs"/>
+          <w:color w:val="000000" w:themeColor="text1"/>
+          <w:sz w:val="32"/>
+          <w:szCs w:val="32"/>
+          <w:rtl/>
+        </w:rPr>
+        <w:t>.</w:t>
+      </w:r>
+      <w:r>
+        <w:rPr>
+          <w:rFonts w:asciiTheme="majorBidi" w:hAnsiTheme="majorBidi" w:cs="B Nazanin"/>
+          <w:color w:val="000000" w:themeColor="text1"/>
+          <w:sz w:val="32"/>
+          <w:szCs w:val="32"/>
+          <w:rtl/>
+        </w:rPr>
+        <w:t xml:space="preserve"> </w:t>
+      </w:r>
+      <w:r>
+        <w:rPr>
+          <w:rFonts w:asciiTheme="majorBidi" w:hAnsiTheme="majorBidi" w:cs="B Nazanin"/>
+          <w:color w:val="000000" w:themeColor="text1"/>
+          <w:sz w:val="32"/>
+          <w:szCs w:val="32"/>
+          <w:rtl/>
+        </w:rPr>
+        <w:t xml:space="preserve">بر اساس نتایج، بهترین عملکرد مربوط به استفاده از </w:t>
+      </w:r>
+      <w:r>
+        <w:rPr>
+          <w:rFonts w:asciiTheme="majorBidi" w:hAnsiTheme="majorBidi" w:cs="B Nazanin"/>
+          <w:color w:val="000000" w:themeColor="text1"/>
+          <w:sz w:val="28"/>
+          <w:szCs w:val="28"/>
+        </w:rPr>
+        <w:t>MSE</w:t>
+      </w:r>
+      <w:r>
+        <w:rPr>
+          <w:rFonts w:asciiTheme="majorBidi" w:hAnsiTheme="majorBidi" w:cs="B Nazanin"/>
+          <w:color w:val="000000" w:themeColor="text1"/>
+          <w:sz w:val="28"/>
+          <w:szCs w:val="28"/>
+        </w:rPr>
+        <w:t>Loss</w:t>
+      </w:r>
+      <w:r>
+        <w:rPr>
+          <w:rFonts w:asciiTheme="majorBidi" w:hAnsiTheme="majorBidi" w:cs="B Nazanin" w:hint="cs"/>
+          <w:color w:val="000000" w:themeColor="text1"/>
+          <w:sz w:val="32"/>
+          <w:szCs w:val="32"/>
+          <w:rtl/>
+        </w:rPr>
+        <w:t xml:space="preserve"> </w:t>
+      </w:r>
+      <w:r>
+        <w:rPr>
+          <w:rFonts w:asciiTheme="majorBidi" w:hAnsiTheme="majorBidi" w:cs="B Nazanin"/>
+          <w:color w:val="000000" w:themeColor="text1"/>
+          <w:sz w:val="32"/>
+          <w:szCs w:val="32"/>
+          <w:rtl/>
+        </w:rPr>
+        <w:t xml:space="preserve">همراه با </w:t>
+      </w:r>
+      <w:r>
+        <w:rPr>
+          <w:rFonts w:asciiTheme="majorBidi" w:hAnsiTheme="majorBidi" w:cs="B Nazanin"/>
+          <w:color w:val="000000" w:themeColor="text1"/>
+          <w:sz w:val="28"/>
+          <w:szCs w:val="28"/>
+        </w:rPr>
+        <w:t>Adam</w:t>
+      </w:r>
+      <w:r>
+        <w:rPr>
+          <w:rFonts w:asciiTheme="majorBidi" w:hAnsiTheme="majorBidi" w:cs="B Nazanin" w:hint="cs"/>
+          <w:color w:val="000000" w:themeColor="text1"/>
+          <w:sz w:val="32"/>
+          <w:szCs w:val="32"/>
+          <w:rtl/>
+        </w:rPr>
+        <w:t xml:space="preserve"> </w:t>
+      </w:r>
+      <w:r>
+        <w:rPr>
+          <w:rFonts w:asciiTheme="majorBidi" w:hAnsiTheme="majorBidi" w:cs="B Nazanin"/>
+          <w:color w:val="000000" w:themeColor="text1"/>
+          <w:sz w:val="32"/>
+          <w:szCs w:val="32"/>
+        </w:rPr>
+        <w:t xml:space="preserve"> </w:t>
+      </w:r>
+      <w:r>
+        <w:rPr>
+          <w:rFonts w:asciiTheme="majorBidi" w:hAnsiTheme="majorBidi" w:cs="B Nazanin"/>
+          <w:color w:val="000000" w:themeColor="text1"/>
+          <w:sz w:val="32"/>
+          <w:szCs w:val="32"/>
+          <w:rtl/>
+        </w:rPr>
+        <w:t>و تابع پاداش اصلی</w:t>
+      </w:r>
+      <w:r>
+        <w:rPr>
+          <w:rFonts w:asciiTheme="majorBidi" w:hAnsiTheme="majorBidi" w:cs="B Nazanin"/>
+          <w:color w:val="000000" w:themeColor="text1"/>
+          <w:sz w:val="32"/>
+          <w:szCs w:val="32"/>
+        </w:rPr>
+        <w:t xml:space="preserve"> </w:t>
+      </w:r>
+      <w:r>
+        <w:rPr>
+          <w:rFonts w:asciiTheme="majorBidi" w:hAnsiTheme="majorBidi" w:cs="B Nazanin"/>
+          <w:color w:val="000000" w:themeColor="text1"/>
+          <w:sz w:val="28"/>
+          <w:szCs w:val="28"/>
+        </w:rPr>
+        <w:t xml:space="preserve">(original_reward) </w:t>
+      </w:r>
+      <w:r>
+        <w:rPr>
+          <w:rFonts w:asciiTheme="majorBidi" w:hAnsiTheme="majorBidi" w:cs="B Nazanin"/>
+          <w:color w:val="000000" w:themeColor="text1"/>
+          <w:sz w:val="32"/>
+          <w:szCs w:val="32"/>
+          <w:rtl/>
+        </w:rPr>
+        <w:t>در آزمایش</w:t>
+      </w:r>
+      <w:r>
+        <w:rPr>
+          <w:rFonts w:asciiTheme="majorBidi" w:hAnsiTheme="majorBidi" w:cs="B Nazanin"/>
+          <w:color w:val="000000" w:themeColor="text1"/>
+          <w:sz w:val="28"/>
+          <w:szCs w:val="28"/>
+        </w:rPr>
+        <w:t>Exp</w:t>
+      </w:r>
+      <w:r>
+        <w:rPr>
+          <w:rFonts w:asciiTheme="majorBidi" w:hAnsiTheme="majorBidi" w:cs="B Nazanin"/>
+          <w:color w:val="000000" w:themeColor="text1"/>
+          <w:sz w:val="28"/>
+          <w:szCs w:val="28"/>
+        </w:rPr>
+        <w:t>1</w:t>
+      </w:r>
+      <w:r>
+        <w:rPr>
+          <w:rFonts w:asciiTheme="majorBidi" w:hAnsiTheme="majorBidi" w:cs="B Nazanin" w:hint="cs"/>
+          <w:color w:val="000000" w:themeColor="text1"/>
+          <w:sz w:val="28"/>
+          <w:szCs w:val="28"/>
+          <w:rtl/>
+        </w:rPr>
+        <w:t xml:space="preserve"> </w:t>
+      </w:r>
+      <w:r>
+        <w:rPr>
+          <w:rFonts w:asciiTheme="majorBidi" w:hAnsiTheme="majorBidi" w:cs="B Nazanin"/>
+          <w:color w:val="000000" w:themeColor="text1"/>
+          <w:sz w:val="32"/>
+          <w:szCs w:val="32"/>
+        </w:rPr>
+        <w:t xml:space="preserve"> </w:t>
+      </w:r>
+      <w:r>
+        <w:rPr>
+          <w:rFonts w:asciiTheme="majorBidi" w:hAnsiTheme="majorBidi" w:cs="B Nazanin"/>
+          <w:color w:val="000000" w:themeColor="text1"/>
+          <w:sz w:val="32"/>
+          <w:szCs w:val="32"/>
+          <w:rtl/>
+        </w:rPr>
+        <w:t xml:space="preserve">بوده که میانگین پاداش را به حدود </w:t>
+      </w:r>
+      <w:r>
+        <w:rPr>
+          <w:rFonts w:asciiTheme="majorBidi" w:hAnsiTheme="majorBidi" w:cs="B Nazanin" w:hint="cs"/>
+          <w:color w:val="000000" w:themeColor="text1"/>
+          <w:sz w:val="32"/>
+          <w:szCs w:val="32"/>
+          <w:rtl/>
+        </w:rPr>
+        <w:t>123.54-</w:t>
+      </w:r>
+      <w:r>
+        <w:rPr>
+          <w:rFonts w:asciiTheme="majorBidi" w:hAnsiTheme="majorBidi" w:cs="B Nazanin" w:hint="cs"/>
+          <w:color w:val="000000" w:themeColor="text1"/>
+          <w:sz w:val="32"/>
+          <w:szCs w:val="32"/>
+          <w:rtl/>
+        </w:rPr>
+        <w:t xml:space="preserve"> </w:t>
+      </w:r>
+      <w:r>
+        <w:rPr>
+          <w:rFonts w:asciiTheme="majorBidi" w:hAnsiTheme="majorBidi" w:cs="B Nazanin"/>
+          <w:color w:val="000000" w:themeColor="text1"/>
+          <w:sz w:val="32"/>
+          <w:szCs w:val="32"/>
+          <w:rtl/>
+        </w:rPr>
+        <w:t xml:space="preserve">رسانده است. این نتیجه نشان می‌دهد که در این مسئله، </w:t>
+      </w:r>
+      <w:r>
+        <w:rPr>
+          <w:rFonts w:asciiTheme="majorBidi" w:hAnsiTheme="majorBidi" w:cs="B Nazanin"/>
+          <w:color w:val="000000" w:themeColor="text1"/>
+          <w:sz w:val="28"/>
+          <w:szCs w:val="28"/>
+        </w:rPr>
+        <w:t>MSE</w:t>
+      </w:r>
+      <w:r>
+        <w:rPr>
+          <w:rFonts w:asciiTheme="majorBidi" w:hAnsiTheme="majorBidi" w:cs="B Nazanin"/>
+          <w:color w:val="000000" w:themeColor="text1"/>
+          <w:sz w:val="28"/>
+          <w:szCs w:val="28"/>
+        </w:rPr>
+        <w:t>Loss</w:t>
+      </w:r>
+      <w:r>
+        <w:rPr>
+          <w:rFonts w:asciiTheme="majorBidi" w:hAnsiTheme="majorBidi" w:cs="B Nazanin" w:hint="cs"/>
+          <w:color w:val="000000" w:themeColor="text1"/>
+          <w:sz w:val="32"/>
+          <w:szCs w:val="32"/>
+          <w:rtl/>
+        </w:rPr>
+        <w:t xml:space="preserve"> </w:t>
+      </w:r>
+      <w:r>
+        <w:rPr>
+          <w:rFonts w:asciiTheme="majorBidi" w:hAnsiTheme="majorBidi" w:cs="B Nazanin"/>
+          <w:color w:val="000000" w:themeColor="text1"/>
+          <w:sz w:val="32"/>
+          <w:szCs w:val="32"/>
+        </w:rPr>
+        <w:t xml:space="preserve"> </w:t>
+      </w:r>
+      <w:r>
+        <w:rPr>
+          <w:rFonts w:asciiTheme="majorBidi" w:hAnsiTheme="majorBidi" w:cs="B Nazanin"/>
+          <w:color w:val="000000" w:themeColor="text1"/>
+          <w:sz w:val="32"/>
+          <w:szCs w:val="32"/>
+          <w:rtl/>
+        </w:rPr>
+        <w:t xml:space="preserve">توانسته پایداری بیشتری در به‌روزرسانی وزن‌ها ایجاد کند، به‌خصوص وقتی با </w:t>
+      </w:r>
+      <w:r>
+        <w:rPr>
+          <w:rFonts w:asciiTheme="majorBidi" w:hAnsiTheme="majorBidi" w:cs="B Nazanin"/>
+          <w:color w:val="000000" w:themeColor="text1"/>
+          <w:sz w:val="28"/>
+          <w:szCs w:val="28"/>
+        </w:rPr>
+        <w:t>Adam</w:t>
+      </w:r>
+      <w:r>
+        <w:rPr>
+          <w:rFonts w:asciiTheme="majorBidi" w:hAnsiTheme="majorBidi" w:cs="B Nazanin" w:hint="cs"/>
+          <w:color w:val="000000" w:themeColor="text1"/>
+          <w:sz w:val="32"/>
+          <w:szCs w:val="32"/>
+          <w:rtl/>
+        </w:rPr>
+        <w:t xml:space="preserve"> </w:t>
+      </w:r>
+      <w:r>
+        <w:rPr>
+          <w:rFonts w:asciiTheme="majorBidi" w:hAnsiTheme="majorBidi" w:cs="B Nazanin"/>
+          <w:color w:val="000000" w:themeColor="text1"/>
+          <w:sz w:val="32"/>
+          <w:szCs w:val="32"/>
+        </w:rPr>
+        <w:t xml:space="preserve"> </w:t>
+      </w:r>
+      <w:r>
+        <w:rPr>
+          <w:rFonts w:asciiTheme="majorBidi" w:hAnsiTheme="majorBidi" w:cs="B Nazanin"/>
+          <w:color w:val="000000" w:themeColor="text1"/>
+          <w:sz w:val="32"/>
+          <w:szCs w:val="32"/>
+          <w:rtl/>
+        </w:rPr>
+        <w:t>ترکیب شده است</w:t>
+      </w:r>
+      <w:r>
+        <w:rPr>
+          <w:rFonts w:asciiTheme="majorBidi" w:hAnsiTheme="majorBidi" w:cs="B Nazanin" w:hint="cs"/>
+          <w:color w:val="000000" w:themeColor="text1"/>
+          <w:sz w:val="32"/>
+          <w:szCs w:val="32"/>
+          <w:rtl/>
+        </w:rPr>
+        <w:t xml:space="preserve">. </w:t>
+      </w:r>
+      <w:r>
+        <w:rPr>
+          <w:rFonts w:asciiTheme="majorBidi" w:hAnsiTheme="majorBidi" w:cs="B Nazanin"/>
+          <w:color w:val="000000" w:themeColor="text1"/>
+          <w:sz w:val="32"/>
+          <w:szCs w:val="32"/>
+          <w:rtl/>
+        </w:rPr>
+        <w:t xml:space="preserve">بهینه‌ساز </w:t>
+      </w:r>
+      <w:r>
+        <w:rPr>
+          <w:rFonts w:asciiTheme="majorBidi" w:hAnsiTheme="majorBidi" w:cs="B Nazanin"/>
+          <w:color w:val="000000" w:themeColor="text1"/>
+          <w:sz w:val="28"/>
+          <w:szCs w:val="28"/>
+        </w:rPr>
+        <w:t>Adam</w:t>
+      </w:r>
+      <w:r>
+        <w:rPr>
+          <w:rFonts w:asciiTheme="majorBidi" w:hAnsiTheme="majorBidi" w:cs="B Nazanin" w:hint="cs"/>
+          <w:color w:val="000000" w:themeColor="text1"/>
+          <w:sz w:val="32"/>
+          <w:szCs w:val="32"/>
+          <w:rtl/>
+        </w:rPr>
+        <w:t xml:space="preserve"> </w:t>
+      </w:r>
+      <w:r>
+        <w:rPr>
+          <w:rFonts w:asciiTheme="majorBidi" w:hAnsiTheme="majorBidi" w:cs="B Nazanin"/>
+          <w:color w:val="000000" w:themeColor="text1"/>
+          <w:sz w:val="32"/>
+          <w:szCs w:val="32"/>
+        </w:rPr>
+        <w:t xml:space="preserve"> </w:t>
+      </w:r>
+      <w:r>
+        <w:rPr>
+          <w:rFonts w:asciiTheme="majorBidi" w:hAnsiTheme="majorBidi" w:cs="B Nazanin"/>
+          <w:color w:val="000000" w:themeColor="text1"/>
+          <w:sz w:val="32"/>
+          <w:szCs w:val="32"/>
+          <w:rtl/>
+        </w:rPr>
+        <w:t xml:space="preserve">نیز در مقایسه با </w:t>
+      </w:r>
+      <w:r>
+        <w:rPr>
+          <w:rFonts w:asciiTheme="majorBidi" w:hAnsiTheme="majorBidi" w:cs="B Nazanin"/>
+          <w:color w:val="000000" w:themeColor="text1"/>
+          <w:sz w:val="28"/>
+          <w:szCs w:val="28"/>
+        </w:rPr>
+        <w:t>RMSprop</w:t>
+      </w:r>
+      <w:r>
+        <w:rPr>
+          <w:rFonts w:asciiTheme="majorBidi" w:hAnsiTheme="majorBidi" w:cs="B Nazanin"/>
+          <w:color w:val="000000" w:themeColor="text1"/>
+          <w:sz w:val="32"/>
+          <w:szCs w:val="32"/>
+          <w:rtl/>
+        </w:rPr>
+        <w:t>، در اکثر سناریوها عملکرد بهتری ارائه داده و توانسته عامل را سریع‌تر به سمت سیاست‌های کارآمدتر هدایت کند. با این حال، استفاده از تابع پاداش تغییر‌یافته</w:t>
+      </w:r>
+      <w:r>
+        <w:rPr>
+          <w:rFonts w:asciiTheme="majorBidi" w:hAnsiTheme="majorBidi" w:cs="B Nazanin"/>
+          <w:color w:val="000000" w:themeColor="text1"/>
+          <w:sz w:val="32"/>
+          <w:szCs w:val="32"/>
+        </w:rPr>
+        <w:t xml:space="preserve"> </w:t>
+      </w:r>
+      <w:r>
+        <w:rPr>
+          <w:rFonts w:asciiTheme="majorBidi" w:hAnsiTheme="majorBidi" w:cs="B Nazanin"/>
+          <w:color w:val="000000" w:themeColor="text1"/>
+          <w:sz w:val="28"/>
+          <w:szCs w:val="28"/>
+        </w:rPr>
+        <w:t xml:space="preserve">(modified_reward) </w:t>
+      </w:r>
+      <w:r>
+        <w:rPr>
+          <w:rFonts w:asciiTheme="majorBidi" w:hAnsiTheme="majorBidi" w:cs="B Nazanin"/>
+          <w:color w:val="000000" w:themeColor="text1"/>
+          <w:sz w:val="32"/>
+          <w:szCs w:val="32"/>
+          <w:rtl/>
+        </w:rPr>
+        <w:t>در اغلب موارد منجر به افت عملکرد شده است. برای مثال، در آزمایش</w:t>
+      </w:r>
+      <w:r>
+        <w:rPr>
+          <w:rFonts w:asciiTheme="majorBidi" w:hAnsiTheme="majorBidi" w:cs="B Nazanin"/>
+          <w:color w:val="000000" w:themeColor="text1"/>
+          <w:sz w:val="28"/>
+          <w:szCs w:val="28"/>
+          <w:rtl/>
+        </w:rPr>
+        <w:t xml:space="preserve"> </w:t>
+      </w:r>
+      <w:r>
+        <w:rPr>
+          <w:rFonts w:asciiTheme="majorBidi" w:hAnsiTheme="majorBidi" w:cs="B Nazanin"/>
+          <w:color w:val="000000" w:themeColor="text1"/>
+          <w:sz w:val="28"/>
+          <w:szCs w:val="28"/>
+        </w:rPr>
+        <w:t>Exp4</w:t>
+      </w:r>
+      <w:r>
+        <w:rPr>
+          <w:rFonts w:asciiTheme="majorBidi" w:hAnsiTheme="majorBidi" w:cs="B Nazanin" w:hint="cs"/>
+          <w:color w:val="000000" w:themeColor="text1"/>
+          <w:sz w:val="28"/>
+          <w:szCs w:val="28"/>
+          <w:rtl/>
+        </w:rPr>
+        <w:t xml:space="preserve"> </w:t>
+      </w:r>
+      <w:r>
+        <w:rPr>
+          <w:rFonts w:asciiTheme="majorBidi" w:hAnsiTheme="majorBidi" w:cs="B Nazanin"/>
+          <w:color w:val="000000" w:themeColor="text1"/>
+          <w:sz w:val="28"/>
+          <w:szCs w:val="28"/>
+        </w:rPr>
+        <w:t xml:space="preserve"> </w:t>
+      </w:r>
+      <w:r>
+        <w:rPr>
+          <w:rFonts w:asciiTheme="majorBidi" w:hAnsiTheme="majorBidi" w:cs="B Nazanin" w:hint="cs"/>
+          <w:color w:val="000000" w:themeColor="text1"/>
+          <w:sz w:val="28"/>
+          <w:szCs w:val="28"/>
+          <w:rtl/>
+        </w:rPr>
+        <w:t>(</w:t>
+      </w:r>
+      <w:r>
+        <w:rPr>
+          <w:rFonts w:asciiTheme="majorBidi" w:hAnsiTheme="majorBidi" w:cs="B Nazanin"/>
+          <w:color w:val="000000" w:themeColor="text1"/>
+          <w:sz w:val="28"/>
+          <w:szCs w:val="28"/>
+        </w:rPr>
+        <w:t>MSELoss + Adam + modified_reward</w:t>
+      </w:r>
+      <w:r>
+        <w:rPr>
+          <w:rFonts w:asciiTheme="majorBidi" w:hAnsiTheme="majorBidi" w:cs="B Nazanin" w:hint="cs"/>
+          <w:color w:val="000000" w:themeColor="text1"/>
+          <w:sz w:val="28"/>
+          <w:szCs w:val="28"/>
+          <w:rtl/>
+        </w:rPr>
+        <w:t>)</w:t>
+      </w:r>
+      <w:r>
+        <w:rPr>
+          <w:rFonts w:asciiTheme="majorBidi" w:hAnsiTheme="majorBidi" w:cs="B Nazanin"/>
+          <w:color w:val="000000" w:themeColor="text1"/>
+          <w:sz w:val="32"/>
+          <w:szCs w:val="32"/>
+        </w:rPr>
+        <w:t xml:space="preserve"> </w:t>
+      </w:r>
+      <w:r>
+        <w:rPr>
+          <w:rFonts w:asciiTheme="majorBidi" w:hAnsiTheme="majorBidi" w:cs="B Nazanin"/>
+          <w:color w:val="000000" w:themeColor="text1"/>
+          <w:sz w:val="32"/>
+          <w:szCs w:val="32"/>
+          <w:rtl/>
+        </w:rPr>
+        <w:t xml:space="preserve">میانگین پاداش به </w:t>
+      </w:r>
+      <w:r>
+        <w:rPr>
+          <w:rFonts w:asciiTheme="majorBidi" w:hAnsiTheme="majorBidi" w:cs="B Nazanin" w:hint="cs"/>
+          <w:color w:val="000000" w:themeColor="text1"/>
+          <w:sz w:val="32"/>
+          <w:szCs w:val="32"/>
+          <w:rtl/>
+        </w:rPr>
+        <w:t>139.10</w:t>
+      </w:r>
+      <w:r>
+        <w:rPr>
+          <w:rFonts w:asciiTheme="majorBidi" w:hAnsiTheme="majorBidi" w:cs="B Nazanin" w:hint="cs"/>
+          <w:color w:val="000000" w:themeColor="text1"/>
+          <w:sz w:val="28"/>
+          <w:szCs w:val="28"/>
+          <w:rtl/>
+        </w:rPr>
+        <w:t>-</w:t>
+      </w:r>
+      <w:r>
+        <w:rPr>
+          <w:rFonts w:asciiTheme="majorBidi" w:hAnsiTheme="majorBidi" w:cs="B Nazanin" w:hint="cs"/>
+          <w:color w:val="000000" w:themeColor="text1"/>
+          <w:sz w:val="32"/>
+          <w:szCs w:val="32"/>
+          <w:rtl/>
+        </w:rPr>
+        <w:t xml:space="preserve"> </w:t>
+      </w:r>
+      <w:r>
+        <w:rPr>
+          <w:rFonts w:asciiTheme="majorBidi" w:hAnsiTheme="majorBidi" w:cs="B Nazanin"/>
+          <w:color w:val="000000" w:themeColor="text1"/>
+          <w:sz w:val="32"/>
+          <w:szCs w:val="32"/>
+        </w:rPr>
+        <w:t xml:space="preserve"> </w:t>
+      </w:r>
+      <w:r>
+        <w:rPr>
+          <w:rFonts w:asciiTheme="majorBidi" w:hAnsiTheme="majorBidi" w:cs="B Nazanin"/>
+          <w:color w:val="000000" w:themeColor="text1"/>
+          <w:sz w:val="32"/>
+          <w:szCs w:val="32"/>
+          <w:rtl/>
+        </w:rPr>
+        <w:t xml:space="preserve">کاهش یافته و در آزمایش </w:t>
+      </w:r>
+      <w:r>
+        <w:rPr>
+          <w:rFonts w:asciiTheme="majorBidi" w:hAnsiTheme="majorBidi" w:cs="B Nazanin"/>
+          <w:color w:val="000000" w:themeColor="text1"/>
+          <w:sz w:val="28"/>
+          <w:szCs w:val="28"/>
+        </w:rPr>
+        <w:t>Exp6</w:t>
+      </w:r>
+      <w:r>
+        <w:rPr>
+          <w:rFonts w:asciiTheme="majorBidi" w:hAnsiTheme="majorBidi" w:cs="B Nazanin"/>
+          <w:color w:val="000000" w:themeColor="text1"/>
+          <w:sz w:val="32"/>
+          <w:szCs w:val="32"/>
+        </w:rPr>
+        <w:t xml:space="preserve"> </w:t>
+      </w:r>
+      <w:r>
+        <w:rPr>
+          <w:rFonts w:asciiTheme="majorBidi" w:hAnsiTheme="majorBidi" w:cs="B Nazanin"/>
+          <w:color w:val="000000" w:themeColor="text1"/>
+          <w:sz w:val="28"/>
+          <w:szCs w:val="28"/>
+        </w:rPr>
+        <w:t>(SmoothL1Loss + Adam + modified_reward)</w:t>
+      </w:r>
+      <w:r>
+        <w:rPr>
+          <w:rFonts w:asciiTheme="majorBidi" w:hAnsiTheme="majorBidi" w:cs="B Nazanin" w:hint="cs"/>
+          <w:color w:val="000000" w:themeColor="text1"/>
+          <w:sz w:val="32"/>
+          <w:szCs w:val="32"/>
+          <w:rtl/>
+        </w:rPr>
+        <w:t xml:space="preserve"> </w:t>
+      </w:r>
+      <w:r>
+        <w:rPr>
+          <w:rFonts w:asciiTheme="majorBidi" w:hAnsiTheme="majorBidi" w:cs="B Nazanin"/>
+          <w:color w:val="000000" w:themeColor="text1"/>
+          <w:sz w:val="32"/>
+          <w:szCs w:val="32"/>
+        </w:rPr>
+        <w:t xml:space="preserve"> </w:t>
+      </w:r>
+      <w:r>
+        <w:rPr>
+          <w:rFonts w:asciiTheme="majorBidi" w:hAnsiTheme="majorBidi" w:cs="B Nazanin"/>
+          <w:color w:val="000000" w:themeColor="text1"/>
+          <w:sz w:val="32"/>
+          <w:szCs w:val="32"/>
+          <w:rtl/>
+        </w:rPr>
+        <w:t xml:space="preserve">این مقدار به </w:t>
+      </w:r>
+      <w:r>
+        <w:rPr>
+          <w:rFonts w:asciiTheme="majorBidi" w:hAnsiTheme="majorBidi" w:cs="B Nazanin" w:hint="cs"/>
+          <w:color w:val="000000" w:themeColor="text1"/>
+          <w:sz w:val="32"/>
+          <w:szCs w:val="32"/>
+          <w:rtl/>
+        </w:rPr>
+        <w:t>160.94</w:t>
+      </w:r>
+      <w:r>
+        <w:rPr>
+          <w:rFonts w:asciiTheme="majorBidi" w:hAnsiTheme="majorBidi" w:cs="B Nazanin" w:hint="cs"/>
+          <w:color w:val="000000" w:themeColor="text1"/>
+          <w:sz w:val="28"/>
+          <w:szCs w:val="28"/>
+          <w:rtl/>
+        </w:rPr>
+        <w:t>-</w:t>
+      </w:r>
+      <w:r>
+        <w:rPr>
+          <w:rFonts w:asciiTheme="majorBidi" w:hAnsiTheme="majorBidi" w:cs="B Nazanin" w:hint="cs"/>
+          <w:color w:val="000000" w:themeColor="text1"/>
+          <w:sz w:val="28"/>
+          <w:szCs w:val="28"/>
+          <w:rtl/>
+        </w:rPr>
+        <w:t xml:space="preserve"> </w:t>
+      </w:r>
+      <w:r>
+        <w:rPr>
+          <w:rFonts w:asciiTheme="majorBidi" w:hAnsiTheme="majorBidi" w:cs="B Nazanin"/>
+          <w:color w:val="000000" w:themeColor="text1"/>
+          <w:sz w:val="28"/>
+          <w:szCs w:val="28"/>
+        </w:rPr>
+        <w:t xml:space="preserve"> </w:t>
+      </w:r>
+      <w:r>
+        <w:rPr>
+          <w:rFonts w:asciiTheme="majorBidi" w:hAnsiTheme="majorBidi" w:cs="B Nazanin"/>
+          <w:color w:val="000000" w:themeColor="text1"/>
+          <w:sz w:val="32"/>
+          <w:szCs w:val="32"/>
+          <w:rtl/>
+        </w:rPr>
+        <w:t>رسیده است. این افت می‌تواند ناشی از این باشد که پاداش اضافی برای حرکت به سمت راست، عامل را به رفتارهایی هدایت کرده که الزاماً منجر به رسیدن به قله نمی‌شوند</w:t>
+      </w:r>
+      <w:r>
+        <w:rPr>
+          <w:rFonts w:asciiTheme="majorBidi" w:hAnsiTheme="majorBidi" w:cs="B Nazanin" w:hint="cs"/>
+          <w:color w:val="000000" w:themeColor="text1"/>
+          <w:sz w:val="32"/>
+          <w:szCs w:val="32"/>
+          <w:rtl/>
+        </w:rPr>
+        <w:t xml:space="preserve">. </w:t>
+      </w:r>
+      <w:r>
+        <w:rPr>
+          <w:rFonts w:asciiTheme="majorBidi" w:hAnsiTheme="majorBidi" w:cs="B Nazanin"/>
+          <w:color w:val="000000" w:themeColor="text1"/>
+          <w:sz w:val="32"/>
+          <w:szCs w:val="32"/>
+          <w:rtl/>
+        </w:rPr>
+        <w:t xml:space="preserve">از نظر زمان آموزش، همه‌ی ترکیب‌ها بین </w:t>
+      </w:r>
+      <w:r>
+        <w:rPr>
+          <w:rFonts w:asciiTheme="majorBidi" w:hAnsiTheme="majorBidi" w:cs="B Nazanin" w:hint="cs"/>
+          <w:color w:val="000000" w:themeColor="text1"/>
+          <w:sz w:val="32"/>
+          <w:szCs w:val="32"/>
+          <w:rtl/>
+        </w:rPr>
+        <w:t>221</w:t>
+      </w:r>
+      <w:r>
+        <w:rPr>
+          <w:rFonts w:asciiTheme="majorBidi" w:hAnsiTheme="majorBidi" w:cs="B Nazanin" w:hint="cs"/>
+          <w:color w:val="000000" w:themeColor="text1"/>
+          <w:sz w:val="28"/>
+          <w:szCs w:val="28"/>
+          <w:rtl/>
+        </w:rPr>
+        <w:t xml:space="preserve"> </w:t>
+      </w:r>
+      <w:r>
+        <w:rPr>
+          <w:rFonts w:asciiTheme="majorBidi" w:hAnsiTheme="majorBidi" w:cs="B Nazanin"/>
+          <w:color w:val="000000" w:themeColor="text1"/>
+          <w:sz w:val="32"/>
+          <w:szCs w:val="32"/>
+        </w:rPr>
+        <w:t xml:space="preserve"> </w:t>
+      </w:r>
+      <w:r>
+        <w:rPr>
+          <w:rFonts w:asciiTheme="majorBidi" w:hAnsiTheme="majorBidi" w:cs="B Nazanin"/>
+          <w:color w:val="000000" w:themeColor="text1"/>
+          <w:sz w:val="32"/>
+          <w:szCs w:val="32"/>
+          <w:rtl/>
+        </w:rPr>
+        <w:t xml:space="preserve">تا </w:t>
+      </w:r>
+      <w:r>
+        <w:rPr>
+          <w:rFonts w:asciiTheme="majorBidi" w:hAnsiTheme="majorBidi" w:cs="B Nazanin" w:hint="cs"/>
+          <w:color w:val="000000" w:themeColor="text1"/>
+          <w:sz w:val="32"/>
+          <w:szCs w:val="32"/>
+          <w:rtl/>
+        </w:rPr>
+        <w:t>253</w:t>
+      </w:r>
+      <w:r>
+        <w:rPr>
+          <w:rFonts w:asciiTheme="majorBidi" w:hAnsiTheme="majorBidi" w:cs="B Nazanin" w:hint="cs"/>
+          <w:color w:val="000000" w:themeColor="text1"/>
+          <w:sz w:val="32"/>
+          <w:szCs w:val="32"/>
+          <w:rtl/>
+        </w:rPr>
+        <w:t xml:space="preserve"> </w:t>
+      </w:r>
+      <w:r>
+        <w:rPr>
+          <w:rFonts w:asciiTheme="majorBidi" w:hAnsiTheme="majorBidi" w:cs="B Nazanin"/>
+          <w:color w:val="000000" w:themeColor="text1"/>
+          <w:sz w:val="32"/>
+          <w:szCs w:val="32"/>
+        </w:rPr>
+        <w:t xml:space="preserve"> </w:t>
+      </w:r>
+      <w:r>
+        <w:rPr>
+          <w:rFonts w:asciiTheme="majorBidi" w:hAnsiTheme="majorBidi" w:cs="B Nazanin"/>
+          <w:color w:val="000000" w:themeColor="text1"/>
+          <w:sz w:val="32"/>
+          <w:szCs w:val="32"/>
+          <w:rtl/>
+        </w:rPr>
+        <w:t>ثانیه زمان برده‌اند، که نشان می‌دهد اختلاف عملکرد بیشتر ناشی از کیفیت یادگیری است تا سرعت اجرا</w:t>
+      </w:r>
+      <w:r>
+        <w:rPr>
+          <w:rFonts w:asciiTheme="majorBidi" w:hAnsiTheme="majorBidi" w:cs="B Nazanin" w:hint="cs"/>
+          <w:color w:val="000000" w:themeColor="text1"/>
+          <w:sz w:val="32"/>
+          <w:szCs w:val="32"/>
+          <w:rtl/>
+        </w:rPr>
+        <w:t xml:space="preserve">. </w:t>
+      </w:r>
+      <w:r>
+        <w:rPr>
+          <w:rFonts w:asciiTheme="majorBidi" w:hAnsiTheme="majorBidi" w:cs="B Nazanin"/>
+          <w:color w:val="000000" w:themeColor="text1"/>
+          <w:sz w:val="32"/>
+          <w:szCs w:val="32"/>
+          <w:rtl/>
+        </w:rPr>
+        <w:t xml:space="preserve">در مجموع، </w:t>
+      </w:r>
+      <w:r>
+        <w:rPr>
+          <w:rFonts w:asciiTheme="majorBidi" w:hAnsiTheme="majorBidi" w:cs="B Nazanin"/>
+          <w:color w:val="000000" w:themeColor="text1"/>
+          <w:sz w:val="28"/>
+          <w:szCs w:val="28"/>
+        </w:rPr>
+        <w:lastRenderedPageBreak/>
+        <w:t>MSELoss</w:t>
+      </w:r>
+      <w:r>
+        <w:rPr>
+          <w:rFonts w:asciiTheme="majorBidi" w:hAnsiTheme="majorBidi" w:cs="B Nazanin"/>
+          <w:color w:val="000000" w:themeColor="text1"/>
+          <w:sz w:val="28"/>
+          <w:szCs w:val="28"/>
+        </w:rPr>
+        <w:t xml:space="preserve"> + Adam + original_reward</w:t>
+      </w:r>
+      <w:r>
+        <w:rPr>
+          <w:rFonts w:asciiTheme="majorBidi" w:hAnsiTheme="majorBidi" w:cs="B Nazanin" w:hint="cs"/>
+          <w:color w:val="000000" w:themeColor="text1"/>
+          <w:sz w:val="28"/>
+          <w:szCs w:val="28"/>
+          <w:rtl/>
+        </w:rPr>
+        <w:t xml:space="preserve"> </w:t>
+      </w:r>
+      <w:r>
+        <w:rPr>
+          <w:rFonts w:asciiTheme="majorBidi" w:hAnsiTheme="majorBidi" w:cs="B Nazanin"/>
+          <w:color w:val="000000" w:themeColor="text1"/>
+          <w:sz w:val="32"/>
+          <w:szCs w:val="32"/>
+        </w:rPr>
+        <w:t xml:space="preserve"> </w:t>
+      </w:r>
+      <w:r>
+        <w:rPr>
+          <w:rFonts w:asciiTheme="majorBidi" w:hAnsiTheme="majorBidi" w:cs="B Nazanin"/>
+          <w:color w:val="000000" w:themeColor="text1"/>
+          <w:sz w:val="32"/>
+          <w:szCs w:val="32"/>
+          <w:rtl/>
+        </w:rPr>
+        <w:t xml:space="preserve">بهترین ترکیب و </w:t>
+      </w:r>
+      <w:r>
+        <w:rPr>
+          <w:rFonts w:asciiTheme="majorBidi" w:hAnsiTheme="majorBidi" w:cs="B Nazanin"/>
+          <w:color w:val="000000" w:themeColor="text1"/>
+          <w:sz w:val="28"/>
+          <w:szCs w:val="28"/>
+        </w:rPr>
+        <w:t>SmoothL1Loss + RMSprop + original_reward (Exp5)</w:t>
+      </w:r>
+      <w:r>
+        <w:rPr>
+          <w:rFonts w:asciiTheme="majorBidi" w:hAnsiTheme="majorBidi" w:cs="B Nazanin" w:hint="cs"/>
+          <w:color w:val="000000" w:themeColor="text1"/>
+          <w:sz w:val="28"/>
+          <w:szCs w:val="28"/>
+          <w:rtl/>
+        </w:rPr>
+        <w:t xml:space="preserve"> </w:t>
+      </w:r>
+      <w:r>
+        <w:rPr>
+          <w:rFonts w:asciiTheme="majorBidi" w:hAnsiTheme="majorBidi" w:cs="B Nazanin"/>
+          <w:color w:val="000000" w:themeColor="text1"/>
+          <w:sz w:val="32"/>
+          <w:szCs w:val="32"/>
+        </w:rPr>
+        <w:t xml:space="preserve"> </w:t>
+      </w:r>
+      <w:r>
+        <w:rPr>
+          <w:rFonts w:asciiTheme="majorBidi" w:hAnsiTheme="majorBidi" w:cs="B Nazanin"/>
+          <w:color w:val="000000" w:themeColor="text1"/>
+          <w:sz w:val="32"/>
+          <w:szCs w:val="32"/>
+          <w:rtl/>
+        </w:rPr>
+        <w:t xml:space="preserve">با میانگین پاداش </w:t>
+      </w:r>
+      <w:r>
+        <w:rPr>
+          <w:rFonts w:asciiTheme="majorBidi" w:hAnsiTheme="majorBidi" w:cs="B Nazanin" w:hint="cs"/>
+          <w:color w:val="000000" w:themeColor="text1"/>
+          <w:sz w:val="28"/>
+          <w:szCs w:val="28"/>
+          <w:rtl/>
+        </w:rPr>
+        <w:t>200-</w:t>
+      </w:r>
+      <w:r>
+        <w:rPr>
+          <w:rFonts w:asciiTheme="majorBidi" w:hAnsiTheme="majorBidi" w:cs="B Nazanin" w:hint="cs"/>
+          <w:color w:val="000000" w:themeColor="text1"/>
+          <w:sz w:val="32"/>
+          <w:szCs w:val="32"/>
+          <w:rtl/>
+        </w:rPr>
+        <w:t xml:space="preserve"> </w:t>
+      </w:r>
+      <w:r>
+        <w:rPr>
+          <w:rFonts w:asciiTheme="majorBidi" w:hAnsiTheme="majorBidi" w:cs="B Nazanin"/>
+          <w:color w:val="000000" w:themeColor="text1"/>
+          <w:sz w:val="32"/>
+          <w:szCs w:val="32"/>
+        </w:rPr>
+        <w:t xml:space="preserve"> </w:t>
+      </w:r>
+      <w:r>
+        <w:rPr>
+          <w:rFonts w:asciiTheme="majorBidi" w:hAnsiTheme="majorBidi" w:cs="B Nazanin"/>
+          <w:color w:val="000000" w:themeColor="text1"/>
+          <w:sz w:val="32"/>
+          <w:szCs w:val="32"/>
+          <w:rtl/>
+        </w:rPr>
+        <w:t>ضعیف‌ترین ترکیب بوده است</w:t>
+      </w:r>
+      <w:r>
+        <w:rPr>
+          <w:rFonts w:asciiTheme="majorBidi" w:hAnsiTheme="majorBidi" w:cs="B Nazanin" w:hint="cs"/>
+          <w:color w:val="000000" w:themeColor="text1"/>
+          <w:sz w:val="32"/>
+          <w:szCs w:val="32"/>
+          <w:rtl/>
+        </w:rPr>
+        <w:t>.</w:t>
+      </w:r>
+    </w:p>
+    <w:p>
+      <w:pPr>
+        <w:pStyle w:val="Caption"/>
+        <w:keepNext/>
+        <w:jc w:val="center"/>
+        <w:rPr>
+          <w:rFonts w:cs="B Nazanin"/>
+          <w:i w:val="0"/>
+          <w:iCs w:val="0"/>
+          <w:color w:val="000000" w:themeColor="text1"/>
+          <w:sz w:val="22"/>
+          <w:szCs w:val="22"/>
+        </w:rPr>
+      </w:pPr>
+      <w:bookmarkStart w:id="1" w:name="_Ref206240538"/>
+      <w:r>
+        <w:rPr>
+          <w:rFonts w:cs="B Nazanin"/>
+          <w:i w:val="0"/>
+          <w:iCs w:val="0"/>
+          <w:color w:val="000000" w:themeColor="text1"/>
+          <w:sz w:val="22"/>
+          <w:szCs w:val="22"/>
+          <w:rtl/>
+        </w:rPr>
+        <w:t>جدول</w:t>
+      </w:r>
+      <w:r>
+        <w:rPr>
+          <w:rFonts w:cs="B Nazanin"/>
+          <w:i w:val="0"/>
+          <w:iCs w:val="0"/>
+          <w:color w:val="000000" w:themeColor="text1"/>
+          <w:sz w:val="22"/>
+          <w:szCs w:val="22"/>
+        </w:rPr>
+        <w:t xml:space="preserve"> </w:t>
+      </w:r>
+      <w:r>
+        <w:rPr>
+          <w:rFonts w:cs="B Nazanin"/>
+          <w:i w:val="0"/>
+          <w:iCs w:val="0"/>
+          <w:color w:val="000000" w:themeColor="text1"/>
+          <w:sz w:val="22"/>
+          <w:szCs w:val="22"/>
+        </w:rPr>
+        <w:fldChar w:fldCharType="begin"/>
+      </w:r>
+      <w:r>
+        <w:rPr>
+          <w:rFonts w:cs="B Nazanin"/>
+          <w:i w:val="0"/>
+          <w:iCs w:val="0"/>
+          <w:color w:val="000000" w:themeColor="text1"/>
+          <w:sz w:val="22"/>
+          <w:szCs w:val="22"/>
+        </w:rPr>
+        <w:instrText xml:space="preserve"> SEQ </w:instrText>
+      </w:r>
+      <w:r>
+        <w:rPr>
+          <w:rFonts w:cs="B Nazanin"/>
+          <w:i w:val="0"/>
+          <w:iCs w:val="0"/>
+          <w:color w:val="000000" w:themeColor="text1"/>
+          <w:sz w:val="22"/>
+          <w:szCs w:val="22"/>
+          <w:rtl/>
+        </w:rPr>
+        <w:instrText>جدول</w:instrText>
+      </w:r>
+      <w:r>
+        <w:rPr>
+          <w:rFonts w:cs="B Nazanin"/>
+          <w:i w:val="0"/>
+          <w:iCs w:val="0"/>
+          <w:color w:val="000000" w:themeColor="text1"/>
+          <w:sz w:val="22"/>
+          <w:szCs w:val="22"/>
+        </w:rPr>
+        <w:instrText xml:space="preserve"> \* ARABIC </w:instrText>
+      </w:r>
+      <w:r>
+        <w:rPr>
+          <w:rFonts w:cs="B Nazanin"/>
+          <w:i w:val="0"/>
+          <w:iCs w:val="0"/>
+          <w:color w:val="000000" w:themeColor="text1"/>
+          <w:sz w:val="22"/>
+          <w:szCs w:val="22"/>
+        </w:rPr>
+        <w:fldChar w:fldCharType="separate"/>
+      </w:r>
+      <w:r>
+        <w:rPr>
+          <w:rFonts w:cs="B Nazanin"/>
+          <w:i w:val="0"/>
+          <w:iCs w:val="0"/>
+          <w:noProof/>
+          <w:color w:val="000000" w:themeColor="text1"/>
+          <w:sz w:val="22"/>
+          <w:szCs w:val="22"/>
+        </w:rPr>
+        <w:t>4</w:t>
+      </w:r>
+      <w:r>
+        <w:rPr>
+          <w:rFonts w:cs="B Nazanin"/>
+          <w:i w:val="0"/>
+          <w:iCs w:val="0"/>
+          <w:color w:val="000000" w:themeColor="text1"/>
+          <w:sz w:val="22"/>
+          <w:szCs w:val="22"/>
+        </w:rPr>
+        <w:fldChar w:fldCharType="end"/>
+      </w:r>
+      <w:bookmarkEnd w:id="1"/>
+      <w:r>
+        <w:rPr>
+          <w:rFonts w:cs="B Nazanin" w:hint="cs"/>
+          <w:i w:val="0"/>
+          <w:iCs w:val="0"/>
+          <w:color w:val="000000" w:themeColor="text1"/>
+          <w:sz w:val="22"/>
+          <w:szCs w:val="22"/>
+          <w:rtl/>
+          <w:lang w:bidi="fa-IR"/>
+        </w:rPr>
+        <w:t xml:space="preserve">، تاثیر هایپرپارامترها بر </w:t>
+      </w:r>
+      <w:r>
+        <w:rPr>
+          <w:rFonts w:asciiTheme="majorBidi" w:hAnsiTheme="majorBidi" w:cstheme="majorBidi"/>
+          <w:i w:val="0"/>
+          <w:iCs w:val="0"/>
+          <w:color w:val="000000" w:themeColor="text1"/>
+          <w:sz w:val="20"/>
+          <w:szCs w:val="20"/>
+          <w:lang w:bidi="fa-IR"/>
+        </w:rPr>
+        <w:t>DQN</w:t>
+      </w:r>
+    </w:p>
+    <w:tbl>
+      <w:tblPr>
+        <w:tblStyle w:val="TableGrid"/>
+        <w:tblW w:w="0" w:type="auto"/>
+        <w:jc w:val="center"/>
+        <w:tblLook w:val="04A0" w:firstRow="1" w:lastRow="0" w:firstColumn="1" w:lastColumn="0" w:noHBand="0" w:noVBand="1"/>
+      </w:tblPr>
+      <w:tblGrid>
+        <w:gridCol w:w="1329"/>
+        <w:gridCol w:w="1561"/>
+        <w:gridCol w:w="1182"/>
+        <w:gridCol w:w="1860"/>
+        <w:gridCol w:w="1782"/>
+        <w:gridCol w:w="1854"/>
+      </w:tblGrid>
+      <w:tr>
+        <w:trPr>
+          <w:jc w:val="center"/>
+        </w:trPr>
+        <w:tc>
+          <w:tcPr>
+            <w:tcW w:w="0" w:type="auto"/>
+            <w:shd w:val="clear" w:color="auto" w:fill="A8D08D" w:themeFill="accent6" w:themeFillTint="99"/>
+            <w:hideMark/>
+          </w:tcPr>
+          <w:p>
+            <w:pPr>
+              <w:bidi w:val="0"/>
+              <w:spacing w:before="120" w:line="276" w:lineRule="auto"/>
+              <w:ind w:firstLine="0"/>
+              <w:jc w:val="center"/>
+              <w:rPr>
+                <w:rFonts w:asciiTheme="majorBidi" w:hAnsiTheme="majorBidi" w:cs="B Nazanin"/>
+                <w:b/>
+                <w:bCs/>
+                <w:sz w:val="22"/>
+                <w:szCs w:val="22"/>
+              </w:rPr>
+            </w:pPr>
+            <w:r>
+              <w:rPr>
+                <w:rFonts w:asciiTheme="majorBidi" w:hAnsiTheme="majorBidi" w:cs="B Nazanin"/>
+                <w:b/>
+                <w:bCs/>
+                <w:sz w:val="22"/>
+                <w:szCs w:val="22"/>
+              </w:rPr>
+              <w:t>Experiment</w:t>
+            </w:r>
+          </w:p>
+        </w:tc>
+        <w:tc>
+          <w:tcPr>
+            <w:tcW w:w="0" w:type="auto"/>
+            <w:shd w:val="clear" w:color="auto" w:fill="A8D08D" w:themeFill="accent6" w:themeFillTint="99"/>
+            <w:hideMark/>
+          </w:tcPr>
+          <w:p>
+            <w:pPr>
+              <w:bidi w:val="0"/>
+              <w:spacing w:before="120" w:line="276" w:lineRule="auto"/>
+              <w:ind w:firstLine="0"/>
+              <w:jc w:val="center"/>
+              <w:rPr>
+                <w:rFonts w:asciiTheme="majorBidi" w:hAnsiTheme="majorBidi" w:cs="B Nazanin"/>
+                <w:b/>
+                <w:bCs/>
+                <w:sz w:val="22"/>
+                <w:szCs w:val="22"/>
+              </w:rPr>
+            </w:pPr>
+            <w:r>
+              <w:rPr>
+                <w:rFonts w:asciiTheme="majorBidi" w:hAnsiTheme="majorBidi" w:cs="B Nazanin"/>
+                <w:b/>
+                <w:bCs/>
+                <w:sz w:val="22"/>
+                <w:szCs w:val="22"/>
+              </w:rPr>
+              <w:t>Loss</w:t>
+            </w:r>
+          </w:p>
+        </w:tc>
+        <w:tc>
+          <w:tcPr>
+            <w:tcW w:w="0" w:type="auto"/>
+            <w:shd w:val="clear" w:color="auto" w:fill="A8D08D" w:themeFill="accent6" w:themeFillTint="99"/>
+            <w:hideMark/>
+          </w:tcPr>
+          <w:p>
+            <w:pPr>
+              <w:bidi w:val="0"/>
+              <w:spacing w:before="120" w:line="276" w:lineRule="auto"/>
+              <w:ind w:firstLine="0"/>
+              <w:jc w:val="center"/>
+              <w:rPr>
+                <w:rFonts w:asciiTheme="majorBidi" w:hAnsiTheme="majorBidi" w:cs="B Nazanin"/>
+                <w:b/>
+                <w:bCs/>
+                <w:sz w:val="22"/>
+                <w:szCs w:val="22"/>
+              </w:rPr>
+            </w:pPr>
+            <w:r>
+              <w:rPr>
+                <w:rFonts w:asciiTheme="majorBidi" w:hAnsiTheme="majorBidi" w:cs="B Nazanin"/>
+                <w:b/>
+                <w:bCs/>
+                <w:sz w:val="22"/>
+                <w:szCs w:val="22"/>
+              </w:rPr>
+              <w:t>Optimizer</w:t>
+            </w:r>
+          </w:p>
+        </w:tc>
+        <w:tc>
+          <w:tcPr>
+            <w:tcW w:w="0" w:type="auto"/>
+            <w:shd w:val="clear" w:color="auto" w:fill="A8D08D" w:themeFill="accent6" w:themeFillTint="99"/>
+            <w:hideMark/>
+          </w:tcPr>
+          <w:p>
+            <w:pPr>
+              <w:bidi w:val="0"/>
+              <w:spacing w:before="120" w:line="276" w:lineRule="auto"/>
+              <w:ind w:firstLine="0"/>
+              <w:jc w:val="center"/>
+              <w:rPr>
+                <w:rFonts w:asciiTheme="majorBidi" w:hAnsiTheme="majorBidi" w:cs="B Nazanin"/>
+                <w:b/>
+                <w:bCs/>
+                <w:sz w:val="22"/>
+                <w:szCs w:val="22"/>
+              </w:rPr>
+            </w:pPr>
+            <w:r>
+              <w:rPr>
+                <w:rFonts w:asciiTheme="majorBidi" w:hAnsiTheme="majorBidi" w:cs="B Nazanin"/>
+                <w:b/>
+                <w:bCs/>
+                <w:sz w:val="22"/>
+                <w:szCs w:val="22"/>
+              </w:rPr>
+              <w:t>Reward Function</w:t>
+            </w:r>
+          </w:p>
+        </w:tc>
+        <w:tc>
+          <w:tcPr>
+            <w:tcW w:w="0" w:type="auto"/>
+            <w:shd w:val="clear" w:color="auto" w:fill="A8D08D" w:themeFill="accent6" w:themeFillTint="99"/>
+            <w:hideMark/>
+          </w:tcPr>
+          <w:p>
+            <w:pPr>
+              <w:bidi w:val="0"/>
+              <w:spacing w:before="120" w:line="276" w:lineRule="auto"/>
+              <w:ind w:firstLine="0"/>
+              <w:jc w:val="center"/>
+              <w:rPr>
+                <w:rFonts w:asciiTheme="majorBidi" w:hAnsiTheme="majorBidi" w:cs="B Nazanin"/>
+                <w:b/>
+                <w:bCs/>
+                <w:sz w:val="22"/>
+                <w:szCs w:val="22"/>
+              </w:rPr>
+            </w:pPr>
+            <w:r>
+              <w:rPr>
+                <w:rFonts w:asciiTheme="majorBidi" w:hAnsiTheme="majorBidi" w:cs="B Nazanin"/>
+                <w:b/>
+                <w:bCs/>
+                <w:sz w:val="22"/>
+                <w:szCs w:val="22"/>
+              </w:rPr>
+              <w:t>Average Reward</w:t>
+            </w:r>
+          </w:p>
+        </w:tc>
+        <w:tc>
+          <w:tcPr>
+            <w:tcW w:w="0" w:type="auto"/>
+            <w:shd w:val="clear" w:color="auto" w:fill="A8D08D" w:themeFill="accent6" w:themeFillTint="99"/>
+            <w:hideMark/>
+          </w:tcPr>
+          <w:p>
+            <w:pPr>
+              <w:bidi w:val="0"/>
+              <w:spacing w:before="120" w:line="276" w:lineRule="auto"/>
+              <w:ind w:firstLine="0"/>
+              <w:jc w:val="center"/>
+              <w:rPr>
+                <w:rFonts w:asciiTheme="majorBidi" w:hAnsiTheme="majorBidi" w:cs="B Nazanin"/>
+                <w:b/>
+                <w:bCs/>
+                <w:sz w:val="22"/>
+                <w:szCs w:val="22"/>
+              </w:rPr>
+            </w:pPr>
+            <w:r>
+              <w:rPr>
+                <w:rFonts w:asciiTheme="majorBidi" w:hAnsiTheme="majorBidi" w:cs="B Nazanin"/>
+                <w:b/>
+                <w:bCs/>
+                <w:sz w:val="22"/>
+                <w:szCs w:val="22"/>
+              </w:rPr>
+              <w:t>Training Time (s)</w:t>
+            </w:r>
+          </w:p>
+        </w:tc>
+      </w:tr>
+      <w:tr>
+        <w:trPr>
+          <w:jc w:val="center"/>
+        </w:trPr>
+        <w:tc>
+          <w:tcPr>
+            <w:tcW w:w="0" w:type="auto"/>
+            <w:shd w:val="clear" w:color="auto" w:fill="E2EFD9" w:themeFill="accent6" w:themeFillTint="33"/>
+            <w:hideMark/>
+          </w:tcPr>
+          <w:p>
+            <w:pPr>
+              <w:bidi w:val="0"/>
+              <w:spacing w:before="120" w:line="276" w:lineRule="auto"/>
+              <w:ind w:firstLine="0"/>
+              <w:jc w:val="center"/>
+              <w:rPr>
+                <w:rFonts w:asciiTheme="majorBidi" w:hAnsiTheme="majorBidi" w:cs="B Nazanin"/>
+                <w:sz w:val="22"/>
+                <w:szCs w:val="22"/>
+              </w:rPr>
+            </w:pPr>
+            <w:r>
+              <w:rPr>
+                <w:rFonts w:asciiTheme="majorBidi" w:hAnsiTheme="majorBidi" w:cs="B Nazanin"/>
+                <w:sz w:val="22"/>
+                <w:szCs w:val="22"/>
+              </w:rPr>
+              <w:t>Exp1</w:t>
+            </w:r>
+          </w:p>
+        </w:tc>
+        <w:tc>
+          <w:tcPr>
+            <w:tcW w:w="0" w:type="auto"/>
+            <w:shd w:val="clear" w:color="auto" w:fill="E2EFD9" w:themeFill="accent6" w:themeFillTint="33"/>
+            <w:hideMark/>
+          </w:tcPr>
+          <w:p>
+            <w:pPr>
+              <w:bidi w:val="0"/>
+              <w:spacing w:before="120" w:line="276" w:lineRule="auto"/>
+              <w:ind w:firstLine="0"/>
+              <w:jc w:val="center"/>
+              <w:rPr>
+                <w:rFonts w:asciiTheme="majorBidi" w:hAnsiTheme="majorBidi" w:cs="B Nazanin"/>
+                <w:sz w:val="22"/>
+                <w:szCs w:val="22"/>
+              </w:rPr>
+            </w:pPr>
+            <w:r>
+              <w:rPr>
+                <w:rFonts w:asciiTheme="majorBidi" w:hAnsiTheme="majorBidi" w:cs="B Nazanin"/>
+                <w:sz w:val="22"/>
+                <w:szCs w:val="22"/>
+              </w:rPr>
+              <w:t>MSELoss</w:t>
+            </w:r>
+          </w:p>
+        </w:tc>
+        <w:tc>
+          <w:tcPr>
+            <w:tcW w:w="0" w:type="auto"/>
+            <w:shd w:val="clear" w:color="auto" w:fill="E2EFD9" w:themeFill="accent6" w:themeFillTint="33"/>
+            <w:hideMark/>
+          </w:tcPr>
+          <w:p>
+            <w:pPr>
+              <w:bidi w:val="0"/>
+              <w:spacing w:before="120" w:line="276" w:lineRule="auto"/>
+              <w:ind w:firstLine="0"/>
+              <w:jc w:val="center"/>
+              <w:rPr>
+                <w:rFonts w:asciiTheme="majorBidi" w:hAnsiTheme="majorBidi" w:cs="B Nazanin"/>
+                <w:sz w:val="22"/>
+                <w:szCs w:val="22"/>
+              </w:rPr>
+            </w:pPr>
+            <w:r>
+              <w:rPr>
+                <w:rFonts w:asciiTheme="majorBidi" w:hAnsiTheme="majorBidi" w:cs="B Nazanin"/>
+                <w:sz w:val="22"/>
+                <w:szCs w:val="22"/>
+              </w:rPr>
+              <w:t>Adam</w:t>
+            </w:r>
+          </w:p>
+        </w:tc>
+        <w:tc>
+          <w:tcPr>
+            <w:tcW w:w="0" w:type="auto"/>
+            <w:shd w:val="clear" w:color="auto" w:fill="E2EFD9" w:themeFill="accent6" w:themeFillTint="33"/>
+            <w:hideMark/>
+          </w:tcPr>
+          <w:p>
+            <w:pPr>
+              <w:bidi w:val="0"/>
+              <w:spacing w:before="120" w:line="276" w:lineRule="auto"/>
+              <w:ind w:firstLine="0"/>
+              <w:jc w:val="center"/>
+              <w:rPr>
+                <w:rFonts w:asciiTheme="majorBidi" w:hAnsiTheme="majorBidi" w:cs="B Nazanin"/>
+                <w:sz w:val="22"/>
+                <w:szCs w:val="22"/>
+              </w:rPr>
+            </w:pPr>
+            <w:r>
+              <w:rPr>
+                <w:rFonts w:asciiTheme="majorBidi" w:hAnsiTheme="majorBidi" w:cs="B Nazanin"/>
+                <w:sz w:val="22"/>
+                <w:szCs w:val="22"/>
+              </w:rPr>
+              <w:t>original_reward</w:t>
+            </w:r>
+          </w:p>
+        </w:tc>
+        <w:tc>
+          <w:tcPr>
+            <w:tcW w:w="0" w:type="auto"/>
+            <w:shd w:val="clear" w:color="auto" w:fill="E2EFD9" w:themeFill="accent6" w:themeFillTint="33"/>
+            <w:hideMark/>
+          </w:tcPr>
+          <w:p>
+            <w:pPr>
+              <w:bidi w:val="0"/>
+              <w:spacing w:before="120" w:line="276" w:lineRule="auto"/>
+              <w:ind w:firstLine="0"/>
+              <w:jc w:val="center"/>
+              <w:rPr>
+                <w:rFonts w:asciiTheme="majorBidi" w:hAnsiTheme="majorBidi" w:cs="B Nazanin"/>
+                <w:sz w:val="22"/>
+                <w:szCs w:val="22"/>
+              </w:rPr>
+            </w:pPr>
+            <w:r>
+              <w:rPr>
+                <w:rFonts w:asciiTheme="majorBidi" w:hAnsiTheme="majorBidi" w:cs="B Nazanin"/>
+                <w:sz w:val="22"/>
+                <w:szCs w:val="22"/>
+              </w:rPr>
+              <w:t>-</w:t>
+            </w:r>
+            <w:r>
+              <w:rPr>
+                <w:rFonts w:asciiTheme="majorBidi" w:hAnsiTheme="majorBidi" w:cs="B Nazanin"/>
+                <w:sz w:val="22"/>
+                <w:szCs w:val="22"/>
+              </w:rPr>
+              <w:t>123.54</w:t>
+            </w:r>
+          </w:p>
+        </w:tc>
+        <w:tc>
+          <w:tcPr>
+            <w:tcW w:w="0" w:type="auto"/>
+            <w:shd w:val="clear" w:color="auto" w:fill="E2EFD9" w:themeFill="accent6" w:themeFillTint="33"/>
+            <w:hideMark/>
+          </w:tcPr>
+          <w:p>
+            <w:pPr>
+              <w:bidi w:val="0"/>
+              <w:spacing w:before="120" w:line="276" w:lineRule="auto"/>
+              <w:ind w:firstLine="0"/>
+              <w:jc w:val="center"/>
+              <w:rPr>
+                <w:rFonts w:asciiTheme="majorBidi" w:hAnsiTheme="majorBidi" w:cs="B Nazanin"/>
+                <w:sz w:val="22"/>
+                <w:szCs w:val="22"/>
+              </w:rPr>
+            </w:pPr>
+            <w:r>
+              <w:rPr>
+                <w:rFonts w:asciiTheme="majorBidi" w:hAnsiTheme="majorBidi" w:cs="B Nazanin"/>
+                <w:sz w:val="22"/>
+                <w:szCs w:val="22"/>
+              </w:rPr>
+              <w:t>229.10</w:t>
+            </w:r>
+          </w:p>
+        </w:tc>
+      </w:tr>
+      <w:tr>
+        <w:trPr>
+          <w:jc w:val="center"/>
+        </w:trPr>
+        <w:tc>
+          <w:tcPr>
+            <w:tcW w:w="0" w:type="auto"/>
+            <w:shd w:val="clear" w:color="auto" w:fill="E2EFD9" w:themeFill="accent6" w:themeFillTint="33"/>
+            <w:hideMark/>
+          </w:tcPr>
+          <w:p>
+            <w:pPr>
+              <w:bidi w:val="0"/>
+              <w:spacing w:before="120" w:line="276" w:lineRule="auto"/>
+              <w:ind w:firstLine="0"/>
+              <w:jc w:val="center"/>
+              <w:rPr>
+                <w:rFonts w:asciiTheme="majorBidi" w:hAnsiTheme="majorBidi" w:cs="B Nazanin"/>
+                <w:sz w:val="22"/>
+                <w:szCs w:val="22"/>
+              </w:rPr>
+            </w:pPr>
+            <w:r>
+              <w:rPr>
+                <w:rFonts w:asciiTheme="majorBidi" w:hAnsiTheme="majorBidi" w:cs="B Nazanin"/>
+                <w:sz w:val="22"/>
+                <w:szCs w:val="22"/>
+              </w:rPr>
+              <w:t>Exp2</w:t>
+            </w:r>
+          </w:p>
+        </w:tc>
+        <w:tc>
+          <w:tcPr>
+            <w:tcW w:w="0" w:type="auto"/>
+            <w:shd w:val="clear" w:color="auto" w:fill="E2EFD9" w:themeFill="accent6" w:themeFillTint="33"/>
+            <w:hideMark/>
+          </w:tcPr>
+          <w:p>
+            <w:pPr>
+              <w:bidi w:val="0"/>
+              <w:spacing w:before="120" w:line="276" w:lineRule="auto"/>
+              <w:ind w:firstLine="0"/>
+              <w:jc w:val="center"/>
+              <w:rPr>
+                <w:rFonts w:asciiTheme="majorBidi" w:hAnsiTheme="majorBidi" w:cs="B Nazanin"/>
+                <w:sz w:val="22"/>
+                <w:szCs w:val="22"/>
+              </w:rPr>
+            </w:pPr>
+            <w:r>
+              <w:rPr>
+                <w:rFonts w:asciiTheme="majorBidi" w:hAnsiTheme="majorBidi" w:cs="B Nazanin"/>
+                <w:sz w:val="22"/>
+                <w:szCs w:val="22"/>
+              </w:rPr>
+              <w:t>SmoothL1Loss</w:t>
+            </w:r>
+          </w:p>
+        </w:tc>
+        <w:tc>
+          <w:tcPr>
+            <w:tcW w:w="0" w:type="auto"/>
+            <w:shd w:val="clear" w:color="auto" w:fill="E2EFD9" w:themeFill="accent6" w:themeFillTint="33"/>
+            <w:hideMark/>
+          </w:tcPr>
+          <w:p>
+            <w:pPr>
+              <w:bidi w:val="0"/>
+              <w:spacing w:before="120" w:line="276" w:lineRule="auto"/>
+              <w:ind w:firstLine="0"/>
+              <w:jc w:val="center"/>
+              <w:rPr>
+                <w:rFonts w:asciiTheme="majorBidi" w:hAnsiTheme="majorBidi" w:cs="B Nazanin"/>
+                <w:sz w:val="22"/>
+                <w:szCs w:val="22"/>
+              </w:rPr>
+            </w:pPr>
+            <w:r>
+              <w:rPr>
+                <w:rFonts w:asciiTheme="majorBidi" w:hAnsiTheme="majorBidi" w:cs="B Nazanin"/>
+                <w:sz w:val="22"/>
+                <w:szCs w:val="22"/>
+              </w:rPr>
+              <w:t>Adam</w:t>
+            </w:r>
+          </w:p>
+        </w:tc>
+        <w:tc>
+          <w:tcPr>
+            <w:tcW w:w="0" w:type="auto"/>
+            <w:shd w:val="clear" w:color="auto" w:fill="E2EFD9" w:themeFill="accent6" w:themeFillTint="33"/>
+            <w:hideMark/>
+          </w:tcPr>
+          <w:p>
+            <w:pPr>
+              <w:bidi w:val="0"/>
+              <w:spacing w:before="120" w:line="276" w:lineRule="auto"/>
+              <w:ind w:firstLine="0"/>
+              <w:jc w:val="center"/>
+              <w:rPr>
+                <w:rFonts w:asciiTheme="majorBidi" w:hAnsiTheme="majorBidi" w:cs="B Nazanin"/>
+                <w:sz w:val="22"/>
+                <w:szCs w:val="22"/>
+              </w:rPr>
+            </w:pPr>
+            <w:r>
+              <w:rPr>
+                <w:rFonts w:asciiTheme="majorBidi" w:hAnsiTheme="majorBidi" w:cs="B Nazanin"/>
+                <w:sz w:val="22"/>
+                <w:szCs w:val="22"/>
+              </w:rPr>
+              <w:t>original_reward</w:t>
+            </w:r>
+          </w:p>
+        </w:tc>
+        <w:tc>
+          <w:tcPr>
+            <w:tcW w:w="0" w:type="auto"/>
+            <w:shd w:val="clear" w:color="auto" w:fill="E2EFD9" w:themeFill="accent6" w:themeFillTint="33"/>
+            <w:hideMark/>
+          </w:tcPr>
+          <w:p>
+            <w:pPr>
+              <w:bidi w:val="0"/>
+              <w:spacing w:before="120" w:line="276" w:lineRule="auto"/>
+              <w:ind w:firstLine="0"/>
+              <w:jc w:val="center"/>
+              <w:rPr>
+                <w:rFonts w:asciiTheme="majorBidi" w:hAnsiTheme="majorBidi" w:cs="B Nazanin"/>
+                <w:sz w:val="22"/>
+                <w:szCs w:val="22"/>
+              </w:rPr>
+            </w:pPr>
+            <w:r>
+              <w:rPr>
+                <w:rFonts w:asciiTheme="majorBidi" w:hAnsiTheme="majorBidi" w:cs="B Nazanin"/>
+                <w:sz w:val="22"/>
+                <w:szCs w:val="22"/>
+              </w:rPr>
+              <w:t>-</w:t>
+            </w:r>
+            <w:r>
+              <w:rPr>
+                <w:rFonts w:asciiTheme="majorBidi" w:hAnsiTheme="majorBidi" w:cs="B Nazanin"/>
+                <w:sz w:val="22"/>
+                <w:szCs w:val="22"/>
+              </w:rPr>
+              <w:t>155.94</w:t>
+            </w:r>
+          </w:p>
+        </w:tc>
+        <w:tc>
+          <w:tcPr>
+            <w:tcW w:w="0" w:type="auto"/>
+            <w:shd w:val="clear" w:color="auto" w:fill="E2EFD9" w:themeFill="accent6" w:themeFillTint="33"/>
+            <w:hideMark/>
+          </w:tcPr>
+          <w:p>
+            <w:pPr>
+              <w:bidi w:val="0"/>
+              <w:spacing w:before="120" w:line="276" w:lineRule="auto"/>
+              <w:ind w:firstLine="0"/>
+              <w:jc w:val="center"/>
+              <w:rPr>
+                <w:rFonts w:asciiTheme="majorBidi" w:hAnsiTheme="majorBidi" w:cs="B Nazanin"/>
+                <w:sz w:val="22"/>
+                <w:szCs w:val="22"/>
+              </w:rPr>
+            </w:pPr>
+            <w:r>
+              <w:rPr>
+                <w:rFonts w:asciiTheme="majorBidi" w:hAnsiTheme="majorBidi" w:cs="B Nazanin"/>
+                <w:sz w:val="22"/>
+                <w:szCs w:val="22"/>
+              </w:rPr>
+              <w:t>237.32</w:t>
+            </w:r>
+          </w:p>
+        </w:tc>
+      </w:tr>
+      <w:tr>
+        <w:trPr>
+          <w:jc w:val="center"/>
+        </w:trPr>
+        <w:tc>
+          <w:tcPr>
+            <w:tcW w:w="0" w:type="auto"/>
+            <w:shd w:val="clear" w:color="auto" w:fill="E2EFD9" w:themeFill="accent6" w:themeFillTint="33"/>
+            <w:hideMark/>
+          </w:tcPr>
+          <w:p>
+            <w:pPr>
+              <w:bidi w:val="0"/>
+              <w:spacing w:before="120" w:line="276" w:lineRule="auto"/>
+              <w:ind w:firstLine="0"/>
+              <w:jc w:val="center"/>
+              <w:rPr>
+                <w:rFonts w:asciiTheme="majorBidi" w:hAnsiTheme="majorBidi" w:cs="B Nazanin"/>
+                <w:sz w:val="22"/>
+                <w:szCs w:val="22"/>
+              </w:rPr>
+            </w:pPr>
+            <w:r>
+              <w:rPr>
+                <w:rFonts w:asciiTheme="majorBidi" w:hAnsiTheme="majorBidi" w:cs="B Nazanin"/>
+                <w:sz w:val="22"/>
+                <w:szCs w:val="22"/>
+              </w:rPr>
+              <w:t>Exp3</w:t>
+            </w:r>
+          </w:p>
+        </w:tc>
+        <w:tc>
+          <w:tcPr>
+            <w:tcW w:w="0" w:type="auto"/>
+            <w:shd w:val="clear" w:color="auto" w:fill="E2EFD9" w:themeFill="accent6" w:themeFillTint="33"/>
+            <w:hideMark/>
+          </w:tcPr>
+          <w:p>
+            <w:pPr>
+              <w:bidi w:val="0"/>
+              <w:spacing w:before="120" w:line="276" w:lineRule="auto"/>
+              <w:ind w:firstLine="0"/>
+              <w:jc w:val="center"/>
+              <w:rPr>
+                <w:rFonts w:asciiTheme="majorBidi" w:hAnsiTheme="majorBidi" w:cs="B Nazanin"/>
+                <w:sz w:val="22"/>
+                <w:szCs w:val="22"/>
+              </w:rPr>
+            </w:pPr>
+            <w:r>
+              <w:rPr>
+                <w:rFonts w:asciiTheme="majorBidi" w:hAnsiTheme="majorBidi" w:cs="B Nazanin"/>
+                <w:sz w:val="22"/>
+                <w:szCs w:val="22"/>
+              </w:rPr>
+              <w:t>MSELoss</w:t>
+            </w:r>
+          </w:p>
+        </w:tc>
+        <w:tc>
+          <w:tcPr>
+            <w:tcW w:w="0" w:type="auto"/>
+            <w:shd w:val="clear" w:color="auto" w:fill="E2EFD9" w:themeFill="accent6" w:themeFillTint="33"/>
+            <w:hideMark/>
+          </w:tcPr>
+          <w:p>
+            <w:pPr>
+              <w:bidi w:val="0"/>
+              <w:spacing w:before="120" w:line="276" w:lineRule="auto"/>
+              <w:ind w:firstLine="0"/>
+              <w:jc w:val="center"/>
+              <w:rPr>
+                <w:rFonts w:asciiTheme="majorBidi" w:hAnsiTheme="majorBidi" w:cs="B Nazanin"/>
+                <w:sz w:val="22"/>
+                <w:szCs w:val="22"/>
+              </w:rPr>
+            </w:pPr>
+            <w:r>
+              <w:rPr>
+                <w:rFonts w:asciiTheme="majorBidi" w:hAnsiTheme="majorBidi" w:cs="B Nazanin"/>
+                <w:sz w:val="22"/>
+                <w:szCs w:val="22"/>
+              </w:rPr>
+              <w:t>RMSprop</w:t>
+            </w:r>
+          </w:p>
+        </w:tc>
+        <w:tc>
+          <w:tcPr>
+            <w:tcW w:w="0" w:type="auto"/>
+            <w:shd w:val="clear" w:color="auto" w:fill="E2EFD9" w:themeFill="accent6" w:themeFillTint="33"/>
+            <w:hideMark/>
+          </w:tcPr>
+          <w:p>
+            <w:pPr>
+              <w:bidi w:val="0"/>
+              <w:spacing w:before="120" w:line="276" w:lineRule="auto"/>
+              <w:ind w:firstLine="0"/>
+              <w:jc w:val="center"/>
+              <w:rPr>
+                <w:rFonts w:asciiTheme="majorBidi" w:hAnsiTheme="majorBidi" w:cs="B Nazanin"/>
+                <w:sz w:val="22"/>
+                <w:szCs w:val="22"/>
+              </w:rPr>
+            </w:pPr>
+            <w:r>
+              <w:rPr>
+                <w:rFonts w:asciiTheme="majorBidi" w:hAnsiTheme="majorBidi" w:cs="B Nazanin"/>
+                <w:sz w:val="22"/>
+                <w:szCs w:val="22"/>
+              </w:rPr>
+              <w:t>original_reward</w:t>
+            </w:r>
+          </w:p>
+        </w:tc>
+        <w:tc>
+          <w:tcPr>
+            <w:tcW w:w="0" w:type="auto"/>
+            <w:shd w:val="clear" w:color="auto" w:fill="E2EFD9" w:themeFill="accent6" w:themeFillTint="33"/>
+            <w:hideMark/>
+          </w:tcPr>
+          <w:p>
+            <w:pPr>
+              <w:bidi w:val="0"/>
+              <w:spacing w:before="120" w:line="276" w:lineRule="auto"/>
+              <w:ind w:firstLine="0"/>
+              <w:jc w:val="center"/>
+              <w:rPr>
+                <w:rFonts w:asciiTheme="majorBidi" w:hAnsiTheme="majorBidi" w:cs="B Nazanin"/>
+                <w:sz w:val="22"/>
+                <w:szCs w:val="22"/>
+              </w:rPr>
+            </w:pPr>
+            <w:r>
+              <w:rPr>
+                <w:rFonts w:asciiTheme="majorBidi" w:hAnsiTheme="majorBidi" w:cs="B Nazanin"/>
+                <w:sz w:val="22"/>
+                <w:szCs w:val="22"/>
+              </w:rPr>
+              <w:t>-</w:t>
+            </w:r>
+            <w:r>
+              <w:rPr>
+                <w:rFonts w:asciiTheme="majorBidi" w:hAnsiTheme="majorBidi" w:cs="B Nazanin"/>
+                <w:sz w:val="22"/>
+                <w:szCs w:val="22"/>
+              </w:rPr>
+              <w:t>139.84</w:t>
+            </w:r>
+          </w:p>
+        </w:tc>
+        <w:tc>
+          <w:tcPr>
+            <w:tcW w:w="0" w:type="auto"/>
+            <w:shd w:val="clear" w:color="auto" w:fill="E2EFD9" w:themeFill="accent6" w:themeFillTint="33"/>
+            <w:hideMark/>
+          </w:tcPr>
+          <w:p>
+            <w:pPr>
+              <w:bidi w:val="0"/>
+              <w:spacing w:before="120" w:line="276" w:lineRule="auto"/>
+              <w:ind w:firstLine="0"/>
+              <w:jc w:val="center"/>
+              <w:rPr>
+                <w:rFonts w:asciiTheme="majorBidi" w:hAnsiTheme="majorBidi" w:cs="B Nazanin"/>
+                <w:sz w:val="22"/>
+                <w:szCs w:val="22"/>
+              </w:rPr>
+            </w:pPr>
+            <w:r>
+              <w:rPr>
+                <w:rFonts w:asciiTheme="majorBidi" w:hAnsiTheme="majorBidi" w:cs="B Nazanin"/>
+                <w:sz w:val="22"/>
+                <w:szCs w:val="22"/>
+              </w:rPr>
+              <w:t>221.76</w:t>
+            </w:r>
+          </w:p>
+        </w:tc>
+      </w:tr>
+      <w:tr>
+        <w:trPr>
+          <w:jc w:val="center"/>
+        </w:trPr>
+        <w:tc>
+          <w:tcPr>
+            <w:tcW w:w="0" w:type="auto"/>
+            <w:shd w:val="clear" w:color="auto" w:fill="E2EFD9" w:themeFill="accent6" w:themeFillTint="33"/>
+            <w:hideMark/>
+          </w:tcPr>
+          <w:p>
+            <w:pPr>
+              <w:bidi w:val="0"/>
+              <w:spacing w:before="120" w:line="276" w:lineRule="auto"/>
+              <w:ind w:firstLine="0"/>
+              <w:jc w:val="center"/>
+              <w:rPr>
+                <w:rFonts w:asciiTheme="majorBidi" w:hAnsiTheme="majorBidi" w:cs="B Nazanin"/>
+                <w:sz w:val="22"/>
+                <w:szCs w:val="22"/>
+              </w:rPr>
+            </w:pPr>
+            <w:r>
+              <w:rPr>
+                <w:rFonts w:asciiTheme="majorBidi" w:hAnsiTheme="majorBidi" w:cs="B Nazanin"/>
+                <w:sz w:val="22"/>
+                <w:szCs w:val="22"/>
+              </w:rPr>
+              <w:t>Exp4</w:t>
+            </w:r>
+          </w:p>
+        </w:tc>
+        <w:tc>
+          <w:tcPr>
+            <w:tcW w:w="0" w:type="auto"/>
+            <w:shd w:val="clear" w:color="auto" w:fill="E2EFD9" w:themeFill="accent6" w:themeFillTint="33"/>
+            <w:hideMark/>
+          </w:tcPr>
+          <w:p>
+            <w:pPr>
+              <w:bidi w:val="0"/>
+              <w:spacing w:before="120" w:line="276" w:lineRule="auto"/>
+              <w:ind w:firstLine="0"/>
+              <w:jc w:val="center"/>
+              <w:rPr>
+                <w:rFonts w:asciiTheme="majorBidi" w:hAnsiTheme="majorBidi" w:cs="B Nazanin"/>
+                <w:sz w:val="22"/>
+                <w:szCs w:val="22"/>
+              </w:rPr>
+            </w:pPr>
+            <w:r>
+              <w:rPr>
+                <w:rFonts w:asciiTheme="majorBidi" w:hAnsiTheme="majorBidi" w:cs="B Nazanin"/>
+                <w:sz w:val="22"/>
+                <w:szCs w:val="22"/>
+              </w:rPr>
+              <w:t>MSELoss</w:t>
+            </w:r>
+          </w:p>
+        </w:tc>
+        <w:tc>
+          <w:tcPr>
+            <w:tcW w:w="0" w:type="auto"/>
+            <w:shd w:val="clear" w:color="auto" w:fill="E2EFD9" w:themeFill="accent6" w:themeFillTint="33"/>
+            <w:hideMark/>
+          </w:tcPr>
+          <w:p>
+            <w:pPr>
+              <w:bidi w:val="0"/>
+              <w:spacing w:before="120" w:line="276" w:lineRule="auto"/>
+              <w:ind w:firstLine="0"/>
+              <w:jc w:val="center"/>
+              <w:rPr>
+                <w:rFonts w:asciiTheme="majorBidi" w:hAnsiTheme="majorBidi" w:cs="B Nazanin"/>
+                <w:sz w:val="22"/>
+                <w:szCs w:val="22"/>
+              </w:rPr>
+            </w:pPr>
+            <w:r>
+              <w:rPr>
+                <w:rFonts w:asciiTheme="majorBidi" w:hAnsiTheme="majorBidi" w:cs="B Nazanin"/>
+                <w:sz w:val="22"/>
+                <w:szCs w:val="22"/>
+              </w:rPr>
+              <w:t>Adam</w:t>
+            </w:r>
+          </w:p>
+        </w:tc>
+        <w:tc>
+          <w:tcPr>
+            <w:tcW w:w="0" w:type="auto"/>
+            <w:shd w:val="clear" w:color="auto" w:fill="E2EFD9" w:themeFill="accent6" w:themeFillTint="33"/>
+            <w:hideMark/>
+          </w:tcPr>
+          <w:p>
+            <w:pPr>
+              <w:bidi w:val="0"/>
+              <w:spacing w:before="120" w:line="276" w:lineRule="auto"/>
+              <w:ind w:firstLine="0"/>
+              <w:jc w:val="center"/>
+              <w:rPr>
+                <w:rFonts w:asciiTheme="majorBidi" w:hAnsiTheme="majorBidi" w:cs="B Nazanin"/>
+                <w:sz w:val="22"/>
+                <w:szCs w:val="22"/>
+              </w:rPr>
+            </w:pPr>
+            <w:r>
+              <w:rPr>
+                <w:rFonts w:asciiTheme="majorBidi" w:hAnsiTheme="majorBidi" w:cs="B Nazanin"/>
+                <w:sz w:val="22"/>
+                <w:szCs w:val="22"/>
+              </w:rPr>
+              <w:t>modified_reward</w:t>
+            </w:r>
+          </w:p>
+        </w:tc>
+        <w:tc>
+          <w:tcPr>
+            <w:tcW w:w="0" w:type="auto"/>
+            <w:shd w:val="clear" w:color="auto" w:fill="E2EFD9" w:themeFill="accent6" w:themeFillTint="33"/>
+            <w:hideMark/>
+          </w:tcPr>
+          <w:p>
+            <w:pPr>
+              <w:bidi w:val="0"/>
+              <w:spacing w:before="120" w:line="276" w:lineRule="auto"/>
+              <w:ind w:firstLine="0"/>
+              <w:jc w:val="center"/>
+              <w:rPr>
+                <w:rFonts w:asciiTheme="majorBidi" w:hAnsiTheme="majorBidi" w:cs="B Nazanin"/>
+                <w:sz w:val="22"/>
+                <w:szCs w:val="22"/>
+              </w:rPr>
+            </w:pPr>
+            <w:r>
+              <w:rPr>
+                <w:rFonts w:asciiTheme="majorBidi" w:hAnsiTheme="majorBidi" w:cs="B Nazanin"/>
+                <w:sz w:val="22"/>
+                <w:szCs w:val="22"/>
+              </w:rPr>
+              <w:t>-</w:t>
+            </w:r>
+            <w:r>
+              <w:rPr>
+                <w:rFonts w:asciiTheme="majorBidi" w:hAnsiTheme="majorBidi" w:cs="B Nazanin"/>
+                <w:sz w:val="22"/>
+                <w:szCs w:val="22"/>
+              </w:rPr>
+              <w:t>139.10</w:t>
+            </w:r>
+          </w:p>
+        </w:tc>
+        <w:tc>
+          <w:tcPr>
+            <w:tcW w:w="0" w:type="auto"/>
+            <w:shd w:val="clear" w:color="auto" w:fill="E2EFD9" w:themeFill="accent6" w:themeFillTint="33"/>
+            <w:hideMark/>
+          </w:tcPr>
+          <w:p>
+            <w:pPr>
+              <w:bidi w:val="0"/>
+              <w:spacing w:before="120" w:line="276" w:lineRule="auto"/>
+              <w:ind w:firstLine="0"/>
+              <w:jc w:val="center"/>
+              <w:rPr>
+                <w:rFonts w:asciiTheme="majorBidi" w:hAnsiTheme="majorBidi" w:cs="B Nazanin"/>
+                <w:sz w:val="22"/>
+                <w:szCs w:val="22"/>
+              </w:rPr>
+            </w:pPr>
+            <w:r>
+              <w:rPr>
+                <w:rFonts w:asciiTheme="majorBidi" w:hAnsiTheme="majorBidi" w:cs="B Nazanin"/>
+                <w:sz w:val="22"/>
+                <w:szCs w:val="22"/>
+              </w:rPr>
+              <w:t>241.67</w:t>
+            </w:r>
+          </w:p>
+        </w:tc>
+      </w:tr>
+      <w:tr>
+        <w:trPr>
+          <w:jc w:val="center"/>
+        </w:trPr>
+        <w:tc>
+          <w:tcPr>
+            <w:tcW w:w="0" w:type="auto"/>
+            <w:shd w:val="clear" w:color="auto" w:fill="E2EFD9" w:themeFill="accent6" w:themeFillTint="33"/>
+            <w:hideMark/>
+          </w:tcPr>
+          <w:p>
+            <w:pPr>
+              <w:bidi w:val="0"/>
+              <w:spacing w:before="120" w:line="276" w:lineRule="auto"/>
+              <w:ind w:firstLine="0"/>
+              <w:jc w:val="center"/>
+              <w:rPr>
+                <w:rFonts w:asciiTheme="majorBidi" w:hAnsiTheme="majorBidi" w:cs="B Nazanin"/>
+                <w:sz w:val="22"/>
+                <w:szCs w:val="22"/>
+              </w:rPr>
+            </w:pPr>
+            <w:r>
+              <w:rPr>
+                <w:rFonts w:asciiTheme="majorBidi" w:hAnsiTheme="majorBidi" w:cs="B Nazanin"/>
+                <w:sz w:val="22"/>
+                <w:szCs w:val="22"/>
+              </w:rPr>
+              <w:t>Exp5</w:t>
+            </w:r>
+          </w:p>
+        </w:tc>
+        <w:tc>
+          <w:tcPr>
+            <w:tcW w:w="0" w:type="auto"/>
+            <w:shd w:val="clear" w:color="auto" w:fill="E2EFD9" w:themeFill="accent6" w:themeFillTint="33"/>
+            <w:hideMark/>
+          </w:tcPr>
+          <w:p>
+            <w:pPr>
+              <w:bidi w:val="0"/>
+              <w:spacing w:before="120" w:line="276" w:lineRule="auto"/>
+              <w:ind w:firstLine="0"/>
+              <w:jc w:val="center"/>
+              <w:rPr>
+                <w:rFonts w:asciiTheme="majorBidi" w:hAnsiTheme="majorBidi" w:cs="B Nazanin"/>
+                <w:sz w:val="22"/>
+                <w:szCs w:val="22"/>
+              </w:rPr>
+            </w:pPr>
+            <w:r>
+              <w:rPr>
+                <w:rFonts w:asciiTheme="majorBidi" w:hAnsiTheme="majorBidi" w:cs="B Nazanin"/>
+                <w:sz w:val="22"/>
+                <w:szCs w:val="22"/>
+              </w:rPr>
+              <w:t>SmoothL1Loss</w:t>
+            </w:r>
+          </w:p>
+        </w:tc>
+        <w:tc>
+          <w:tcPr>
+            <w:tcW w:w="0" w:type="auto"/>
+            <w:shd w:val="clear" w:color="auto" w:fill="E2EFD9" w:themeFill="accent6" w:themeFillTint="33"/>
+            <w:hideMark/>
+          </w:tcPr>
+          <w:p>
+            <w:pPr>
+              <w:bidi w:val="0"/>
+              <w:spacing w:before="120" w:line="276" w:lineRule="auto"/>
+              <w:ind w:firstLine="0"/>
+              <w:jc w:val="center"/>
+              <w:rPr>
+                <w:rFonts w:asciiTheme="majorBidi" w:hAnsiTheme="majorBidi" w:cs="B Nazanin"/>
+                <w:sz w:val="22"/>
+                <w:szCs w:val="22"/>
+              </w:rPr>
+            </w:pPr>
+            <w:r>
+              <w:rPr>
+                <w:rFonts w:asciiTheme="majorBidi" w:hAnsiTheme="majorBidi" w:cs="B Nazanin"/>
+                <w:sz w:val="22"/>
+                <w:szCs w:val="22"/>
+              </w:rPr>
+              <w:t>RMSprop</w:t>
+            </w:r>
+          </w:p>
+        </w:tc>
+        <w:tc>
+          <w:tcPr>
+            <w:tcW w:w="0" w:type="auto"/>
+            <w:shd w:val="clear" w:color="auto" w:fill="E2EFD9" w:themeFill="accent6" w:themeFillTint="33"/>
+            <w:hideMark/>
+          </w:tcPr>
+          <w:p>
+            <w:pPr>
+              <w:bidi w:val="0"/>
+              <w:spacing w:before="120" w:line="276" w:lineRule="auto"/>
+              <w:ind w:firstLine="0"/>
+              <w:jc w:val="center"/>
+              <w:rPr>
+                <w:rFonts w:asciiTheme="majorBidi" w:hAnsiTheme="majorBidi" w:cs="B Nazanin"/>
+                <w:sz w:val="22"/>
+                <w:szCs w:val="22"/>
+              </w:rPr>
+            </w:pPr>
+            <w:r>
+              <w:rPr>
+                <w:rFonts w:asciiTheme="majorBidi" w:hAnsiTheme="majorBidi" w:cs="B Nazanin"/>
+                <w:sz w:val="22"/>
+                <w:szCs w:val="22"/>
+              </w:rPr>
+              <w:t>original_reward</w:t>
+            </w:r>
+          </w:p>
+        </w:tc>
+        <w:tc>
+          <w:tcPr>
+            <w:tcW w:w="0" w:type="auto"/>
+            <w:shd w:val="clear" w:color="auto" w:fill="E2EFD9" w:themeFill="accent6" w:themeFillTint="33"/>
+            <w:hideMark/>
+          </w:tcPr>
+          <w:p>
+            <w:pPr>
+              <w:bidi w:val="0"/>
+              <w:spacing w:before="120" w:line="276" w:lineRule="auto"/>
+              <w:ind w:firstLine="0"/>
+              <w:jc w:val="center"/>
+              <w:rPr>
+                <w:rFonts w:asciiTheme="majorBidi" w:hAnsiTheme="majorBidi" w:cs="B Nazanin"/>
+                <w:sz w:val="22"/>
+                <w:szCs w:val="22"/>
+              </w:rPr>
+            </w:pPr>
+            <w:r>
+              <w:rPr>
+                <w:rFonts w:asciiTheme="majorBidi" w:hAnsiTheme="majorBidi" w:cs="B Nazanin"/>
+                <w:sz w:val="22"/>
+                <w:szCs w:val="22"/>
+              </w:rPr>
+              <w:t>-200.00</w:t>
+            </w:r>
+          </w:p>
+        </w:tc>
+        <w:tc>
+          <w:tcPr>
+            <w:tcW w:w="0" w:type="auto"/>
+            <w:shd w:val="clear" w:color="auto" w:fill="E2EFD9" w:themeFill="accent6" w:themeFillTint="33"/>
+            <w:hideMark/>
+          </w:tcPr>
+          <w:p>
+            <w:pPr>
+              <w:bidi w:val="0"/>
+              <w:spacing w:before="120" w:line="276" w:lineRule="auto"/>
+              <w:ind w:firstLine="0"/>
+              <w:jc w:val="center"/>
+              <w:rPr>
+                <w:rFonts w:asciiTheme="majorBidi" w:hAnsiTheme="majorBidi" w:cs="B Nazanin"/>
+                <w:sz w:val="22"/>
+                <w:szCs w:val="22"/>
+              </w:rPr>
+            </w:pPr>
+            <w:r>
+              <w:rPr>
+                <w:rFonts w:asciiTheme="majorBidi" w:hAnsiTheme="majorBidi" w:cs="B Nazanin"/>
+                <w:sz w:val="22"/>
+                <w:szCs w:val="22"/>
+              </w:rPr>
+              <w:t>252.04</w:t>
+            </w:r>
+          </w:p>
+        </w:tc>
+      </w:tr>
+      <w:tr>
+        <w:trPr>
+          <w:jc w:val="center"/>
+        </w:trPr>
+        <w:tc>
+          <w:tcPr>
+            <w:tcW w:w="0" w:type="auto"/>
+            <w:shd w:val="clear" w:color="auto" w:fill="E2EFD9" w:themeFill="accent6" w:themeFillTint="33"/>
+            <w:hideMark/>
+          </w:tcPr>
+          <w:p>
+            <w:pPr>
+              <w:bidi w:val="0"/>
+              <w:spacing w:before="120" w:line="276" w:lineRule="auto"/>
+              <w:ind w:firstLine="0"/>
+              <w:jc w:val="center"/>
+              <w:rPr>
+                <w:rFonts w:asciiTheme="majorBidi" w:hAnsiTheme="majorBidi" w:cs="B Nazanin"/>
+                <w:sz w:val="22"/>
+                <w:szCs w:val="22"/>
+              </w:rPr>
+            </w:pPr>
+            <w:r>
+              <w:rPr>
+                <w:rFonts w:asciiTheme="majorBidi" w:hAnsiTheme="majorBidi" w:cs="B Nazanin"/>
+                <w:sz w:val="22"/>
+                <w:szCs w:val="22"/>
+              </w:rPr>
+              <w:t>Exp6</w:t>
+            </w:r>
+          </w:p>
+        </w:tc>
+        <w:tc>
+          <w:tcPr>
+            <w:tcW w:w="0" w:type="auto"/>
+            <w:shd w:val="clear" w:color="auto" w:fill="E2EFD9" w:themeFill="accent6" w:themeFillTint="33"/>
+            <w:hideMark/>
+          </w:tcPr>
+          <w:p>
+            <w:pPr>
+              <w:bidi w:val="0"/>
+              <w:spacing w:before="120" w:line="276" w:lineRule="auto"/>
+              <w:ind w:firstLine="0"/>
+              <w:jc w:val="center"/>
+              <w:rPr>
+                <w:rFonts w:asciiTheme="majorBidi" w:hAnsiTheme="majorBidi" w:cs="B Nazanin"/>
+                <w:sz w:val="22"/>
+                <w:szCs w:val="22"/>
+              </w:rPr>
+            </w:pPr>
+            <w:r>
+              <w:rPr>
+                <w:rFonts w:asciiTheme="majorBidi" w:hAnsiTheme="majorBidi" w:cs="B Nazanin"/>
+                <w:sz w:val="22"/>
+                <w:szCs w:val="22"/>
+              </w:rPr>
+              <w:t>SmoothL1Loss</w:t>
+            </w:r>
+          </w:p>
+        </w:tc>
+        <w:tc>
+          <w:tcPr>
+            <w:tcW w:w="0" w:type="auto"/>
+            <w:shd w:val="clear" w:color="auto" w:fill="E2EFD9" w:themeFill="accent6" w:themeFillTint="33"/>
+            <w:hideMark/>
+          </w:tcPr>
+          <w:p>
+            <w:pPr>
+              <w:bidi w:val="0"/>
+              <w:spacing w:before="120" w:line="276" w:lineRule="auto"/>
+              <w:ind w:firstLine="0"/>
+              <w:jc w:val="center"/>
+              <w:rPr>
+                <w:rFonts w:asciiTheme="majorBidi" w:hAnsiTheme="majorBidi" w:cs="B Nazanin"/>
+                <w:sz w:val="22"/>
+                <w:szCs w:val="22"/>
+              </w:rPr>
+            </w:pPr>
+            <w:r>
+              <w:rPr>
+                <w:rFonts w:asciiTheme="majorBidi" w:hAnsiTheme="majorBidi" w:cs="B Nazanin"/>
+                <w:sz w:val="22"/>
+                <w:szCs w:val="22"/>
+              </w:rPr>
+              <w:t>Adam</w:t>
+            </w:r>
+          </w:p>
+        </w:tc>
+        <w:tc>
+          <w:tcPr>
+            <w:tcW w:w="0" w:type="auto"/>
+            <w:shd w:val="clear" w:color="auto" w:fill="E2EFD9" w:themeFill="accent6" w:themeFillTint="33"/>
+            <w:hideMark/>
+          </w:tcPr>
+          <w:p>
+            <w:pPr>
+              <w:bidi w:val="0"/>
+              <w:spacing w:before="120" w:line="276" w:lineRule="auto"/>
+              <w:ind w:firstLine="0"/>
+              <w:jc w:val="center"/>
+              <w:rPr>
+                <w:rFonts w:asciiTheme="majorBidi" w:hAnsiTheme="majorBidi" w:cs="B Nazanin"/>
+                <w:sz w:val="22"/>
+                <w:szCs w:val="22"/>
+              </w:rPr>
+            </w:pPr>
+            <w:r>
+              <w:rPr>
+                <w:rFonts w:asciiTheme="majorBidi" w:hAnsiTheme="majorBidi" w:cs="B Nazanin"/>
+                <w:sz w:val="22"/>
+                <w:szCs w:val="22"/>
+              </w:rPr>
+              <w:t>modified_reward</w:t>
+            </w:r>
+          </w:p>
+        </w:tc>
+        <w:tc>
+          <w:tcPr>
+            <w:tcW w:w="0" w:type="auto"/>
+            <w:shd w:val="clear" w:color="auto" w:fill="E2EFD9" w:themeFill="accent6" w:themeFillTint="33"/>
+            <w:hideMark/>
+          </w:tcPr>
+          <w:p>
+            <w:pPr>
+              <w:bidi w:val="0"/>
+              <w:spacing w:before="120" w:line="276" w:lineRule="auto"/>
+              <w:ind w:firstLine="0"/>
+              <w:jc w:val="center"/>
+              <w:rPr>
+                <w:rFonts w:asciiTheme="majorBidi" w:hAnsiTheme="majorBidi" w:cs="B Nazanin"/>
+                <w:sz w:val="22"/>
+                <w:szCs w:val="22"/>
+              </w:rPr>
+            </w:pPr>
+            <w:r>
+              <w:rPr>
+                <w:rFonts w:asciiTheme="majorBidi" w:hAnsiTheme="majorBidi" w:cs="B Nazanin"/>
+                <w:sz w:val="22"/>
+                <w:szCs w:val="22"/>
+              </w:rPr>
+              <w:t>-</w:t>
+            </w:r>
+            <w:r>
+              <w:rPr>
+                <w:rFonts w:asciiTheme="majorBidi" w:hAnsiTheme="majorBidi" w:cs="B Nazanin"/>
+                <w:sz w:val="22"/>
+                <w:szCs w:val="22"/>
+              </w:rPr>
+              <w:t>160.94</w:t>
+            </w:r>
+          </w:p>
+        </w:tc>
+        <w:tc>
+          <w:tcPr>
+            <w:tcW w:w="0" w:type="auto"/>
+            <w:shd w:val="clear" w:color="auto" w:fill="E2EFD9" w:themeFill="accent6" w:themeFillTint="33"/>
+            <w:hideMark/>
+          </w:tcPr>
+          <w:p>
+            <w:pPr>
+              <w:bidi w:val="0"/>
+              <w:spacing w:before="120" w:line="276" w:lineRule="auto"/>
+              <w:ind w:firstLine="0"/>
+              <w:jc w:val="center"/>
+              <w:rPr>
+                <w:rFonts w:asciiTheme="majorBidi" w:hAnsiTheme="majorBidi" w:cs="B Nazanin"/>
+                <w:sz w:val="22"/>
+                <w:szCs w:val="22"/>
+              </w:rPr>
+            </w:pPr>
+            <w:r>
+              <w:rPr>
+                <w:rFonts w:asciiTheme="majorBidi" w:hAnsiTheme="majorBidi" w:cs="B Nazanin"/>
+                <w:sz w:val="22"/>
+                <w:szCs w:val="22"/>
+              </w:rPr>
+              <w:t>253.72</w:t>
+            </w:r>
+          </w:p>
+        </w:tc>
+      </w:tr>
+    </w:tbl>
+    <w:p>
+      <w:pPr>
+        <w:spacing w:line="276" w:lineRule="auto"/>
+        <w:ind w:firstLine="360"/>
+        <w:jc w:val="both"/>
+        <w:rPr>
+          <w:rFonts w:asciiTheme="majorBidi" w:hAnsiTheme="majorBidi" w:cs="B Nazanin"/>
+          <w:sz w:val="32"/>
+          <w:szCs w:val="32"/>
+          <w:rtl/>
+        </w:rPr>
+      </w:pPr>
     </w:p>
     <w:p>
       <w:pPr>
@@ -9069,7 +12794,6 @@
           <w:szCs w:val="28"/>
           <w:lang w:bidi="fa-IR"/>
         </w:rPr>
-        <w:lastRenderedPageBreak/>
         <w:t>DQN</w:t>
       </w:r>
       <w:r>
@@ -9170,7 +12894,7 @@
         <w:ind w:firstLine="360"/>
         <w:jc w:val="both"/>
         <w:rPr>
-          <w:rFonts w:asciiTheme="majorBidi" w:hAnsiTheme="majorBidi" w:cs="B Nazanin"/>
+          <w:rFonts w:asciiTheme="majorBidi" w:hAnsiTheme="majorBidi" w:cs="B Nazanin" w:hint="cs"/>
           <w:sz w:val="32"/>
           <w:szCs w:val="32"/>
           <w:rtl/>
@@ -9301,7 +13025,7 @@
           <w:rtl/>
           <w:lang w:bidi="fa-IR"/>
         </w:rPr>
-        <w:t>284</w:t>
+        <w:t>216</w:t>
       </w:r>
       <w:r>
         <w:rPr>
@@ -9376,61 +13100,22 @@
       </w:r>
       <w:r>
         <w:rPr>
-          <w:rFonts w:asciiTheme="majorBidi" w:hAnsiTheme="majorBidi" w:cs="B Nazanin"/>
-          <w:sz w:val="32"/>
-          <w:szCs w:val="32"/>
-          <w:rtl/>
-          <w:lang w:bidi="fa-IR"/>
-        </w:rPr>
-        <w:t>۲۵.</w:t>
-      </w:r>
-      <w:r>
-        <w:rPr>
-          <w:rFonts w:asciiTheme="majorBidi" w:hAnsiTheme="majorBidi" w:cs="B Nazanin" w:hint="cs"/>
-          <w:sz w:val="32"/>
-          <w:szCs w:val="32"/>
-          <w:rtl/>
-          <w:lang w:bidi="fa-IR"/>
-        </w:rPr>
-        <w:t>7</w:t>
-      </w:r>
-      <w:r>
-        <w:rPr>
-          <w:rFonts w:asciiTheme="majorBidi" w:hAnsiTheme="majorBidi" w:cs="B Nazanin"/>
-          <w:sz w:val="32"/>
-          <w:szCs w:val="32"/>
-          <w:rtl/>
-        </w:rPr>
-        <w:t xml:space="preserve"> ثانیه) است اما دقت آن پایین‌تر است (</w:t>
-      </w:r>
-      <w:r>
-        <w:rPr>
-          <w:rFonts w:asciiTheme="majorBidi" w:hAnsiTheme="majorBidi" w:cs="B Nazanin"/>
-          <w:sz w:val="32"/>
-          <w:szCs w:val="32"/>
-          <w:rtl/>
-          <w:lang w:bidi="fa-IR"/>
-        </w:rPr>
-        <w:t>۷۲</w:t>
-      </w:r>
-      <w:r>
-        <w:rPr>
-          <w:rFonts w:ascii="Arial" w:hAnsi="Arial" w:cs="Arial" w:hint="cs"/>
-          <w:sz w:val="32"/>
-          <w:szCs w:val="32"/>
-          <w:rtl/>
-          <w:lang w:bidi="fa-IR"/>
-        </w:rPr>
-        <w:t>٪</w:t>
-      </w:r>
-      <w:r>
-        <w:rPr>
-          <w:rFonts w:asciiTheme="majorBidi" w:hAnsiTheme="majorBidi" w:cs="B Nazanin"/>
-          <w:sz w:val="32"/>
-          <w:szCs w:val="32"/>
-          <w:rtl/>
-        </w:rPr>
-        <w:t xml:space="preserve"> موفقیت)، زیرا جدول</w:t>
+          <w:rFonts w:asciiTheme="majorBidi" w:hAnsiTheme="majorBidi" w:cs="B Nazanin" w:hint="cs"/>
+          <w:sz w:val="32"/>
+          <w:szCs w:val="32"/>
+          <w:rtl/>
+          <w:lang w:bidi="fa-IR"/>
+        </w:rPr>
+        <w:t>24.73</w:t>
+      </w:r>
+      <w:r>
+        <w:rPr>
+          <w:rFonts w:asciiTheme="majorBidi" w:hAnsiTheme="majorBidi" w:cs="B Nazanin"/>
+          <w:sz w:val="32"/>
+          <w:szCs w:val="32"/>
+          <w:rtl/>
+        </w:rPr>
+        <w:t xml:space="preserve"> ثانیه) است اما دقت آن پایین‌تر است، زیرا جدول</w:t>
       </w:r>
       <w:r>
         <w:rPr>
@@ -9476,6 +13161,7 @@
           <w:szCs w:val="28"/>
           <w:lang w:bidi="fa-IR"/>
         </w:rPr>
+        <w:lastRenderedPageBreak/>
         <w:t>learning</w:t>
       </w:r>
       <w:r>
@@ -9509,9 +13195,10 @@
       </w:r>
       <w:r>
         <w:rPr>
-          <w:rFonts w:asciiTheme="majorBidi" w:hAnsiTheme="majorBidi" w:cs="B Nazanin"/>
-          <w:sz w:val="32"/>
-          <w:szCs w:val="32"/>
+          <w:rFonts w:asciiTheme="majorBidi" w:hAnsiTheme="majorBidi" w:cs="B Nazanin" w:hint="cs"/>
+          <w:sz w:val="32"/>
+          <w:szCs w:val="32"/>
+          <w:rtl/>
           <w:lang w:bidi="fa-IR"/>
         </w:rPr>
         <w:t xml:space="preserve"> </w:t>
@@ -9590,7 +13277,7 @@
           <w:rtl/>
           <w:lang w:bidi="fa-IR"/>
         </w:rPr>
-        <w:t>4</w:t>
+        <w:t>05</w:t>
       </w:r>
       <w:r>
         <w:rPr>
@@ -9609,25 +13296,103 @@
           <w:rtl/>
           <w:lang w:bidi="fa-IR"/>
         </w:rPr>
-        <w:t>100%</w:t>
-      </w:r>
-      <w:r>
-        <w:rPr>
-          <w:rFonts w:asciiTheme="majorBidi" w:hAnsiTheme="majorBidi" w:cs="B Nazanin"/>
-          <w:sz w:val="32"/>
-          <w:szCs w:val="32"/>
-          <w:rtl/>
-        </w:rPr>
-        <w:t xml:space="preserve"> موفقیت و انحراف معیار کمتر). بنابراین در این حالت، افزایش دقت معمولاً با افزایش زمان آموزش همراه است و انتخاب الگوریتم مناسب بستگی به محدودیت‌های زمانی و نیاز به دقت دارد</w:t>
-      </w:r>
-      <w:r>
-        <w:rPr>
-          <w:rFonts w:asciiTheme="majorBidi" w:hAnsiTheme="majorBidi" w:cs="B Nazanin"/>
-          <w:sz w:val="32"/>
-          <w:szCs w:val="32"/>
-          <w:lang w:bidi="fa-IR"/>
-        </w:rPr>
-        <w:t>.</w:t>
+        <w:t xml:space="preserve">با </w:t>
+      </w:r>
+      <w:r>
+        <w:rPr>
+          <w:rFonts w:asciiTheme="majorBidi" w:hAnsiTheme="majorBidi" w:cs="B Nazanin"/>
+          <w:sz w:val="32"/>
+          <w:szCs w:val="32"/>
+          <w:rtl/>
+        </w:rPr>
+        <w:t>انحراف معیار کمتر). بنابراین در این حالت، افزایش دقت معمولاً با افزایش زمان آموزش همراه است و انتخاب الگوریتم مناسب بستگی به محدودیت‌های زمانی و نیاز به دقت دارد</w:t>
+      </w:r>
+      <w:r>
+        <w:rPr>
+          <w:rFonts w:asciiTheme="majorBidi" w:hAnsiTheme="majorBidi" w:cs="B Nazanin" w:hint="cs"/>
+          <w:sz w:val="32"/>
+          <w:szCs w:val="32"/>
+          <w:rtl/>
+          <w:lang w:bidi="fa-IR"/>
+        </w:rPr>
+        <w:t xml:space="preserve">. این استدلال، تنها با بررسی نتایج ارائه داده بدست نیامده است. در چندین بار آموزش‌های مختلف، اکثرا </w:t>
+      </w:r>
+      <w:r>
+        <w:rPr>
+          <w:rFonts w:asciiTheme="majorBidi" w:hAnsiTheme="majorBidi" w:cs="B Nazanin"/>
+          <w:sz w:val="28"/>
+          <w:szCs w:val="28"/>
+          <w:lang w:bidi="fa-IR"/>
+        </w:rPr>
+        <w:t>Double Q-learning</w:t>
+      </w:r>
+      <w:r>
+        <w:rPr>
+          <w:rFonts w:asciiTheme="majorBidi" w:hAnsiTheme="majorBidi" w:cs="B Nazanin" w:hint="cs"/>
+          <w:sz w:val="28"/>
+          <w:szCs w:val="28"/>
+          <w:rtl/>
+          <w:lang w:bidi="fa-IR"/>
+        </w:rPr>
+        <w:t xml:space="preserve"> </w:t>
+      </w:r>
+      <w:r>
+        <w:rPr>
+          <w:rFonts w:asciiTheme="majorBidi" w:hAnsiTheme="majorBidi" w:cs="B Nazanin" w:hint="cs"/>
+          <w:sz w:val="32"/>
+          <w:szCs w:val="32"/>
+          <w:rtl/>
+          <w:lang w:bidi="fa-IR"/>
+        </w:rPr>
+        <w:t xml:space="preserve">نتایج بهتری از </w:t>
+      </w:r>
+      <w:r>
+        <w:rPr>
+          <w:rFonts w:asciiTheme="majorBidi" w:hAnsiTheme="majorBidi" w:cs="B Nazanin"/>
+          <w:sz w:val="28"/>
+          <w:szCs w:val="28"/>
+          <w:lang w:bidi="fa-IR"/>
+        </w:rPr>
+        <w:t>Q-learning</w:t>
+      </w:r>
+      <w:r>
+        <w:rPr>
+          <w:rFonts w:asciiTheme="majorBidi" w:hAnsiTheme="majorBidi" w:cs="B Nazanin" w:hint="cs"/>
+          <w:sz w:val="28"/>
+          <w:szCs w:val="28"/>
+          <w:rtl/>
+          <w:lang w:bidi="fa-IR"/>
+        </w:rPr>
+        <w:t xml:space="preserve"> </w:t>
+      </w:r>
+      <w:r>
+        <w:rPr>
+          <w:rFonts w:asciiTheme="majorBidi" w:hAnsiTheme="majorBidi" w:cs="B Nazanin" w:hint="cs"/>
+          <w:sz w:val="32"/>
+          <w:szCs w:val="32"/>
+          <w:rtl/>
+          <w:lang w:bidi="fa-IR"/>
+        </w:rPr>
+        <w:t xml:space="preserve">ارائه داده است و به همین دلیل می‌توان گفت در اکثر مواقع دقت نسبتا بهتری نسبت به </w:t>
+      </w:r>
+      <w:r>
+        <w:rPr>
+          <w:rFonts w:asciiTheme="majorBidi" w:hAnsiTheme="majorBidi" w:cs="B Nazanin"/>
+          <w:sz w:val="28"/>
+          <w:szCs w:val="28"/>
+          <w:lang w:bidi="fa-IR"/>
+        </w:rPr>
+        <w:t>DQN</w:t>
+      </w:r>
+      <w:r>
+        <w:rPr>
+          <w:rFonts w:asciiTheme="majorBidi" w:hAnsiTheme="majorBidi" w:cs="B Nazanin" w:hint="cs"/>
+          <w:sz w:val="32"/>
+          <w:szCs w:val="32"/>
+          <w:rtl/>
+          <w:lang w:bidi="fa-IR"/>
+        </w:rPr>
+        <w:t xml:space="preserve"> دارد.</w:t>
       </w:r>
     </w:p>
     <w:p>
@@ -9658,7 +13423,7 @@
     <w:p>
       <w:pPr>
         <w:spacing w:before="100" w:beforeAutospacing="1" w:after="100" w:afterAutospacing="1"/>
-        <w:ind w:firstLine="0"/>
+        <w:ind w:firstLine="360"/>
         <w:jc w:val="both"/>
         <w:rPr>
           <w:rFonts w:ascii="Times New Roman" w:eastAsia="Times New Roman" w:hAnsi="Times New Roman" w:cs="B Nazanin"/>
@@ -9946,21 +13711,21 @@
         <w:rPr>
           <w:rFonts w:ascii="Times New Roman" w:eastAsia="Times New Roman" w:hAnsi="Times New Roman" w:cs="B Nazanin"/>
           <w:kern w:val="0"/>
-          <w:sz w:val="32"/>
-          <w:szCs w:val="32"/>
+          <w:sz w:val="28"/>
+          <w:szCs w:val="28"/>
           <w14:ligatures w14:val="none"/>
         </w:rPr>
-        <w:t xml:space="preserve"> </w:t>
+        <w:t>exploration</w:t>
       </w:r>
       <w:r>
         <w:rPr>
           <w:rFonts w:ascii="Times New Roman" w:eastAsia="Times New Roman" w:hAnsi="Times New Roman" w:cs="B Nazanin"/>
           <w:kern w:val="0"/>
-          <w:sz w:val="28"/>
-          <w:szCs w:val="28"/>
+          <w:sz w:val="32"/>
+          <w:szCs w:val="32"/>
           <w14:ligatures w14:val="none"/>
         </w:rPr>
-        <w:t>exploration</w:t>
+        <w:t xml:space="preserve"> </w:t>
       </w:r>
       <w:r>
         <w:rPr>
@@ -9968,30 +13733,42 @@
           <w:kern w:val="0"/>
           <w:sz w:val="32"/>
           <w:szCs w:val="32"/>
+          <w:rtl/>
           <w14:ligatures w14:val="none"/>
         </w:rPr>
-        <w:t xml:space="preserve"> </w:t>
+        <w:t xml:space="preserve">مبتنی بر نویز </w:t>
       </w:r>
       <w:r>
         <w:rPr>
           <w:rFonts w:ascii="Times New Roman" w:eastAsia="Times New Roman" w:hAnsi="Times New Roman" w:cs="B Nazanin"/>
           <w:kern w:val="0"/>
-          <w:sz w:val="32"/>
-          <w:szCs w:val="32"/>
-          <w:rtl/>
+          <w:sz w:val="28"/>
+          <w:szCs w:val="28"/>
           <w14:ligatures w14:val="none"/>
         </w:rPr>
-        <w:t xml:space="preserve">مبتنی بر نویز </w:t>
+        <w:t>Ornstein–Uhlenbeck</w:t>
       </w:r>
       <w:r>
         <w:rPr>
           <w:rFonts w:ascii="Times New Roman" w:eastAsia="Times New Roman" w:hAnsi="Times New Roman" w:cs="B Nazanin"/>
           <w:kern w:val="0"/>
-          <w:sz w:val="28"/>
-          <w:szCs w:val="28"/>
+          <w:sz w:val="32"/>
+          <w:szCs w:val="32"/>
+          <w:rtl/>
           <w14:ligatures w14:val="none"/>
         </w:rPr>
-        <w:t>Ornstein–Uhlenbeck</w:t>
+        <w:t xml:space="preserve"> </w:t>
+      </w:r>
+      <w:r>
+        <w:rPr>
+          <w:rFonts w:ascii="Times New Roman" w:eastAsia="Times New Roman" w:hAnsi="Times New Roman" w:cs="B Nazanin" w:hint="cs"/>
+          <w:kern w:val="0"/>
+          <w:sz w:val="32"/>
+          <w:szCs w:val="32"/>
+          <w:rtl/>
+          <w14:ligatures w14:val="none"/>
+        </w:rPr>
+        <w:t>استفاده</w:t>
       </w:r>
       <w:r>
         <w:rPr>
@@ -10013,7 +13790,7 @@
           <w:rtl/>
           <w14:ligatures w14:val="none"/>
         </w:rPr>
-        <w:t>استفاده</w:t>
+        <w:t>می‌کند</w:t>
       </w:r>
       <w:r>
         <w:rPr>
@@ -10024,7 +13801,7 @@
           <w:rtl/>
           <w14:ligatures w14:val="none"/>
         </w:rPr>
-        <w:t xml:space="preserve"> </w:t>
+        <w:t xml:space="preserve">. </w:t>
       </w:r>
       <w:r>
         <w:rPr>
@@ -10035,7 +13812,7 @@
           <w:rtl/>
           <w14:ligatures w14:val="none"/>
         </w:rPr>
-        <w:t>می‌کند</w:t>
+        <w:t>روند</w:t>
       </w:r>
       <w:r>
         <w:rPr>
@@ -10046,7 +13823,7 @@
           <w:rtl/>
           <w14:ligatures w14:val="none"/>
         </w:rPr>
-        <w:t xml:space="preserve">. </w:t>
+        <w:t xml:space="preserve"> </w:t>
       </w:r>
       <w:r>
         <w:rPr>
@@ -10057,7 +13834,7 @@
           <w:rtl/>
           <w14:ligatures w14:val="none"/>
         </w:rPr>
-        <w:t>روند</w:t>
+        <w:t>یادگیری</w:t>
       </w:r>
       <w:r>
         <w:rPr>
@@ -10079,7 +13856,7 @@
           <w:rtl/>
           <w14:ligatures w14:val="none"/>
         </w:rPr>
-        <w:t>یادگیری</w:t>
+        <w:t>آن</w:t>
       </w:r>
       <w:r>
         <w:rPr>
@@ -10101,7 +13878,7 @@
           <w:rtl/>
           <w14:ligatures w14:val="none"/>
         </w:rPr>
-        <w:t>آن</w:t>
+        <w:t>در</w:t>
       </w:r>
       <w:r>
         <w:rPr>
@@ -10123,7 +13900,7 @@
           <w:rtl/>
           <w14:ligatures w14:val="none"/>
         </w:rPr>
-        <w:t>در</w:t>
+        <w:t>ابتدا</w:t>
       </w:r>
       <w:r>
         <w:rPr>
@@ -10145,7 +13922,7 @@
           <w:rtl/>
           <w14:ligatures w14:val="none"/>
         </w:rPr>
-        <w:t>ابتدا</w:t>
+        <w:t>کند</w:t>
       </w:r>
       <w:r>
         <w:rPr>
@@ -10167,7 +13944,7 @@
           <w:rtl/>
           <w14:ligatures w14:val="none"/>
         </w:rPr>
-        <w:t>کند</w:t>
+        <w:t>است</w:t>
       </w:r>
       <w:r>
         <w:rPr>
@@ -10189,7 +13966,7 @@
           <w:rtl/>
           <w14:ligatures w14:val="none"/>
         </w:rPr>
-        <w:t>است</w:t>
+        <w:t>و</w:t>
       </w:r>
       <w:r>
         <w:rPr>
@@ -10211,7 +13988,7 @@
           <w:rtl/>
           <w14:ligatures w14:val="none"/>
         </w:rPr>
-        <w:t>و</w:t>
+        <w:t>پاداش‌ها</w:t>
       </w:r>
       <w:r>
         <w:rPr>
@@ -10233,7 +14010,7 @@
           <w:rtl/>
           <w14:ligatures w14:val="none"/>
         </w:rPr>
-        <w:t>پاداش‌ها</w:t>
+        <w:t>بسیار</w:t>
       </w:r>
       <w:r>
         <w:rPr>
@@ -10255,7 +14032,7 @@
           <w:rtl/>
           <w14:ligatures w14:val="none"/>
         </w:rPr>
-        <w:t>بسیار</w:t>
+        <w:t>منفی</w:t>
       </w:r>
       <w:r>
         <w:rPr>
@@ -10277,7 +14054,7 @@
           <w:rtl/>
           <w14:ligatures w14:val="none"/>
         </w:rPr>
-        <w:t>منفی</w:t>
+        <w:t>بوده‌اند،</w:t>
       </w:r>
       <w:r>
         <w:rPr>
@@ -10299,7 +14076,7 @@
           <w:rtl/>
           <w14:ligatures w14:val="none"/>
         </w:rPr>
-        <w:t>بوده‌اند،</w:t>
+        <w:t>زیرا</w:t>
       </w:r>
       <w:r>
         <w:rPr>
@@ -10321,7 +14098,7 @@
           <w:rtl/>
           <w14:ligatures w14:val="none"/>
         </w:rPr>
-        <w:t>زیرا</w:t>
+        <w:t>شبکه</w:t>
       </w:r>
       <w:r>
         <w:rPr>
@@ -10329,7 +14106,47 @@
           <w:kern w:val="0"/>
           <w:sz w:val="32"/>
           <w:szCs w:val="32"/>
-          <w:rtl/>
+          <w14:ligatures w14:val="none"/>
+        </w:rPr>
+        <w:t xml:space="preserve"> </w:t>
+      </w:r>
+      <w:r>
+        <w:rPr>
+          <w:rFonts w:ascii="Times New Roman" w:eastAsia="Times New Roman" w:hAnsi="Times New Roman" w:cs="B Nazanin"/>
+          <w:kern w:val="0"/>
+          <w:sz w:val="28"/>
+          <w:szCs w:val="28"/>
+          <w14:ligatures w14:val="none"/>
+        </w:rPr>
+        <w:t>actor</w:t>
+      </w:r>
+      <w:r>
+        <w:rPr>
+          <w:rFonts w:ascii="Times New Roman" w:eastAsia="Times New Roman" w:hAnsi="Times New Roman" w:cs="B Nazanin"/>
+          <w:kern w:val="0"/>
+          <w:sz w:val="32"/>
+          <w:szCs w:val="32"/>
+          <w14:ligatures w14:val="none"/>
+        </w:rPr>
+        <w:t xml:space="preserve"> </w:t>
+      </w:r>
+      <w:r>
+        <w:rPr>
+          <w:rFonts w:ascii="Times New Roman" w:eastAsia="Times New Roman" w:hAnsi="Times New Roman" w:cs="B Nazanin"/>
+          <w:kern w:val="0"/>
+          <w:sz w:val="32"/>
+          <w:szCs w:val="32"/>
+          <w:rtl/>
+          <w14:ligatures w14:val="none"/>
+        </w:rPr>
+        <w:t>هنوز نمی‌داند چه</w:t>
+      </w:r>
+      <w:r>
+        <w:rPr>
+          <w:rFonts w:ascii="Times New Roman" w:eastAsia="Times New Roman" w:hAnsi="Times New Roman" w:cs="B Nazanin"/>
+          <w:kern w:val="0"/>
+          <w:sz w:val="32"/>
+          <w:szCs w:val="32"/>
           <w14:ligatures w14:val="none"/>
         </w:rPr>
         <w:t xml:space="preserve"> </w:t>
@@ -10343,27 +14160,28 @@
           <w:rtl/>
           <w14:ligatures w14:val="none"/>
         </w:rPr>
-        <w:t>شبکه</w:t>
+        <w:t xml:space="preserve"> </w:t>
       </w:r>
       <w:r>
         <w:rPr>
           <w:rFonts w:ascii="Times New Roman" w:eastAsia="Times New Roman" w:hAnsi="Times New Roman" w:cs="B Nazanin"/>
           <w:kern w:val="0"/>
-          <w:sz w:val="32"/>
-          <w:szCs w:val="32"/>
+          <w:sz w:val="28"/>
+          <w:szCs w:val="28"/>
           <w14:ligatures w14:val="none"/>
         </w:rPr>
-        <w:t xml:space="preserve"> </w:t>
+        <w:t>action</w:t>
       </w:r>
       <w:r>
         <w:rPr>
           <w:rFonts w:ascii="Times New Roman" w:eastAsia="Times New Roman" w:hAnsi="Times New Roman" w:cs="B Nazanin"/>
           <w:kern w:val="0"/>
-          <w:sz w:val="28"/>
-          <w:szCs w:val="28"/>
+          <w:sz w:val="32"/>
+          <w:szCs w:val="32"/>
+          <w:rtl/>
           <w14:ligatures w14:val="none"/>
         </w:rPr>
-        <w:t>actor</w:t>
+        <w:t>هایی به پاداش مثبت منجر می‌شوند و نویز</w:t>
       </w:r>
       <w:r>
         <w:rPr>
@@ -10379,12 +14197,11 @@
         <w:rPr>
           <w:rFonts w:ascii="Times New Roman" w:eastAsia="Times New Roman" w:hAnsi="Times New Roman" w:cs="B Nazanin"/>
           <w:kern w:val="0"/>
-          <w:sz w:val="32"/>
-          <w:szCs w:val="32"/>
-          <w:rtl/>
+          <w:sz w:val="28"/>
+          <w:szCs w:val="28"/>
           <w14:ligatures w14:val="none"/>
         </w:rPr>
-        <w:t>هنوز نمی‌داند چه</w:t>
+        <w:t>exploration</w:t>
       </w:r>
       <w:r>
         <w:rPr>
@@ -10398,10 +14215,31 @@
       </w:r>
       <w:r>
         <w:rPr>
+          <w:rFonts w:ascii="Times New Roman" w:eastAsia="Times New Roman" w:hAnsi="Times New Roman" w:cs="B Nazanin"/>
+          <w:kern w:val="0"/>
+          <w:sz w:val="32"/>
+          <w:szCs w:val="32"/>
+          <w:rtl/>
+          <w14:ligatures w14:val="none"/>
+        </w:rPr>
+        <w:t xml:space="preserve">باعث نوسانات زیادی در عملکرد می‌شود. با افزایش تعداد اپیزودها، </w:t>
+      </w:r>
+      <w:r>
+        <w:rPr>
+          <w:rFonts w:ascii="Times New Roman" w:eastAsia="Times New Roman" w:hAnsi="Times New Roman" w:cs="B Nazanin"/>
+          <w:kern w:val="0"/>
+          <w:sz w:val="28"/>
+          <w:szCs w:val="28"/>
+          <w14:ligatures w14:val="none"/>
+        </w:rPr>
+        <w:t>actor</w:t>
+      </w:r>
+      <w:r>
+        <w:rPr>
           <w:rFonts w:ascii="Times New Roman" w:eastAsia="Times New Roman" w:hAnsi="Times New Roman" w:cs="B Nazanin" w:hint="cs"/>
           <w:kern w:val="0"/>
-          <w:sz w:val="32"/>
-          <w:szCs w:val="32"/>
+          <w:sz w:val="28"/>
+          <w:szCs w:val="28"/>
           <w:rtl/>
           <w14:ligatures w14:val="none"/>
         </w:rPr>
@@ -10411,11 +14249,11 @@
         <w:rPr>
           <w:rFonts w:ascii="Times New Roman" w:eastAsia="Times New Roman" w:hAnsi="Times New Roman" w:cs="B Nazanin"/>
           <w:kern w:val="0"/>
-          <w:sz w:val="28"/>
-          <w:szCs w:val="28"/>
+          <w:sz w:val="32"/>
+          <w:szCs w:val="32"/>
           <w14:ligatures w14:val="none"/>
         </w:rPr>
-        <w:t>action</w:t>
+        <w:t xml:space="preserve"> </w:t>
       </w:r>
       <w:r>
         <w:rPr>
@@ -10426,14 +14264,36 @@
           <w:rtl/>
           <w14:ligatures w14:val="none"/>
         </w:rPr>
-        <w:t>هایی به پاداش مثبت منجر می‌شوند و نویز</w:t>
+        <w:t>و</w:t>
+      </w:r>
+      <w:r>
+        <w:rPr>
+          <w:rFonts w:ascii="Times New Roman" w:eastAsia="Times New Roman" w:hAnsi="Times New Roman" w:cs="B Nazanin" w:hint="cs"/>
+          <w:kern w:val="0"/>
+          <w:sz w:val="32"/>
+          <w:szCs w:val="32"/>
+          <w:rtl/>
+          <w14:ligatures w14:val="none"/>
+        </w:rPr>
+        <w:t xml:space="preserve"> </w:t>
       </w:r>
       <w:r>
         <w:rPr>
           <w:rFonts w:ascii="Times New Roman" w:eastAsia="Times New Roman" w:hAnsi="Times New Roman" w:cs="B Nazanin"/>
           <w:kern w:val="0"/>
-          <w:sz w:val="32"/>
-          <w:szCs w:val="32"/>
+          <w:sz w:val="28"/>
+          <w:szCs w:val="28"/>
+          <w14:ligatures w14:val="none"/>
+        </w:rPr>
+        <w:t>critic</w:t>
+      </w:r>
+      <w:r>
+        <w:rPr>
+          <w:rFonts w:ascii="Times New Roman" w:eastAsia="Times New Roman" w:hAnsi="Times New Roman" w:cs="B Nazanin" w:hint="cs"/>
+          <w:kern w:val="0"/>
+          <w:sz w:val="32"/>
+          <w:szCs w:val="32"/>
+          <w:rtl/>
           <w14:ligatures w14:val="none"/>
         </w:rPr>
         <w:t xml:space="preserve"> </w:t>
@@ -10442,11 +14302,11 @@
         <w:rPr>
           <w:rFonts w:ascii="Times New Roman" w:eastAsia="Times New Roman" w:hAnsi="Times New Roman" w:cs="B Nazanin"/>
           <w:kern w:val="0"/>
-          <w:sz w:val="28"/>
-          <w:szCs w:val="28"/>
+          <w:sz w:val="32"/>
+          <w:szCs w:val="32"/>
           <w14:ligatures w14:val="none"/>
         </w:rPr>
-        <w:t>exploration</w:t>
+        <w:t xml:space="preserve"> </w:t>
       </w:r>
       <w:r>
         <w:rPr>
@@ -10454,9 +14314,10 @@
           <w:kern w:val="0"/>
           <w:sz w:val="32"/>
           <w:szCs w:val="32"/>
+          <w:rtl/>
           <w14:ligatures w14:val="none"/>
         </w:rPr>
-        <w:t xml:space="preserve"> </w:t>
+        <w:t>به تدریج یاد می‌گیرند و میانگین پاداش مثبت و بالاتر می‌رود، ولی هنوز نوسانات بیشتری نسبت به</w:t>
       </w:r>
       <w:r>
         <w:rPr>
@@ -10464,10 +14325,9 @@
           <w:kern w:val="0"/>
           <w:sz w:val="32"/>
           <w:szCs w:val="32"/>
-          <w:rtl/>
           <w14:ligatures w14:val="none"/>
         </w:rPr>
-        <w:t xml:space="preserve">باعث نوسانات زیادی در عملکرد می‌شود. با افزایش تعداد اپیزودها، </w:t>
+        <w:t xml:space="preserve"> </w:t>
       </w:r>
       <w:r>
         <w:rPr>
@@ -10477,18 +14337,39 @@
           <w:szCs w:val="28"/>
           <w14:ligatures w14:val="none"/>
         </w:rPr>
-        <w:t>actor</w:t>
+        <w:t>DQN</w:t>
+      </w:r>
+      <w:r>
+        <w:rPr>
+          <w:rFonts w:ascii="Times New Roman" w:eastAsia="Times New Roman" w:hAnsi="Times New Roman" w:cs="B Nazanin"/>
+          <w:kern w:val="0"/>
+          <w:sz w:val="32"/>
+          <w:szCs w:val="32"/>
+          <w14:ligatures w14:val="none"/>
+        </w:rPr>
+        <w:t xml:space="preserve"> </w:t>
+      </w:r>
+      <w:r>
+        <w:rPr>
+          <w:rFonts w:ascii="Times New Roman" w:eastAsia="Times New Roman" w:hAnsi="Times New Roman" w:cs="B Nazanin"/>
+          <w:kern w:val="0"/>
+          <w:sz w:val="32"/>
+          <w:szCs w:val="32"/>
+          <w:rtl/>
+          <w14:ligatures w14:val="none"/>
+        </w:rPr>
+        <w:t>دیده می‌شود</w:t>
       </w:r>
       <w:r>
         <w:rPr>
           <w:rFonts w:ascii="Times New Roman" w:eastAsia="Times New Roman" w:hAnsi="Times New Roman" w:cs="B Nazanin" w:hint="cs"/>
           <w:kern w:val="0"/>
-          <w:sz w:val="28"/>
-          <w:szCs w:val="28"/>
+          <w:sz w:val="32"/>
+          <w:szCs w:val="32"/>
           <w:rtl/>
           <w14:ligatures w14:val="none"/>
         </w:rPr>
-        <w:t xml:space="preserve"> </w:t>
+        <w:t xml:space="preserve">. </w:t>
       </w:r>
       <w:r>
         <w:rPr>
@@ -10496,20 +14377,20 @@
           <w:kern w:val="0"/>
           <w:sz w:val="32"/>
           <w:szCs w:val="32"/>
+          <w:rtl/>
           <w14:ligatures w14:val="none"/>
         </w:rPr>
-        <w:t xml:space="preserve"> </w:t>
+        <w:t xml:space="preserve">این تفاوت‌ها نشان می‌دهد که در محیط‌های پیوسته، </w:t>
       </w:r>
       <w:r>
         <w:rPr>
           <w:rFonts w:ascii="Times New Roman" w:eastAsia="Times New Roman" w:hAnsi="Times New Roman" w:cs="B Nazanin"/>
           <w:kern w:val="0"/>
-          <w:sz w:val="32"/>
-          <w:szCs w:val="32"/>
-          <w:rtl/>
+          <w:sz w:val="28"/>
+          <w:szCs w:val="28"/>
           <w14:ligatures w14:val="none"/>
         </w:rPr>
-        <w:t>و</w:t>
+        <w:t>DQN</w:t>
       </w:r>
       <w:r>
         <w:rPr>
@@ -10526,22 +14407,12 @@
         <w:rPr>
           <w:rFonts w:ascii="Times New Roman" w:eastAsia="Times New Roman" w:hAnsi="Times New Roman" w:cs="B Nazanin"/>
           <w:kern w:val="0"/>
-          <w:sz w:val="28"/>
-          <w:szCs w:val="28"/>
+          <w:sz w:val="32"/>
+          <w:szCs w:val="32"/>
+          <w:rtl/>
           <w14:ligatures w14:val="none"/>
         </w:rPr>
-        <w:t>critic</w:t>
-      </w:r>
-      <w:r>
-        <w:rPr>
-          <w:rFonts w:ascii="Times New Roman" w:eastAsia="Times New Roman" w:hAnsi="Times New Roman" w:cs="B Nazanin" w:hint="cs"/>
-          <w:kern w:val="0"/>
-          <w:sz w:val="32"/>
-          <w:szCs w:val="32"/>
-          <w:rtl/>
-          <w14:ligatures w14:val="none"/>
-        </w:rPr>
-        <w:t xml:space="preserve"> </w:t>
+        <w:t>با گسسته‌سازی سریع‌تر به یک رفتار خوب می‌رسد ولی محدودیت‌های</w:t>
       </w:r>
       <w:r>
         <w:rPr>
@@ -10557,12 +14428,11 @@
         <w:rPr>
           <w:rFonts w:ascii="Times New Roman" w:eastAsia="Times New Roman" w:hAnsi="Times New Roman" w:cs="B Nazanin"/>
           <w:kern w:val="0"/>
-          <w:sz w:val="32"/>
-          <w:szCs w:val="32"/>
-          <w:rtl/>
+          <w:sz w:val="28"/>
+          <w:szCs w:val="28"/>
           <w14:ligatures w14:val="none"/>
         </w:rPr>
-        <w:t>به تدریج یاد می‌گیرند و میانگین پاداش مثبت و بالاتر می‌رود، ولی هنوز نوسانات بیشتری نسبت به</w:t>
+        <w:t>action</w:t>
       </w:r>
       <w:r>
         <w:rPr>
@@ -10578,149 +14448,12 @@
         <w:rPr>
           <w:rFonts w:ascii="Times New Roman" w:eastAsia="Times New Roman" w:hAnsi="Times New Roman" w:cs="B Nazanin"/>
           <w:kern w:val="0"/>
-          <w:sz w:val="28"/>
-          <w:szCs w:val="28"/>
+          <w:sz w:val="32"/>
+          <w:szCs w:val="32"/>
+          <w:rtl/>
           <w14:ligatures w14:val="none"/>
         </w:rPr>
-        <w:t>DQN</w:t>
-      </w:r>
-      <w:r>
-        <w:rPr>
-          <w:rFonts w:ascii="Times New Roman" w:eastAsia="Times New Roman" w:hAnsi="Times New Roman" w:cs="B Nazanin"/>
-          <w:kern w:val="0"/>
-          <w:sz w:val="32"/>
-          <w:szCs w:val="32"/>
-          <w14:ligatures w14:val="none"/>
-        </w:rPr>
-        <w:t xml:space="preserve"> </w:t>
-      </w:r>
-      <w:r>
-        <w:rPr>
-          <w:rFonts w:ascii="Times New Roman" w:eastAsia="Times New Roman" w:hAnsi="Times New Roman" w:cs="B Nazanin"/>
-          <w:kern w:val="0"/>
-          <w:sz w:val="32"/>
-          <w:szCs w:val="32"/>
-          <w:rtl/>
-          <w14:ligatures w14:val="none"/>
-        </w:rPr>
-        <w:t>دیده می‌شود</w:t>
-      </w:r>
-      <w:r>
-        <w:rPr>
-          <w:rFonts w:ascii="Times New Roman" w:eastAsia="Times New Roman" w:hAnsi="Times New Roman" w:cs="B Nazanin" w:hint="cs"/>
-          <w:kern w:val="0"/>
-          <w:sz w:val="32"/>
-          <w:szCs w:val="32"/>
-          <w:rtl/>
-          <w14:ligatures w14:val="none"/>
-        </w:rPr>
-        <w:t xml:space="preserve">. </w:t>
-      </w:r>
-      <w:r>
-        <w:rPr>
-          <w:rFonts w:ascii="Times New Roman" w:eastAsia="Times New Roman" w:hAnsi="Times New Roman" w:cs="B Nazanin"/>
-          <w:kern w:val="0"/>
-          <w:sz w:val="32"/>
-          <w:szCs w:val="32"/>
-          <w:rtl/>
-          <w14:ligatures w14:val="none"/>
-        </w:rPr>
-        <w:t xml:space="preserve">این تفاوت‌ها نشان می‌دهد که در محیط‌های پیوسته، </w:t>
-      </w:r>
-      <w:r>
-        <w:rPr>
-          <w:rFonts w:ascii="Times New Roman" w:eastAsia="Times New Roman" w:hAnsi="Times New Roman" w:cs="B Nazanin"/>
-          <w:kern w:val="0"/>
-          <w:sz w:val="28"/>
-          <w:szCs w:val="28"/>
-          <w14:ligatures w14:val="none"/>
-        </w:rPr>
-        <w:t>DQN</w:t>
-      </w:r>
-      <w:r>
-        <w:rPr>
-          <w:rFonts w:ascii="Times New Roman" w:eastAsia="Times New Roman" w:hAnsi="Times New Roman" w:cs="B Nazanin" w:hint="cs"/>
-          <w:kern w:val="0"/>
-          <w:sz w:val="32"/>
-          <w:szCs w:val="32"/>
-          <w:rtl/>
-          <w14:ligatures w14:val="none"/>
-        </w:rPr>
-        <w:t xml:space="preserve"> </w:t>
-      </w:r>
-      <w:r>
-        <w:rPr>
-          <w:rFonts w:ascii="Times New Roman" w:eastAsia="Times New Roman" w:hAnsi="Times New Roman" w:cs="B Nazanin"/>
-          <w:kern w:val="0"/>
-          <w:sz w:val="32"/>
-          <w:szCs w:val="32"/>
-          <w14:ligatures w14:val="none"/>
-        </w:rPr>
-        <w:t xml:space="preserve"> </w:t>
-      </w:r>
-      <w:r>
-        <w:rPr>
-          <w:rFonts w:ascii="Times New Roman" w:eastAsia="Times New Roman" w:hAnsi="Times New Roman" w:cs="B Nazanin"/>
-          <w:kern w:val="0"/>
-          <w:sz w:val="32"/>
-          <w:szCs w:val="32"/>
-          <w:rtl/>
-          <w14:ligatures w14:val="none"/>
-        </w:rPr>
-        <w:t>با گسسته‌سازی سریع‌تر به یک رفتار خوب می‌رسد ولی محدودیت‌های</w:t>
-      </w:r>
-      <w:r>
-        <w:rPr>
-          <w:rFonts w:ascii="Times New Roman" w:eastAsia="Times New Roman" w:hAnsi="Times New Roman" w:cs="B Nazanin"/>
-          <w:kern w:val="0"/>
-          <w:sz w:val="32"/>
-          <w:szCs w:val="32"/>
-          <w14:ligatures w14:val="none"/>
-        </w:rPr>
-        <w:t xml:space="preserve"> </w:t>
-      </w:r>
-      <w:r>
-        <w:rPr>
-          <w:rFonts w:ascii="Times New Roman" w:eastAsia="Times New Roman" w:hAnsi="Times New Roman" w:cs="B Nazanin"/>
-          <w:kern w:val="0"/>
-          <w:sz w:val="28"/>
-          <w:szCs w:val="28"/>
-          <w14:ligatures w14:val="none"/>
-        </w:rPr>
-        <w:t>action</w:t>
-      </w:r>
-      <w:r>
-        <w:rPr>
-          <w:rFonts w:ascii="Times New Roman" w:eastAsia="Times New Roman" w:hAnsi="Times New Roman" w:cs="B Nazanin"/>
-          <w:kern w:val="0"/>
-          <w:sz w:val="32"/>
-          <w:szCs w:val="32"/>
-          <w14:ligatures w14:val="none"/>
-        </w:rPr>
-        <w:t xml:space="preserve"> </w:t>
-      </w:r>
-      <w:r>
-        <w:rPr>
-          <w:rFonts w:ascii="Times New Roman" w:eastAsia="Times New Roman" w:hAnsi="Times New Roman" w:cs="B Nazanin"/>
-          <w:kern w:val="0"/>
-          <w:sz w:val="32"/>
-          <w:szCs w:val="32"/>
-          <w:rtl/>
-          <w14:ligatures w14:val="none"/>
-        </w:rPr>
-        <w:t xml:space="preserve">گسسته را </w:t>
-      </w:r>
-      <w:r>
-        <w:rPr>
-          <w:rFonts w:ascii="Times New Roman" w:eastAsia="Times New Roman" w:hAnsi="Times New Roman" w:cs="B Nazanin"/>
-          <w:kern w:val="0"/>
-          <w:sz w:val="32"/>
-          <w:szCs w:val="32"/>
-          <w:rtl/>
-          <w14:ligatures w14:val="none"/>
-        </w:rPr>
-        <w:lastRenderedPageBreak/>
-        <w:t>دارد، در حالی که</w:t>
+        <w:t>گسسته را دارد، در حالی که</w:t>
       </w:r>
       <w:r>
         <w:rPr>
@@ -10898,6 +14631,7 @@
                 <w:rtl/>
                 <w:lang w:bidi="fa-IR"/>
               </w:rPr>
+              <w:lastRenderedPageBreak/>
               <w:drawing>
                 <wp:inline distT="0" distB="0" distL="0" distR="0" wp14:anchorId="7F730829" wp14:editId="67F5F913">
                   <wp:extent cx="2714008" cy="2039276"/>
@@ -11271,6 +15005,24 @@
           <w:szCs w:val="32"/>
           <w:rtl/>
         </w:rPr>
+        <w:t xml:space="preserve"> در تست با آموزش 10 </w:t>
+      </w:r>
+      <w:r>
+        <w:rPr>
+          <w:rFonts w:asciiTheme="majorBidi" w:hAnsiTheme="majorBidi" w:cs="B Nazanin" w:hint="cs"/>
+          <w:sz w:val="32"/>
+          <w:szCs w:val="32"/>
+          <w:rtl/>
+        </w:rPr>
+        <w:t>اپیزود</w:t>
+      </w:r>
+      <w:r>
+        <w:rPr>
+          <w:rFonts w:asciiTheme="majorBidi" w:hAnsiTheme="majorBidi" w:cs="B Nazanin" w:hint="cs"/>
+          <w:sz w:val="32"/>
+          <w:szCs w:val="32"/>
+          <w:rtl/>
+        </w:rPr>
         <w:t>،</w:t>
       </w:r>
       <w:r>
@@ -11315,14 +15067,6 @@
           <w:rFonts w:asciiTheme="majorBidi" w:hAnsiTheme="majorBidi" w:cs="B Nazanin"/>
           <w:sz w:val="32"/>
           <w:szCs w:val="32"/>
-        </w:rPr>
-        <w:t xml:space="preserve"> </w:t>
-      </w:r>
-      <w:r>
-        <w:rPr>
-          <w:rFonts w:asciiTheme="majorBidi" w:hAnsiTheme="majorBidi" w:cs="B Nazanin"/>
-          <w:sz w:val="32"/>
-          <w:szCs w:val="32"/>
           <w:rtl/>
         </w:rPr>
         <w:t xml:space="preserve">و </w:t>
@@ -11349,14 +15093,6 @@
           <w:rFonts w:asciiTheme="majorBidi" w:hAnsiTheme="majorBidi" w:cs="B Nazanin"/>
           <w:sz w:val="32"/>
           <w:szCs w:val="32"/>
-        </w:rPr>
-        <w:t xml:space="preserve"> </w:t>
-      </w:r>
-      <w:r>
-        <w:rPr>
-          <w:rFonts w:asciiTheme="majorBidi" w:hAnsiTheme="majorBidi" w:cs="B Nazanin"/>
-          <w:sz w:val="32"/>
-          <w:szCs w:val="32"/>
           <w:rtl/>
         </w:rPr>
         <w:t>را در یک محیط پیوسته مقایسه می‌کند. میانگین تعداد گام‌ها تا رسیدن به هدف نشان می‌دهد که</w:t>
@@ -11510,7 +15246,168 @@
           <w:szCs w:val="32"/>
           <w:rtl/>
         </w:rPr>
-        <w:t xml:space="preserve">به‌طور قابل توجهی </w:t>
+        <w:t>به‌طور قابل توجهی بیشتر است</w:t>
+      </w:r>
+      <w:r>
+        <w:rPr>
+          <w:rFonts w:asciiTheme="majorBidi" w:hAnsiTheme="majorBidi" w:cs="B Nazanin"/>
+          <w:sz w:val="32"/>
+          <w:szCs w:val="32"/>
+        </w:rPr>
+        <w:t xml:space="preserve"> </w:t>
+      </w:r>
+      <w:r>
+        <w:rPr>
+          <w:rFonts w:asciiTheme="majorBidi" w:hAnsiTheme="majorBidi" w:cs="B Nazanin" w:hint="cs"/>
+          <w:sz w:val="32"/>
+          <w:szCs w:val="32"/>
+          <w:rtl/>
+        </w:rPr>
+        <w:t xml:space="preserve">(376.7 </w:t>
+      </w:r>
+      <w:r>
+        <w:rPr>
+          <w:rFonts w:asciiTheme="majorBidi" w:hAnsiTheme="majorBidi" w:cs="B Nazanin"/>
+          <w:sz w:val="32"/>
+          <w:szCs w:val="32"/>
+        </w:rPr>
+        <w:t xml:space="preserve"> </w:t>
+      </w:r>
+      <w:r>
+        <w:rPr>
+          <w:rFonts w:asciiTheme="majorBidi" w:hAnsiTheme="majorBidi" w:cs="B Nazanin"/>
+          <w:sz w:val="32"/>
+          <w:szCs w:val="32"/>
+          <w:rtl/>
+        </w:rPr>
+        <w:t>ثانیه در مقابل 106.5 ثانیه برای</w:t>
+      </w:r>
+      <w:r>
+        <w:rPr>
+          <w:rFonts w:asciiTheme="majorBidi" w:hAnsiTheme="majorBidi" w:cs="B Nazanin"/>
+          <w:sz w:val="32"/>
+          <w:szCs w:val="32"/>
+        </w:rPr>
+        <w:t xml:space="preserve"> </w:t>
+      </w:r>
+      <w:r>
+        <w:rPr>
+          <w:rFonts w:asciiTheme="majorBidi" w:hAnsiTheme="majorBidi" w:cs="B Nazanin" w:hint="cs"/>
+          <w:sz w:val="32"/>
+          <w:szCs w:val="32"/>
+          <w:rtl/>
+        </w:rPr>
+        <w:t xml:space="preserve"> </w:t>
+      </w:r>
+      <w:r>
+        <w:rPr>
+          <w:rFonts w:asciiTheme="majorBidi" w:hAnsiTheme="majorBidi" w:cs="B Nazanin"/>
+          <w:sz w:val="28"/>
+          <w:szCs w:val="28"/>
+        </w:rPr>
+        <w:t>DQN</w:t>
+      </w:r>
+      <w:r>
+        <w:rPr>
+          <w:rFonts w:asciiTheme="majorBidi" w:hAnsiTheme="majorBidi" w:cs="B Nazanin" w:hint="cs"/>
+          <w:sz w:val="32"/>
+          <w:szCs w:val="32"/>
+          <w:rtl/>
+        </w:rPr>
+        <w:t>)</w:t>
+      </w:r>
+      <w:r>
+        <w:rPr>
+          <w:rFonts w:asciiTheme="majorBidi" w:hAnsiTheme="majorBidi" w:cs="B Nazanin"/>
+          <w:sz w:val="32"/>
+          <w:szCs w:val="32"/>
+          <w:rtl/>
+        </w:rPr>
+        <w:t>، که ناشی از پیچیدگی شبکه‌های</w:t>
+      </w:r>
+      <w:r>
+        <w:rPr>
+          <w:rFonts w:asciiTheme="majorBidi" w:hAnsiTheme="majorBidi" w:cs="B Nazanin"/>
+          <w:sz w:val="32"/>
+          <w:szCs w:val="32"/>
+        </w:rPr>
+        <w:t xml:space="preserve"> </w:t>
+      </w:r>
+      <w:r>
+        <w:rPr>
+          <w:rFonts w:asciiTheme="majorBidi" w:hAnsiTheme="majorBidi" w:cs="B Nazanin" w:hint="cs"/>
+          <w:sz w:val="32"/>
+          <w:szCs w:val="32"/>
+          <w:rtl/>
+        </w:rPr>
+        <w:t xml:space="preserve"> </w:t>
+      </w:r>
+      <w:r>
+        <w:rPr>
+          <w:rFonts w:asciiTheme="majorBidi" w:hAnsiTheme="majorBidi" w:cs="B Nazanin"/>
+          <w:sz w:val="28"/>
+          <w:szCs w:val="28"/>
+        </w:rPr>
+        <w:t>actor</w:t>
+      </w:r>
+      <w:r>
+        <w:rPr>
+          <w:rFonts w:asciiTheme="majorBidi" w:hAnsiTheme="majorBidi" w:cs="B Nazanin" w:hint="cs"/>
+          <w:sz w:val="32"/>
+          <w:szCs w:val="32"/>
+          <w:rtl/>
+        </w:rPr>
+        <w:t xml:space="preserve"> </w:t>
+      </w:r>
+      <w:r>
+        <w:rPr>
+          <w:rFonts w:asciiTheme="majorBidi" w:hAnsiTheme="majorBidi" w:cs="B Nazanin"/>
+          <w:sz w:val="32"/>
+          <w:szCs w:val="32"/>
+        </w:rPr>
+        <w:t xml:space="preserve"> </w:t>
+      </w:r>
+      <w:r>
+        <w:rPr>
+          <w:rFonts w:asciiTheme="majorBidi" w:hAnsiTheme="majorBidi" w:cs="B Nazanin"/>
+          <w:sz w:val="32"/>
+          <w:szCs w:val="32"/>
+          <w:rtl/>
+        </w:rPr>
+        <w:t>و</w:t>
+      </w:r>
+      <w:r>
+        <w:rPr>
+          <w:rFonts w:asciiTheme="majorBidi" w:hAnsiTheme="majorBidi" w:cs="B Nazanin"/>
+          <w:sz w:val="32"/>
+          <w:szCs w:val="32"/>
+        </w:rPr>
+        <w:t xml:space="preserve"> </w:t>
+      </w:r>
+      <w:r>
+        <w:rPr>
+          <w:rFonts w:asciiTheme="majorBidi" w:hAnsiTheme="majorBidi" w:cs="B Nazanin"/>
+          <w:sz w:val="28"/>
+          <w:szCs w:val="28"/>
+        </w:rPr>
+        <w:t>critic</w:t>
+      </w:r>
+      <w:r>
+        <w:rPr>
+          <w:rFonts w:asciiTheme="majorBidi" w:hAnsiTheme="majorBidi" w:cs="B Nazanin"/>
+          <w:sz w:val="32"/>
+          <w:szCs w:val="32"/>
+        </w:rPr>
+        <w:t xml:space="preserve"> </w:t>
+      </w:r>
+      <w:r>
+        <w:rPr>
+          <w:rFonts w:asciiTheme="majorBidi" w:hAnsiTheme="majorBidi" w:cs="B Nazanin"/>
+          <w:sz w:val="32"/>
+          <w:szCs w:val="32"/>
+          <w:rtl/>
+        </w:rPr>
+        <w:t xml:space="preserve">و یادگیری در فضای عمل پیوسته است. به طور </w:t>
       </w:r>
       <w:r>
         <w:rPr>
@@ -11520,159 +15417,7 @@
           <w:rtl/>
         </w:rPr>
         <w:lastRenderedPageBreak/>
-        <w:t>بیشتر است</w:t>
-      </w:r>
-      <w:r>
-        <w:rPr>
-          <w:rFonts w:asciiTheme="majorBidi" w:hAnsiTheme="majorBidi" w:cs="B Nazanin"/>
-          <w:sz w:val="32"/>
-          <w:szCs w:val="32"/>
-        </w:rPr>
-        <w:t xml:space="preserve"> </w:t>
-      </w:r>
-      <w:r>
-        <w:rPr>
-          <w:rFonts w:asciiTheme="majorBidi" w:hAnsiTheme="majorBidi" w:cs="B Nazanin" w:hint="cs"/>
-          <w:sz w:val="32"/>
-          <w:szCs w:val="32"/>
-          <w:rtl/>
-        </w:rPr>
-        <w:t xml:space="preserve">(376.7 </w:t>
-      </w:r>
-      <w:r>
-        <w:rPr>
-          <w:rFonts w:asciiTheme="majorBidi" w:hAnsiTheme="majorBidi" w:cs="B Nazanin"/>
-          <w:sz w:val="32"/>
-          <w:szCs w:val="32"/>
-        </w:rPr>
-        <w:t xml:space="preserve"> </w:t>
-      </w:r>
-      <w:r>
-        <w:rPr>
-          <w:rFonts w:asciiTheme="majorBidi" w:hAnsiTheme="majorBidi" w:cs="B Nazanin"/>
-          <w:sz w:val="32"/>
-          <w:szCs w:val="32"/>
-          <w:rtl/>
-        </w:rPr>
-        <w:t>ثانیه در مقابل 106.5 ثانیه برای</w:t>
-      </w:r>
-      <w:r>
-        <w:rPr>
-          <w:rFonts w:asciiTheme="majorBidi" w:hAnsiTheme="majorBidi" w:cs="B Nazanin"/>
-          <w:sz w:val="32"/>
-          <w:szCs w:val="32"/>
-        </w:rPr>
-        <w:t xml:space="preserve"> </w:t>
-      </w:r>
-      <w:r>
-        <w:rPr>
-          <w:rFonts w:asciiTheme="majorBidi" w:hAnsiTheme="majorBidi" w:cs="B Nazanin" w:hint="cs"/>
-          <w:sz w:val="32"/>
-          <w:szCs w:val="32"/>
-          <w:rtl/>
-        </w:rPr>
-        <w:t xml:space="preserve"> </w:t>
-      </w:r>
-      <w:r>
-        <w:rPr>
-          <w:rFonts w:asciiTheme="majorBidi" w:hAnsiTheme="majorBidi" w:cs="B Nazanin"/>
-          <w:sz w:val="28"/>
-          <w:szCs w:val="28"/>
-        </w:rPr>
-        <w:t>DQN</w:t>
-      </w:r>
-      <w:r>
-        <w:rPr>
-          <w:rFonts w:asciiTheme="majorBidi" w:hAnsiTheme="majorBidi" w:cs="B Nazanin" w:hint="cs"/>
-          <w:sz w:val="32"/>
-          <w:szCs w:val="32"/>
-          <w:rtl/>
-        </w:rPr>
-        <w:t>)</w:t>
-      </w:r>
-      <w:r>
-        <w:rPr>
-          <w:rFonts w:asciiTheme="majorBidi" w:hAnsiTheme="majorBidi" w:cs="B Nazanin"/>
-          <w:sz w:val="32"/>
-          <w:szCs w:val="32"/>
-          <w:rtl/>
-        </w:rPr>
-        <w:t>، که ناشی از پیچیدگی شبکه‌های</w:t>
-      </w:r>
-      <w:r>
-        <w:rPr>
-          <w:rFonts w:asciiTheme="majorBidi" w:hAnsiTheme="majorBidi" w:cs="B Nazanin"/>
-          <w:sz w:val="32"/>
-          <w:szCs w:val="32"/>
-        </w:rPr>
-        <w:t xml:space="preserve"> </w:t>
-      </w:r>
-      <w:r>
-        <w:rPr>
-          <w:rFonts w:asciiTheme="majorBidi" w:hAnsiTheme="majorBidi" w:cs="B Nazanin"/>
-          <w:sz w:val="28"/>
-          <w:szCs w:val="28"/>
-        </w:rPr>
-        <w:t>actor</w:t>
-      </w:r>
-      <w:r>
-        <w:rPr>
-          <w:rFonts w:asciiTheme="majorBidi" w:hAnsiTheme="majorBidi" w:cs="B Nazanin" w:hint="cs"/>
-          <w:sz w:val="32"/>
-          <w:szCs w:val="32"/>
-          <w:rtl/>
-        </w:rPr>
-        <w:t xml:space="preserve"> </w:t>
-      </w:r>
-      <w:r>
-        <w:rPr>
-          <w:rFonts w:asciiTheme="majorBidi" w:hAnsiTheme="majorBidi" w:cs="B Nazanin"/>
-          <w:sz w:val="32"/>
-          <w:szCs w:val="32"/>
-        </w:rPr>
-        <w:t xml:space="preserve"> </w:t>
-      </w:r>
-      <w:r>
-        <w:rPr>
-          <w:rFonts w:asciiTheme="majorBidi" w:hAnsiTheme="majorBidi" w:cs="B Nazanin"/>
-          <w:sz w:val="32"/>
-          <w:szCs w:val="32"/>
-          <w:rtl/>
-        </w:rPr>
-        <w:t>و</w:t>
-      </w:r>
-      <w:r>
-        <w:rPr>
-          <w:rFonts w:asciiTheme="majorBidi" w:hAnsiTheme="majorBidi" w:cs="B Nazanin"/>
-          <w:sz w:val="32"/>
-          <w:szCs w:val="32"/>
-        </w:rPr>
-        <w:t xml:space="preserve"> </w:t>
-      </w:r>
-      <w:r>
-        <w:rPr>
-          <w:rFonts w:asciiTheme="majorBidi" w:hAnsiTheme="majorBidi" w:cs="B Nazanin"/>
-          <w:sz w:val="28"/>
-          <w:szCs w:val="28"/>
-        </w:rPr>
-        <w:t>critic</w:t>
-      </w:r>
-      <w:r>
-        <w:rPr>
-          <w:rFonts w:asciiTheme="majorBidi" w:hAnsiTheme="majorBidi" w:cs="B Nazanin"/>
-          <w:sz w:val="32"/>
-          <w:szCs w:val="32"/>
-        </w:rPr>
-        <w:t xml:space="preserve"> </w:t>
-      </w:r>
-      <w:r>
-        <w:rPr>
-          <w:rFonts w:asciiTheme="majorBidi" w:hAnsiTheme="majorBidi" w:cs="B Nazanin"/>
-          <w:sz w:val="32"/>
-          <w:szCs w:val="32"/>
-          <w:rtl/>
-        </w:rPr>
-        <w:t xml:space="preserve">و یادگیری در فضای عمل پیوسته است. به طور کلی، </w:t>
+        <w:t xml:space="preserve">کلی، </w:t>
       </w:r>
       <w:r>
         <w:rPr>
@@ -11865,7 +15610,7 @@
           <w:sz w:val="22"/>
           <w:szCs w:val="22"/>
         </w:rPr>
-        <w:t>4</w:t>
+        <w:t>5</w:t>
       </w:r>
       <w:r>
         <w:rPr>
@@ -12612,6 +16357,275 @@
     <w:p>
       <w:pPr>
         <w:ind w:firstLine="0"/>
+        <w:jc w:val="both"/>
+        <w:rPr>
+          <w:rFonts w:asciiTheme="majorBidi" w:hAnsiTheme="majorBidi" w:cs="B Nazanin"/>
+          <w:sz w:val="32"/>
+          <w:szCs w:val="32"/>
+          <w:rtl/>
+          <w:lang w:bidi="fa-IR"/>
+        </w:rPr>
+      </w:pPr>
+      <w:r>
+        <w:rPr>
+          <w:rFonts w:asciiTheme="majorBidi" w:hAnsiTheme="majorBidi" w:cs="B Nazanin"/>
+          <w:sz w:val="32"/>
+          <w:szCs w:val="32"/>
+          <w:rtl/>
+        </w:rPr>
+        <w:t xml:space="preserve">نمودار جعبه‌ای سمت چپ نشان می‌دهد که الگوریتم </w:t>
+      </w:r>
+      <w:r>
+        <w:rPr>
+          <w:rFonts w:asciiTheme="majorBidi" w:hAnsiTheme="majorBidi" w:cs="B Nazanin"/>
+          <w:sz w:val="28"/>
+          <w:szCs w:val="28"/>
+          <w:lang w:bidi="fa-IR"/>
+        </w:rPr>
+        <w:t>DDPG</w:t>
+      </w:r>
+      <w:r>
+        <w:rPr>
+          <w:rFonts w:asciiTheme="majorBidi" w:hAnsiTheme="majorBidi" w:cs="B Nazanin"/>
+          <w:b/>
+          <w:bCs/>
+          <w:sz w:val="28"/>
+          <w:szCs w:val="28"/>
+          <w:rtl/>
+          <w:lang w:bidi="fa-IR"/>
+        </w:rPr>
+        <w:t xml:space="preserve"> </w:t>
+      </w:r>
+      <w:r>
+        <w:rPr>
+          <w:rFonts w:asciiTheme="majorBidi" w:hAnsiTheme="majorBidi" w:cs="B Nazanin"/>
+          <w:sz w:val="28"/>
+          <w:szCs w:val="28"/>
+          <w:lang w:bidi="fa-IR"/>
+        </w:rPr>
+        <w:t xml:space="preserve"> </w:t>
+      </w:r>
+      <w:r>
+        <w:rPr>
+          <w:rFonts w:asciiTheme="majorBidi" w:hAnsiTheme="majorBidi" w:cs="B Nazanin"/>
+          <w:sz w:val="32"/>
+          <w:szCs w:val="32"/>
+          <w:rtl/>
+        </w:rPr>
+        <w:t>توزیع تعداد گام‌های کمتری برای رسیدن به هدف دارد و میانه</w:t>
+      </w:r>
+      <w:r>
+        <w:rPr>
+          <w:rFonts w:asciiTheme="majorBidi" w:hAnsiTheme="majorBidi" w:cs="B Nazanin"/>
+          <w:sz w:val="32"/>
+          <w:szCs w:val="32"/>
+          <w:lang w:bidi="fa-IR"/>
+        </w:rPr>
+        <w:t xml:space="preserve"> </w:t>
+      </w:r>
+      <w:r>
+        <w:rPr>
+          <w:rFonts w:asciiTheme="majorBidi" w:hAnsiTheme="majorBidi" w:cs="B Nazanin"/>
+          <w:sz w:val="28"/>
+          <w:szCs w:val="28"/>
+          <w:lang w:bidi="fa-IR"/>
+        </w:rPr>
+        <w:t xml:space="preserve">(Median) </w:t>
+      </w:r>
+      <w:r>
+        <w:rPr>
+          <w:rFonts w:asciiTheme="majorBidi" w:hAnsiTheme="majorBidi" w:cs="B Nazanin"/>
+          <w:sz w:val="32"/>
+          <w:szCs w:val="32"/>
+          <w:rtl/>
+        </w:rPr>
+        <w:t>آن پایین‌تر از</w:t>
+      </w:r>
+      <w:r>
+        <w:rPr>
+          <w:rFonts w:asciiTheme="majorBidi" w:hAnsiTheme="majorBidi" w:cs="B Nazanin"/>
+          <w:sz w:val="32"/>
+          <w:szCs w:val="32"/>
+          <w:lang w:bidi="fa-IR"/>
+        </w:rPr>
+        <w:t xml:space="preserve"> </w:t>
+      </w:r>
+      <w:r>
+        <w:rPr>
+          <w:rFonts w:asciiTheme="majorBidi" w:hAnsiTheme="majorBidi" w:cs="B Nazanin"/>
+          <w:sz w:val="28"/>
+          <w:szCs w:val="28"/>
+          <w:lang w:bidi="fa-IR"/>
+        </w:rPr>
+        <w:t>DQN</w:t>
+      </w:r>
+      <w:r>
+        <w:rPr>
+          <w:rFonts w:asciiTheme="majorBidi" w:hAnsiTheme="majorBidi" w:cs="B Nazanin"/>
+          <w:sz w:val="32"/>
+          <w:szCs w:val="32"/>
+          <w:lang w:bidi="fa-IR"/>
+        </w:rPr>
+        <w:t xml:space="preserve"> </w:t>
+      </w:r>
+      <w:r>
+        <w:rPr>
+          <w:rFonts w:asciiTheme="majorBidi" w:hAnsiTheme="majorBidi" w:cs="B Nazanin"/>
+          <w:sz w:val="32"/>
+          <w:szCs w:val="32"/>
+          <w:rtl/>
+        </w:rPr>
+        <w:t>است، به‌طوری که میانگین گام‌های آن در حدود 68 است در حالی که</w:t>
+      </w:r>
+      <w:r>
+        <w:rPr>
+          <w:rFonts w:asciiTheme="majorBidi" w:hAnsiTheme="majorBidi" w:cs="B Nazanin"/>
+          <w:sz w:val="32"/>
+          <w:szCs w:val="32"/>
+          <w:lang w:bidi="fa-IR"/>
+        </w:rPr>
+        <w:t xml:space="preserve"> </w:t>
+      </w:r>
+      <w:r>
+        <w:rPr>
+          <w:rFonts w:asciiTheme="majorBidi" w:hAnsiTheme="majorBidi" w:cs="B Nazanin"/>
+          <w:sz w:val="28"/>
+          <w:szCs w:val="28"/>
+          <w:lang w:bidi="fa-IR"/>
+        </w:rPr>
+        <w:t>DQN</w:t>
+      </w:r>
+      <w:r>
+        <w:rPr>
+          <w:rFonts w:asciiTheme="majorBidi" w:hAnsiTheme="majorBidi" w:cs="B Nazanin"/>
+          <w:sz w:val="32"/>
+          <w:szCs w:val="32"/>
+          <w:lang w:bidi="fa-IR"/>
+        </w:rPr>
+        <w:t xml:space="preserve"> </w:t>
+      </w:r>
+      <w:r>
+        <w:rPr>
+          <w:rFonts w:asciiTheme="majorBidi" w:hAnsiTheme="majorBidi" w:cs="B Nazanin"/>
+          <w:sz w:val="32"/>
+          <w:szCs w:val="32"/>
+          <w:rtl/>
+        </w:rPr>
+        <w:t>حدود 73 گام نیاز داشته است. همچنین پراکندگی مقادیر</w:t>
+      </w:r>
+      <w:r>
+        <w:rPr>
+          <w:rFonts w:asciiTheme="majorBidi" w:hAnsiTheme="majorBidi" w:cs="B Nazanin"/>
+          <w:sz w:val="32"/>
+          <w:szCs w:val="32"/>
+          <w:lang w:bidi="fa-IR"/>
+        </w:rPr>
+        <w:t xml:space="preserve"> </w:t>
+      </w:r>
+      <w:r>
+        <w:rPr>
+          <w:rFonts w:asciiTheme="majorBidi" w:hAnsiTheme="majorBidi" w:cs="B Nazanin"/>
+          <w:sz w:val="28"/>
+          <w:szCs w:val="28"/>
+          <w:lang w:bidi="fa-IR"/>
+        </w:rPr>
+        <w:t xml:space="preserve">(Variance) </w:t>
+      </w:r>
+      <w:r>
+        <w:rPr>
+          <w:rFonts w:asciiTheme="majorBidi" w:hAnsiTheme="majorBidi" w:cs="B Nazanin"/>
+          <w:sz w:val="32"/>
+          <w:szCs w:val="32"/>
+          <w:rtl/>
+        </w:rPr>
+        <w:t>در</w:t>
+      </w:r>
+      <w:r>
+        <w:rPr>
+          <w:rFonts w:asciiTheme="majorBidi" w:hAnsiTheme="majorBidi" w:cs="B Nazanin"/>
+          <w:sz w:val="32"/>
+          <w:szCs w:val="32"/>
+          <w:lang w:bidi="fa-IR"/>
+        </w:rPr>
+        <w:t xml:space="preserve"> </w:t>
+      </w:r>
+      <w:r>
+        <w:rPr>
+          <w:rFonts w:asciiTheme="majorBidi" w:hAnsiTheme="majorBidi" w:cs="B Nazanin"/>
+          <w:sz w:val="28"/>
+          <w:szCs w:val="28"/>
+          <w:lang w:bidi="fa-IR"/>
+        </w:rPr>
+        <w:t>DDPG</w:t>
+      </w:r>
+      <w:r>
+        <w:rPr>
+          <w:rFonts w:asciiTheme="majorBidi" w:hAnsiTheme="majorBidi" w:cs="B Nazanin"/>
+          <w:sz w:val="32"/>
+          <w:szCs w:val="32"/>
+          <w:lang w:bidi="fa-IR"/>
+        </w:rPr>
+        <w:t xml:space="preserve"> </w:t>
+      </w:r>
+      <w:r>
+        <w:rPr>
+          <w:rFonts w:asciiTheme="majorBidi" w:hAnsiTheme="majorBidi" w:cs="B Nazanin"/>
+          <w:sz w:val="32"/>
+          <w:szCs w:val="32"/>
+          <w:rtl/>
+        </w:rPr>
+        <w:t xml:space="preserve">کمتر است که نشان می‌دهد این الگوریتم عملکرد باثبات‌تری در محیط پیوسته ارائه می‌دهد. در مقابل، </w:t>
+      </w:r>
+      <w:r>
+        <w:rPr>
+          <w:rFonts w:asciiTheme="majorBidi" w:hAnsiTheme="majorBidi" w:cs="B Nazanin"/>
+          <w:sz w:val="28"/>
+          <w:szCs w:val="28"/>
+          <w:lang w:bidi="fa-IR"/>
+        </w:rPr>
+        <w:t>DQN</w:t>
+      </w:r>
+      <w:r>
+        <w:rPr>
+          <w:rFonts w:asciiTheme="majorBidi" w:hAnsiTheme="majorBidi" w:cs="B Nazanin" w:hint="cs"/>
+          <w:sz w:val="32"/>
+          <w:szCs w:val="32"/>
+          <w:rtl/>
+          <w:lang w:bidi="fa-IR"/>
+        </w:rPr>
+        <w:t xml:space="preserve"> </w:t>
+      </w:r>
+      <w:r>
+        <w:rPr>
+          <w:rFonts w:asciiTheme="majorBidi" w:hAnsiTheme="majorBidi" w:cs="B Nazanin"/>
+          <w:sz w:val="32"/>
+          <w:szCs w:val="32"/>
+          <w:lang w:bidi="fa-IR"/>
+        </w:rPr>
+        <w:t xml:space="preserve"> </w:t>
+      </w:r>
+      <w:r>
+        <w:rPr>
+          <w:rFonts w:asciiTheme="majorBidi" w:hAnsiTheme="majorBidi" w:cs="B Nazanin"/>
+          <w:sz w:val="32"/>
+          <w:szCs w:val="32"/>
+          <w:rtl/>
+        </w:rPr>
+        <w:t>اگرچه کمی بیشتر گام برمی‌دارد، اما به دلیل طراحی ساده‌تر، نوسانات بیشتری در تعداد گام‌ها دارد</w:t>
+      </w:r>
+      <w:r>
+        <w:rPr>
+          <w:rFonts w:asciiTheme="majorBidi" w:hAnsiTheme="majorBidi" w:cs="B Nazanin" w:hint="cs"/>
+          <w:sz w:val="32"/>
+          <w:szCs w:val="32"/>
+          <w:rtl/>
+        </w:rPr>
+        <w:t>.</w:t>
+      </w:r>
+    </w:p>
+    <w:p>
+      <w:pPr>
+        <w:ind w:firstLine="0"/>
         <w:rPr>
           <w:rFonts w:cs="B Nazanin"/>
           <w:sz w:val="32"/>
@@ -12651,6 +16665,7 @@
           <w:szCs w:val="32"/>
           <w:rtl/>
         </w:rPr>
+        <w:lastRenderedPageBreak/>
         <w:t>کدام مدل پاسخ دقیق‌تری دارد و دلیل آن چیست؟</w:t>
       </w:r>
       <w:r>
@@ -12746,32 +16761,60 @@
       </w:r>
       <w:r>
         <w:rPr>
+          <w:rFonts w:cs="B Nazanin" w:hint="cs"/>
+          <w:sz w:val="32"/>
+          <w:szCs w:val="32"/>
+          <w:rtl/>
+          <w:lang w:bidi="fa-IR"/>
+        </w:rPr>
+        <w:t>100%</w:t>
+      </w:r>
+      <w:r>
+        <w:rPr>
           <w:rFonts w:cs="B Nazanin"/>
           <w:sz w:val="32"/>
           <w:szCs w:val="32"/>
           <w:rtl/>
-          <w:lang w:bidi="fa-IR"/>
-        </w:rPr>
-        <w:t>۱۰۰</w:t>
-      </w:r>
-      <w:r>
-        <w:rPr>
-          <w:rFonts w:ascii="Arial" w:hAnsi="Arial" w:cs="Arial" w:hint="cs"/>
-          <w:sz w:val="32"/>
-          <w:szCs w:val="32"/>
-          <w:rtl/>
-          <w:lang w:bidi="fa-IR"/>
-        </w:rPr>
-        <w:t>٪</w:t>
+        </w:rPr>
+        <w:t xml:space="preserve"> دارند، اما</w:t>
       </w:r>
       <w:r>
         <w:rPr>
           <w:rFonts w:cs="B Nazanin"/>
           <w:sz w:val="32"/>
           <w:szCs w:val="32"/>
-          <w:rtl/>
-        </w:rPr>
-        <w:t xml:space="preserve"> دارند، اما</w:t>
+          <w:lang w:bidi="fa-IR"/>
+        </w:rPr>
+        <w:t xml:space="preserve"> </w:t>
+      </w:r>
+      <w:r>
+        <w:rPr>
+          <w:rFonts w:cs="B Nazanin" w:hint="cs"/>
+          <w:sz w:val="32"/>
+          <w:szCs w:val="32"/>
+          <w:rtl/>
+          <w:lang w:bidi="fa-IR"/>
+        </w:rPr>
+        <w:t xml:space="preserve"> </w:t>
+      </w:r>
+      <w:r>
+        <w:rPr>
+          <w:rFonts w:asciiTheme="majorBidi" w:hAnsiTheme="majorBidi" w:cstheme="majorBidi"/>
+          <w:sz w:val="28"/>
+          <w:szCs w:val="28"/>
+          <w:lang w:bidi="fa-IR"/>
+        </w:rPr>
+        <w:t>DDPG</w:t>
+      </w:r>
+      <w:r>
+        <w:rPr>
+          <w:rFonts w:asciiTheme="majorBidi" w:hAnsiTheme="majorBidi" w:cstheme="majorBidi" w:hint="cs"/>
+          <w:sz w:val="28"/>
+          <w:szCs w:val="28"/>
+          <w:rtl/>
+          <w:lang w:bidi="fa-IR"/>
+        </w:rPr>
+        <w:t>،</w:t>
       </w:r>
       <w:r>
         <w:rPr>
@@ -12784,10 +16827,36 @@
       </w:r>
       <w:r>
         <w:rPr>
+          <w:rFonts w:cs="B Nazanin"/>
+          <w:sz w:val="32"/>
+          <w:szCs w:val="32"/>
+          <w:rtl/>
+        </w:rPr>
+        <w:t xml:space="preserve">میانگین گام کمتری (68 در مقابل </w:t>
+      </w:r>
+      <w:r>
+        <w:rPr>
           <w:rFonts w:cs="B Nazanin" w:hint="cs"/>
           <w:sz w:val="32"/>
           <w:szCs w:val="32"/>
           <w:rtl/>
+        </w:rPr>
+        <w:t>73.4</w:t>
+      </w:r>
+      <w:r>
+        <w:rPr>
+          <w:rFonts w:cs="B Nazanin"/>
+          <w:sz w:val="32"/>
+          <w:szCs w:val="32"/>
+          <w:rtl/>
+        </w:rPr>
+        <w:t>) دارد. این نشان می‌دهد که</w:t>
+      </w:r>
+      <w:r>
+        <w:rPr>
+          <w:rFonts w:cs="B Nazanin"/>
+          <w:sz w:val="32"/>
+          <w:szCs w:val="32"/>
           <w:lang w:bidi="fa-IR"/>
         </w:rPr>
         <w:t xml:space="preserve"> </w:t>
@@ -12803,16 +16872,6 @@
       </w:r>
       <w:r>
         <w:rPr>
-          <w:rFonts w:asciiTheme="majorBidi" w:hAnsiTheme="majorBidi" w:cstheme="majorBidi" w:hint="cs"/>
-          <w:sz w:val="28"/>
-          <w:szCs w:val="28"/>
-          <w:rtl/>
-          <w:lang w:bidi="fa-IR"/>
-        </w:rPr>
-        <w:t>،</w:t>
-      </w:r>
-      <w:r>
-        <w:rPr>
           <w:rFonts w:cs="B Nazanin"/>
           <w:sz w:val="32"/>
           <w:szCs w:val="32"/>
@@ -12827,25 +16886,25 @@
           <w:szCs w:val="32"/>
           <w:rtl/>
         </w:rPr>
-        <w:t xml:space="preserve">میانگین گام کمتری (68 در مقابل </w:t>
-      </w:r>
-      <w:r>
-        <w:rPr>
-          <w:rFonts w:cs="B Nazanin" w:hint="cs"/>
-          <w:sz w:val="32"/>
-          <w:szCs w:val="32"/>
-          <w:rtl/>
-        </w:rPr>
-        <w:t>73.4</w:t>
+        <w:t>مسیر بهینه‌تری برای رسیدن به هدف انتخاب می‌کند و بنابراین پاسخ دقیق‌تری ارائه می‌دهد. دلیل این دقت، استفاده</w:t>
       </w:r>
       <w:r>
         <w:rPr>
           <w:rFonts w:cs="B Nazanin"/>
           <w:sz w:val="32"/>
           <w:szCs w:val="32"/>
-          <w:rtl/>
-        </w:rPr>
-        <w:t>) دارد. این نشان می‌دهد که</w:t>
+          <w:lang w:bidi="fa-IR"/>
+        </w:rPr>
+        <w:t xml:space="preserve"> </w:t>
+      </w:r>
+      <w:r>
+        <w:rPr>
+          <w:rFonts w:asciiTheme="majorBidi" w:hAnsiTheme="majorBidi" w:cstheme="majorBidi"/>
+          <w:sz w:val="28"/>
+          <w:szCs w:val="28"/>
+          <w:lang w:bidi="fa-IR"/>
+        </w:rPr>
+        <w:t>DDPG</w:t>
       </w:r>
       <w:r>
         <w:rPr>
@@ -12858,103 +16917,39 @@
       </w:r>
       <w:r>
         <w:rPr>
+          <w:rFonts w:cs="B Nazanin"/>
+          <w:sz w:val="32"/>
+          <w:szCs w:val="32"/>
+          <w:rtl/>
+        </w:rPr>
+        <w:t>از شبکه‌های پیوسته</w:t>
+      </w:r>
+      <w:r>
+        <w:rPr>
+          <w:rFonts w:cs="B Nazanin"/>
+          <w:sz w:val="32"/>
+          <w:szCs w:val="32"/>
+          <w:lang w:bidi="fa-IR"/>
+        </w:rPr>
+        <w:t xml:space="preserve"> </w:t>
+      </w:r>
+      <w:r>
+        <w:rPr>
           <w:rFonts w:asciiTheme="majorBidi" w:hAnsiTheme="majorBidi" w:cstheme="majorBidi"/>
           <w:sz w:val="28"/>
           <w:szCs w:val="28"/>
           <w:lang w:bidi="fa-IR"/>
         </w:rPr>
-        <w:t>DDPG</w:t>
+        <w:t xml:space="preserve">Actor-Critic </w:t>
       </w:r>
       <w:r>
         <w:rPr>
           <w:rFonts w:cs="B Nazanin"/>
           <w:sz w:val="32"/>
           <w:szCs w:val="32"/>
-          <w:lang w:bidi="fa-IR"/>
-        </w:rPr>
-        <w:t xml:space="preserve"> </w:t>
-      </w:r>
-      <w:r>
-        <w:rPr>
-          <w:rFonts w:cs="B Nazanin"/>
-          <w:sz w:val="32"/>
-          <w:szCs w:val="32"/>
-          <w:rtl/>
-        </w:rPr>
-        <w:t>مسیر بهینه‌تری برای رسیدن به هدف انتخاب می‌کند و بنابراین پاسخ دقیق‌تری ارائه می‌دهد. دلیل این دقت، استفاده</w:t>
-      </w:r>
-      <w:r>
-        <w:rPr>
-          <w:rFonts w:cs="B Nazanin"/>
-          <w:sz w:val="32"/>
-          <w:szCs w:val="32"/>
-          <w:lang w:bidi="fa-IR"/>
-        </w:rPr>
-        <w:t xml:space="preserve"> </w:t>
-      </w:r>
-      <w:r>
-        <w:rPr>
-          <w:rFonts w:asciiTheme="majorBidi" w:hAnsiTheme="majorBidi" w:cstheme="majorBidi"/>
-          <w:sz w:val="28"/>
-          <w:szCs w:val="28"/>
-          <w:lang w:bidi="fa-IR"/>
-        </w:rPr>
-        <w:t>DDPG</w:t>
-      </w:r>
-      <w:r>
-        <w:rPr>
-          <w:rFonts w:cs="B Nazanin"/>
-          <w:sz w:val="32"/>
-          <w:szCs w:val="32"/>
-          <w:lang w:bidi="fa-IR"/>
-        </w:rPr>
-        <w:t xml:space="preserve"> </w:t>
-      </w:r>
-      <w:r>
-        <w:rPr>
-          <w:rFonts w:cs="B Nazanin"/>
-          <w:sz w:val="32"/>
-          <w:szCs w:val="32"/>
-          <w:rtl/>
-        </w:rPr>
-        <w:t>از شبکه‌های پیوسته</w:t>
-      </w:r>
-      <w:r>
-        <w:rPr>
-          <w:rFonts w:cs="B Nazanin"/>
-          <w:sz w:val="32"/>
-          <w:szCs w:val="32"/>
-          <w:lang w:bidi="fa-IR"/>
-        </w:rPr>
-        <w:t xml:space="preserve"> </w:t>
-      </w:r>
-      <w:r>
-        <w:rPr>
-          <w:rFonts w:asciiTheme="majorBidi" w:hAnsiTheme="majorBidi" w:cstheme="majorBidi"/>
-          <w:sz w:val="28"/>
-          <w:szCs w:val="28"/>
-          <w:lang w:bidi="fa-IR"/>
-        </w:rPr>
-        <w:t xml:space="preserve">Actor-Critic </w:t>
-      </w:r>
-      <w:r>
-        <w:rPr>
-          <w:rFonts w:cs="B Nazanin"/>
-          <w:sz w:val="32"/>
-          <w:szCs w:val="32"/>
-          <w:rtl/>
-        </w:rPr>
-        <w:t xml:space="preserve">است که به جای انتخاب گسسته عمل‌ها، امکان تولید اعمال پیوسته و دقیق‌تر را فراهم می‌کند و </w:t>
-      </w:r>
-      <w:r>
-        <w:rPr>
-          <w:rFonts w:cs="B Nazanin"/>
-          <w:sz w:val="32"/>
-          <w:szCs w:val="32"/>
-          <w:rtl/>
-        </w:rPr>
-        <w:lastRenderedPageBreak/>
-        <w:t>در محیط‌هایی با فضای اقدام پیوسته، باعث عملکرد بهینه‌تر می‌شود</w:t>
+          <w:rtl/>
+        </w:rPr>
+        <w:t>است که به جای انتخاب گسسته عمل‌ها، امکان تولید اعمال پیوسته و دقیق‌تر را فراهم می‌کند و در محیط‌هایی با فضای اقدام پیوسته، باعث عملکرد بهینه‌تر می‌شود</w:t>
       </w:r>
       <w:r>
         <w:rPr>
@@ -13432,6 +17427,37 @@
       </w:r>
       <w:r>
         <w:rPr>
+          <w:rFonts w:ascii="Times New Roman" w:eastAsia="Times New Roman" w:hAnsi="Times New Roman" w:cs="B Nazanin"/>
+          <w:kern w:val="0"/>
+          <w:sz w:val="32"/>
+          <w:szCs w:val="32"/>
+          <w14:ligatures w14:val="none"/>
+        </w:rPr>
+        <w:t xml:space="preserve"> </w:t>
+      </w:r>
+      <w:r>
+        <w:rPr>
+          <w:rFonts w:ascii="Times New Roman" w:eastAsia="Times New Roman" w:hAnsi="Times New Roman" w:cs="B Nazanin"/>
+          <w:kern w:val="0"/>
+          <w:sz w:val="32"/>
+          <w:szCs w:val="32"/>
+          <w:rtl/>
+          <w14:ligatures w14:val="none"/>
+        </w:rPr>
+        <w:t>و</w:t>
+      </w:r>
+      <w:r>
+        <w:rPr>
+          <w:rFonts w:ascii="Times New Roman" w:eastAsia="Times New Roman" w:hAnsi="Times New Roman" w:cs="B Nazanin"/>
+          <w:kern w:val="0"/>
+          <w:sz w:val="28"/>
+          <w:szCs w:val="28"/>
+          <w14:ligatures w14:val="none"/>
+        </w:rPr>
+        <w:t>DQN</w:t>
+      </w:r>
+      <w:r>
+        <w:rPr>
           <w:rFonts w:ascii="Times New Roman" w:eastAsia="Times New Roman" w:hAnsi="Times New Roman" w:cs="B Nazanin" w:hint="cs"/>
           <w:kern w:val="0"/>
           <w:sz w:val="28"/>
@@ -13460,27 +17486,38 @@
           <w:rtl/>
           <w14:ligatures w14:val="none"/>
         </w:rPr>
-        <w:t>و</w:t>
+        <w:t>عملکرد متفاوتی داشتند</w:t>
+      </w:r>
+      <w:r>
+        <w:rPr>
+          <w:rFonts w:ascii="Times New Roman" w:eastAsia="Times New Roman" w:hAnsi="Times New Roman" w:cs="B Nazanin" w:hint="cs"/>
+          <w:kern w:val="0"/>
+          <w:sz w:val="32"/>
+          <w:szCs w:val="32"/>
+          <w:rtl/>
+          <w14:ligatures w14:val="none"/>
+        </w:rPr>
+        <w:t>.</w:t>
       </w:r>
       <w:r>
         <w:rPr>
           <w:rFonts w:ascii="Times New Roman" w:eastAsia="Times New Roman" w:hAnsi="Times New Roman" w:cs="B Nazanin"/>
           <w:kern w:val="0"/>
-          <w:sz w:val="28"/>
-          <w:szCs w:val="28"/>
+          <w:sz w:val="32"/>
+          <w:szCs w:val="32"/>
           <w14:ligatures w14:val="none"/>
         </w:rPr>
-        <w:t>DQN</w:t>
+        <w:t xml:space="preserve"> </w:t>
       </w:r>
       <w:r>
         <w:rPr>
           <w:rFonts w:ascii="Times New Roman" w:eastAsia="Times New Roman" w:hAnsi="Times New Roman" w:cs="B Nazanin"/>
           <w:kern w:val="0"/>
-          <w:sz w:val="32"/>
-          <w:szCs w:val="32"/>
+          <w:sz w:val="28"/>
+          <w:szCs w:val="28"/>
           <w14:ligatures w14:val="none"/>
         </w:rPr>
-        <w:t xml:space="preserve"> </w:t>
+        <w:t>Q-learning</w:t>
       </w:r>
       <w:r>
         <w:rPr>
@@ -13488,10 +17525,43 @@
           <w:kern w:val="0"/>
           <w:sz w:val="32"/>
           <w:szCs w:val="32"/>
-          <w:rtl/>
           <w14:ligatures w14:val="none"/>
         </w:rPr>
-        <w:t>عملکرد متفاوتی داشتند</w:t>
+        <w:t xml:space="preserve"> </w:t>
+      </w:r>
+      <w:r>
+        <w:rPr>
+          <w:rFonts w:ascii="Times New Roman" w:eastAsia="Times New Roman" w:hAnsi="Times New Roman" w:cs="B Nazanin"/>
+          <w:kern w:val="0"/>
+          <w:sz w:val="32"/>
+          <w:szCs w:val="32"/>
+          <w:rtl/>
+          <w14:ligatures w14:val="none"/>
+        </w:rPr>
+        <w:t xml:space="preserve">با </w:t>
+      </w:r>
+      <w:r>
+        <w:rPr>
+          <w:rFonts w:ascii="Times New Roman" w:eastAsia="Times New Roman" w:hAnsi="Times New Roman" w:cs="B Nazanin"/>
+          <w:kern w:val="0"/>
+          <w:sz w:val="32"/>
+          <w:szCs w:val="32"/>
+          <w:rtl/>
+          <w:lang w:bidi="fa-IR"/>
+          <w14:ligatures w14:val="none"/>
+        </w:rPr>
+        <w:t>۱۰,۰۰۰</w:t>
+      </w:r>
+      <w:r>
+        <w:rPr>
+          <w:rFonts w:ascii="Times New Roman" w:eastAsia="Times New Roman" w:hAnsi="Times New Roman" w:cs="B Nazanin"/>
+          <w:kern w:val="0"/>
+          <w:sz w:val="32"/>
+          <w:szCs w:val="32"/>
+          <w:rtl/>
+          <w14:ligatures w14:val="none"/>
+        </w:rPr>
+        <w:t xml:space="preserve"> اپیزود سریع‌ترین زمان آموزش را </w:t>
       </w:r>
       <w:r>
         <w:rPr>
@@ -13502,6 +17572,17 @@
           <w:rtl/>
           <w14:ligatures w14:val="none"/>
         </w:rPr>
+        <w:t>داشت</w:t>
+      </w:r>
+      <w:r>
+        <w:rPr>
+          <w:rFonts w:ascii="Times New Roman" w:eastAsia="Times New Roman" w:hAnsi="Times New Roman" w:cs="B Nazanin" w:hint="cs"/>
+          <w:kern w:val="0"/>
+          <w:sz w:val="32"/>
+          <w:szCs w:val="32"/>
+          <w:rtl/>
+          <w14:ligatures w14:val="none"/>
+        </w:rPr>
         <w:t>.</w:t>
       </w:r>
       <w:r>
@@ -13522,7 +17603,7 @@
           <w:szCs w:val="28"/>
           <w14:ligatures w14:val="none"/>
         </w:rPr>
-        <w:t>Q-learning</w:t>
+        <w:t xml:space="preserve">Double Q-learning </w:t>
       </w:r>
       <w:r>
         <w:rPr>
@@ -13530,9 +17611,21 @@
           <w:kern w:val="0"/>
           <w:sz w:val="32"/>
           <w:szCs w:val="32"/>
+          <w:rtl/>
           <w14:ligatures w14:val="none"/>
         </w:rPr>
-        <w:t xml:space="preserve"> </w:t>
+        <w:t xml:space="preserve">با زمان آموزش کمی </w:t>
+      </w:r>
+      <w:r>
+        <w:rPr>
+          <w:rFonts w:ascii="Times New Roman" w:eastAsia="Times New Roman" w:hAnsi="Times New Roman" w:cs="B Nazanin" w:hint="cs"/>
+          <w:kern w:val="0"/>
+          <w:sz w:val="32"/>
+          <w:szCs w:val="32"/>
+          <w:rtl/>
+          <w14:ligatures w14:val="none"/>
+        </w:rPr>
+        <w:t>بیشتر عملکرد</w:t>
       </w:r>
       <w:r>
         <w:rPr>
@@ -13543,7 +17636,7 @@
           <w:rtl/>
           <w14:ligatures w14:val="none"/>
         </w:rPr>
-        <w:t xml:space="preserve">با </w:t>
+        <w:t xml:space="preserve"> پایدارتر و نرخ موفقیت بالاتر</w:t>
       </w:r>
       <w:r>
         <w:rPr>
@@ -13555,7 +17648,7 @@
           <w:lang w:bidi="fa-IR"/>
           <w14:ligatures w14:val="none"/>
         </w:rPr>
-        <w:t>۱۰,۰۰۰</w:t>
+        <w:t xml:space="preserve"> </w:t>
       </w:r>
       <w:r>
         <w:rPr>
@@ -13566,7 +17659,7 @@
           <w:rtl/>
           <w14:ligatures w14:val="none"/>
         </w:rPr>
-        <w:t xml:space="preserve"> اپیزود سریع‌ترین زمان آموزش را </w:t>
+        <w:t>ارائه کرد، ولی میانگین تعداد گام‌های آن بیشتر بود</w:t>
       </w:r>
       <w:r>
         <w:rPr>
@@ -13577,7 +17670,7 @@
           <w:rtl/>
           <w14:ligatures w14:val="none"/>
         </w:rPr>
-        <w:t>داشت اما</w:t>
+        <w:t>.</w:t>
       </w:r>
       <w:r>
         <w:rPr>
@@ -13585,44 +17678,19 @@
           <w:kern w:val="0"/>
           <w:sz w:val="32"/>
           <w:szCs w:val="32"/>
-          <w:rtl/>
           <w14:ligatures w14:val="none"/>
         </w:rPr>
-        <w:t xml:space="preserve"> دقت پایینی ارائه کرد و نرخ موفقیت آن تنها </w:t>
-      </w:r>
-      <w:r>
-        <w:rPr>
-          <w:rFonts w:ascii="Times New Roman" w:eastAsia="Times New Roman" w:hAnsi="Times New Roman" w:cs="B Nazanin" w:hint="cs"/>
-          <w:kern w:val="0"/>
-          <w:sz w:val="32"/>
-          <w:szCs w:val="32"/>
-          <w:rtl/>
-          <w:lang w:bidi="fa-IR"/>
-          <w14:ligatures w14:val="none"/>
-        </w:rPr>
-        <w:t>88%</w:t>
+        <w:t xml:space="preserve"> </w:t>
       </w:r>
       <w:r>
         <w:rPr>
           <w:rFonts w:ascii="Times New Roman" w:eastAsia="Times New Roman" w:hAnsi="Times New Roman" w:cs="B Nazanin"/>
           <w:kern w:val="0"/>
-          <w:sz w:val="32"/>
-          <w:szCs w:val="32"/>
-          <w:rtl/>
+          <w:sz w:val="28"/>
+          <w:szCs w:val="28"/>
           <w14:ligatures w14:val="none"/>
         </w:rPr>
-        <w:t xml:space="preserve"> بود</w:t>
-      </w:r>
-      <w:r>
-        <w:rPr>
-          <w:rFonts w:ascii="Times New Roman" w:eastAsia="Times New Roman" w:hAnsi="Times New Roman" w:cs="B Nazanin" w:hint="cs"/>
-          <w:kern w:val="0"/>
-          <w:sz w:val="32"/>
-          <w:szCs w:val="32"/>
-          <w:rtl/>
-          <w14:ligatures w14:val="none"/>
-        </w:rPr>
-        <w:t>.</w:t>
+        <w:t>DQN</w:t>
       </w:r>
       <w:r>
         <w:rPr>
@@ -13638,11 +17706,12 @@
         <w:rPr>
           <w:rFonts w:ascii="Times New Roman" w:eastAsia="Times New Roman" w:hAnsi="Times New Roman" w:cs="B Nazanin"/>
           <w:kern w:val="0"/>
-          <w:sz w:val="28"/>
-          <w:szCs w:val="28"/>
+          <w:sz w:val="32"/>
+          <w:szCs w:val="32"/>
+          <w:rtl/>
           <w14:ligatures w14:val="none"/>
         </w:rPr>
-        <w:t xml:space="preserve">Double Q-learning </w:t>
+        <w:t xml:space="preserve">با وجود زمان آموزش طولانی‌تر دقیق‌ترین عملکرد را داشت، تمامی اپیزودها موفق بودند و میانگین گام‌ها کمترین مقدار را نشان می‌داد، زیرا شبکه عصبی آن توانست الگوهای پیچیده محیط را بهتر یاد بگیرد و مسیرهای </w:t>
       </w:r>
       <w:r>
         <w:rPr>
@@ -13653,104 +17722,8 @@
           <w:rtl/>
           <w14:ligatures w14:val="none"/>
         </w:rPr>
-        <w:t xml:space="preserve">با زمان آموزش کمی </w:t>
-      </w:r>
-      <w:r>
-        <w:rPr>
-          <w:rFonts w:ascii="Times New Roman" w:eastAsia="Times New Roman" w:hAnsi="Times New Roman" w:cs="B Nazanin" w:hint="cs"/>
-          <w:kern w:val="0"/>
-          <w:sz w:val="32"/>
-          <w:szCs w:val="32"/>
-          <w:rtl/>
-          <w14:ligatures w14:val="none"/>
-        </w:rPr>
-        <w:t>بیشتر عملکرد</w:t>
-      </w:r>
-      <w:r>
-        <w:rPr>
-          <w:rFonts w:ascii="Times New Roman" w:eastAsia="Times New Roman" w:hAnsi="Times New Roman" w:cs="B Nazanin"/>
-          <w:kern w:val="0"/>
-          <w:sz w:val="32"/>
-          <w:szCs w:val="32"/>
-          <w:rtl/>
-          <w14:ligatures w14:val="none"/>
-        </w:rPr>
-        <w:t xml:space="preserve"> پایدارتر و نرخ موفقیت بالاتر</w:t>
-      </w:r>
-      <w:r>
-        <w:rPr>
-          <w:rFonts w:ascii="Times New Roman" w:eastAsia="Times New Roman" w:hAnsi="Times New Roman" w:cs="B Nazanin"/>
-          <w:kern w:val="0"/>
-          <w:sz w:val="32"/>
-          <w:szCs w:val="32"/>
-          <w:rtl/>
-          <w:lang w:bidi="fa-IR"/>
-          <w14:ligatures w14:val="none"/>
-        </w:rPr>
-        <w:t xml:space="preserve"> </w:t>
-      </w:r>
-      <w:r>
-        <w:rPr>
-          <w:rFonts w:ascii="Times New Roman" w:eastAsia="Times New Roman" w:hAnsi="Times New Roman" w:cs="B Nazanin"/>
-          <w:kern w:val="0"/>
-          <w:sz w:val="32"/>
-          <w:szCs w:val="32"/>
-          <w:rtl/>
-          <w14:ligatures w14:val="none"/>
-        </w:rPr>
-        <w:t>ارائه کرد، ولی میانگین تعداد گام‌های آن بیشتر بود</w:t>
-      </w:r>
-      <w:r>
-        <w:rPr>
-          <w:rFonts w:ascii="Times New Roman" w:eastAsia="Times New Roman" w:hAnsi="Times New Roman" w:cs="B Nazanin" w:hint="cs"/>
-          <w:kern w:val="0"/>
-          <w:sz w:val="32"/>
-          <w:szCs w:val="32"/>
-          <w:rtl/>
-          <w14:ligatures w14:val="none"/>
-        </w:rPr>
-        <w:t>.</w:t>
-      </w:r>
-      <w:r>
-        <w:rPr>
-          <w:rFonts w:ascii="Times New Roman" w:eastAsia="Times New Roman" w:hAnsi="Times New Roman" w:cs="B Nazanin"/>
-          <w:kern w:val="0"/>
-          <w:sz w:val="32"/>
-          <w:szCs w:val="32"/>
-          <w14:ligatures w14:val="none"/>
-        </w:rPr>
-        <w:t xml:space="preserve"> </w:t>
-      </w:r>
-      <w:r>
-        <w:rPr>
-          <w:rFonts w:ascii="Times New Roman" w:eastAsia="Times New Roman" w:hAnsi="Times New Roman" w:cs="B Nazanin"/>
-          <w:kern w:val="0"/>
-          <w:sz w:val="28"/>
-          <w:szCs w:val="28"/>
-          <w14:ligatures w14:val="none"/>
-        </w:rPr>
-        <w:t>DQN</w:t>
-      </w:r>
-      <w:r>
-        <w:rPr>
-          <w:rFonts w:ascii="Times New Roman" w:eastAsia="Times New Roman" w:hAnsi="Times New Roman" w:cs="B Nazanin"/>
-          <w:kern w:val="0"/>
-          <w:sz w:val="32"/>
-          <w:szCs w:val="32"/>
-          <w14:ligatures w14:val="none"/>
-        </w:rPr>
-        <w:t xml:space="preserve"> </w:t>
-      </w:r>
-      <w:r>
-        <w:rPr>
-          <w:rFonts w:ascii="Times New Roman" w:eastAsia="Times New Roman" w:hAnsi="Times New Roman" w:cs="B Nazanin"/>
-          <w:kern w:val="0"/>
-          <w:sz w:val="32"/>
-          <w:szCs w:val="32"/>
-          <w:rtl/>
-          <w14:ligatures w14:val="none"/>
-        </w:rPr>
-        <w:t>با وجود زمان آموزش طولانی‌تر دقیق‌ترین عملکرد را داشت، تمامی اپیزودها موفق بودند و میانگین گام‌ها کمترین مقدار را نشان می‌داد، زیرا شبکه عصبی آن توانست الگوهای پیچیده محیط را بهتر یاد بگیرد و مسیرهای بهینه‌تری انتخاب کند. بنابراین در محیط گسسته، بین دقت و زمان آموزش یک رابطه مستقیم وجود دارد: افزایش دقت معمولاً با افزایش زمان آموزش همراه است، و انتخاب الگوریتم مناسب بستگی به محدودیت‌های زمانی و منابع محاسباتی دارد</w:t>
+        <w:lastRenderedPageBreak/>
+        <w:t>بهینه‌تری انتخاب کند. بنابراین در محیط گسسته، بین دقت و زمان آموزش یک رابطه مستقیم وجود دارد: افزایش دقت معمولاً با افزایش زمان آموزش همراه است، و انتخاب الگوریتم مناسب بستگی به محدودیت‌های زمانی و منابع محاسباتی دارد</w:t>
       </w:r>
       <w:r>
         <w:rPr>
@@ -13785,7 +17758,6 @@
           <w:rtl/>
           <w14:ligatures w14:val="none"/>
         </w:rPr>
-        <w:lastRenderedPageBreak/>
         <w:t>در محیط‌های پیوسته، نتایج کمی متفاوت است. هر دو الگوریتم</w:t>
       </w:r>
       <w:r>
@@ -14220,7 +18192,29 @@
           <w:rtl/>
           <w14:ligatures w14:val="none"/>
         </w:rPr>
-        <w:t>به طور کلی، مقایسه بین محیط‌های گسسته و پیوسته نشان می‌دهد که محیط‌های پیوسته پیچیده‌تر هستند و نیازمند الگوریتم‌های قدرتمندتری برای دستیابی به دقت بالا و مسیر بهینه هستند. در محیط‌های گسسته، الگوریتم‌های ساده‌تر می‌توانند با زمان آموزش کمتر عملکرد قابل قبولی ارائه دهند. در هر دو نوع محیط، همواره بین دقت و زمان آموزش یک رابطه وجود دارد: مدل‌های دقیق‌تر و بهینه‌تر معمولاً به زمان آموزش بیشتری نیاز دارند و انتخاب بهترین الگوریتم باید بر اساس محدودیت‌های زمانی، منابع محاسباتی و اهمیت دقت و بهینه‌سازی مسیر انجام شود</w:t>
+        <w:t>به طور کلی، مقایسه بین محیط‌های گسسته و پیوسته نشان می‌دهد که محیط‌های پیوسته پیچیده‌تر هستند و نیازمند الگوریتم‌های قدرتمندتری برای دستیابی به دقت بالا و مسیر بهینه هستند</w:t>
+      </w:r>
+      <w:r>
+        <w:rPr>
+          <w:rFonts w:ascii="Times New Roman" w:eastAsia="Times New Roman" w:hAnsi="Times New Roman" w:cs="B Nazanin" w:hint="cs"/>
+          <w:kern w:val="0"/>
+          <w:sz w:val="32"/>
+          <w:szCs w:val="32"/>
+          <w:rtl/>
+          <w14:ligatures w14:val="none"/>
+        </w:rPr>
+        <w:t xml:space="preserve"> اما در تعداد گام‌های کمتر می‌توانند به هدف برسند</w:t>
+      </w:r>
+      <w:r>
+        <w:rPr>
+          <w:rFonts w:ascii="Times New Roman" w:eastAsia="Times New Roman" w:hAnsi="Times New Roman" w:cs="B Nazanin"/>
+          <w:kern w:val="0"/>
+          <w:sz w:val="32"/>
+          <w:szCs w:val="32"/>
+          <w:rtl/>
+          <w14:ligatures w14:val="none"/>
+        </w:rPr>
+        <w:t>. در محیط‌های گسسته، الگوریتم‌های ساده‌تر می‌توانند با زمان آموزش کمتر عملکرد قابل قبولی ارائه دهند. در هر دو نوع محیط، همواره بین دقت و زمان آموزش یک رابطه وجود دارد: مدل‌های دقیق‌تر و بهینه‌تر معمولاً به زمان آموزش بیشتری نیاز دارند و انتخاب بهترین الگوریتم باید بر اساس محدودیت‌های زمانی، منابع محاسباتی و اهمیت دقت و بهینه‌سازی مسیر انجام شود</w:t>
       </w:r>
       <w:r>
         <w:rPr>
@@ -15330,7 +19324,6 @@
   <w:style w:type="character" w:default="1" w:styleId="DefaultParagraphFont">
     <w:name w:val="Default Paragraph Font"/>
     <w:uiPriority w:val="1"/>
-    <w:semiHidden/>
     <w:unhideWhenUsed/>
   </w:style>
   <w:style w:type="table" w:default="1" w:styleId="TableNormal">
